--- a/HACKERS AND CYBER ATTACKS/MALWARE.docx
+++ b/HACKERS AND CYBER ATTACKS/MALWARE.docx
@@ -174,7 +174,7 @@
         </w:rPr>
         <w:t>Identify various types of </w:t>
       </w:r>
-      <w:hyperlink r:id="rId4" w:tgtFrame="_blank" w:history="1">
+      <w:hyperlink r:id="rId5" w:tgtFrame="_blank" w:history="1">
         <w:r>
           <w:rPr>
             <w:rFonts w:ascii="Segoe UI" w:eastAsia="Times New Roman" w:hAnsi="Segoe UI" w:cs="Segoe UI"/>
@@ -320,7 +320,7 @@
                     </pic:cNvPicPr>
                   </pic:nvPicPr>
                   <pic:blipFill>
-                    <a:blip r:embed="rId5">
+                    <a:blip r:embed="rId6">
                       <a:extLst>
                         <a:ext uri="{28A0092B-C50C-407E-A947-70E740481C1C}">
                           <a14:useLocalDpi xmlns:a14="http://schemas.microsoft.com/office/drawing/2010/main" val="0"/>
@@ -373,6 +373,462 @@
     </w:p>
     <w:p>
       <w:pPr>
+        <w:pStyle w:val="3"/>
+        <w:rPr>
+          <w:rFonts w:ascii="Segoe UI" w:hAnsi="Segoe UI" w:cs="Segoe UI"/>
+          <w:color w:val="10162F"/>
+          <w:lang w:val="en-US"/>
+        </w:rPr>
+      </w:pPr>
+      <w:r>
+        <w:rPr>
+          <w:rFonts w:ascii="Segoe UI" w:hAnsi="Segoe UI" w:cs="Segoe UI"/>
+          <w:color w:val="10162F"/>
+          <w:lang w:val="en-US"/>
+        </w:rPr>
+        <w:lastRenderedPageBreak/>
+        <w:t>Adware</w:t>
+      </w:r>
+    </w:p>
+    <w:p>
+      <w:pPr>
+        <w:pStyle w:val="stylesprpz3d"/>
+        <w:spacing w:before="0" w:beforeAutospacing="0"/>
+        <w:rPr>
+          <w:rFonts w:ascii="Segoe UI" w:hAnsi="Segoe UI" w:cs="Segoe UI"/>
+          <w:color w:val="10162F"/>
+          <w:sz w:val="27"/>
+          <w:szCs w:val="27"/>
+          <w:lang w:val="en-US"/>
+        </w:rPr>
+      </w:pPr>
+      <w:r>
+        <w:rPr>
+          <w:rFonts w:ascii="Segoe UI" w:hAnsi="Segoe UI" w:cs="Segoe UI"/>
+          <w:color w:val="10162F"/>
+          <w:sz w:val="27"/>
+          <w:szCs w:val="27"/>
+          <w:lang w:val="en-US"/>
+        </w:rPr>
+        <w:t>First, you open the web browser. The first page it opens to is a strange page about a computer cleaner that’s “guaranteed to make your computer run 10X faster!!”. What an odd choice for a homepage.</w:t>
+      </w:r>
+    </w:p>
+    <w:p>
+      <w:pPr>
+        <w:pStyle w:val="stylesprpz3d"/>
+        <w:spacing w:before="0" w:beforeAutospacing="0"/>
+        <w:rPr>
+          <w:rFonts w:ascii="Segoe UI" w:hAnsi="Segoe UI" w:cs="Segoe UI"/>
+          <w:color w:val="10162F"/>
+          <w:sz w:val="27"/>
+          <w:szCs w:val="27"/>
+          <w:lang w:val="en-US"/>
+        </w:rPr>
+      </w:pPr>
+      <w:r>
+        <w:rPr>
+          <w:rFonts w:ascii="Segoe UI" w:hAnsi="Segoe UI" w:cs="Segoe UI"/>
+          <w:color w:val="10162F"/>
+          <w:sz w:val="27"/>
+          <w:szCs w:val="27"/>
+          <w:lang w:val="en-US"/>
+        </w:rPr>
+        <w:t>As you navigate the web, you notice lots of ads popping up all over the place. There are so many popping up on your screen that it’s actually slowing down the webpage and increasing page load times.</w:t>
+      </w:r>
+    </w:p>
+    <w:p>
+      <w:pPr>
+        <w:pStyle w:val="stylesprpz3d"/>
+        <w:spacing w:before="0" w:beforeAutospacing="0"/>
+        <w:rPr>
+          <w:rFonts w:ascii="Segoe UI" w:hAnsi="Segoe UI" w:cs="Segoe UI"/>
+          <w:color w:val="10162F"/>
+          <w:sz w:val="27"/>
+          <w:szCs w:val="27"/>
+          <w:lang w:val="en-US"/>
+        </w:rPr>
+      </w:pPr>
+      <w:r>
+        <w:rPr>
+          <w:rFonts w:ascii="Segoe UI" w:hAnsi="Segoe UI" w:cs="Segoe UI"/>
+          <w:color w:val="10162F"/>
+          <w:sz w:val="27"/>
+          <w:szCs w:val="27"/>
+          <w:lang w:val="en-US"/>
+        </w:rPr>
+        <w:t>It’s clear this computer has </w:t>
+      </w:r>
+      <w:hyperlink r:id="rId7" w:tgtFrame="_blank" w:history="1">
+        <w:r>
+          <w:rPr>
+            <w:rStyle w:val="a3"/>
+            <w:rFonts w:ascii="Segoe UI" w:hAnsi="Segoe UI" w:cs="Segoe UI"/>
+            <w:sz w:val="27"/>
+            <w:szCs w:val="27"/>
+            <w:bdr w:val="none" w:sz="0" w:space="0" w:color="auto" w:frame="1"/>
+            <w:lang w:val="en-US"/>
+          </w:rPr>
+          <w:t>adware</w:t>
+        </w:r>
+      </w:hyperlink>
+      <w:r>
+        <w:rPr>
+          <w:rFonts w:ascii="Segoe UI" w:hAnsi="Segoe UI" w:cs="Segoe UI"/>
+          <w:color w:val="10162F"/>
+          <w:sz w:val="27"/>
+          <w:szCs w:val="27"/>
+          <w:lang w:val="en-US"/>
+        </w:rPr>
+        <w:t>. </w:t>
+      </w:r>
+      <w:r>
+        <w:rPr>
+          <w:rStyle w:val="a4"/>
+          <w:rFonts w:ascii="Segoe UI" w:hAnsi="Segoe UI" w:cs="Segoe UI"/>
+          <w:color w:val="10162F"/>
+          <w:sz w:val="27"/>
+          <w:szCs w:val="27"/>
+          <w:lang w:val="en-US"/>
+        </w:rPr>
+        <w:t>Adware</w:t>
+      </w:r>
+      <w:r>
+        <w:rPr>
+          <w:rFonts w:ascii="Segoe UI" w:hAnsi="Segoe UI" w:cs="Segoe UI"/>
+          <w:color w:val="10162F"/>
+          <w:sz w:val="27"/>
+          <w:szCs w:val="27"/>
+          <w:lang w:val="en-US"/>
+        </w:rPr>
+        <w:t> is unwanted software designed to throw advertisements on your screen. While not overly malicious on the surface, sometimes adware can come bundled with other, more harmful </w:t>
+      </w:r>
+      <w:hyperlink r:id="rId8" w:tgtFrame="_blank" w:history="1">
+        <w:r>
+          <w:rPr>
+            <w:rStyle w:val="a3"/>
+            <w:rFonts w:ascii="Segoe UI" w:hAnsi="Segoe UI" w:cs="Segoe UI"/>
+            <w:sz w:val="27"/>
+            <w:szCs w:val="27"/>
+            <w:bdr w:val="none" w:sz="0" w:space="0" w:color="auto" w:frame="1"/>
+            <w:lang w:val="en-US"/>
+          </w:rPr>
+          <w:t>malware</w:t>
+        </w:r>
+      </w:hyperlink>
+      <w:r>
+        <w:rPr>
+          <w:rFonts w:ascii="Segoe UI" w:hAnsi="Segoe UI" w:cs="Segoe UI"/>
+          <w:color w:val="10162F"/>
+          <w:sz w:val="27"/>
+          <w:szCs w:val="27"/>
+          <w:lang w:val="en-US"/>
+        </w:rPr>
+        <w:t>.</w:t>
+      </w:r>
+    </w:p>
+    <w:p>
+      <w:pPr>
+        <w:pStyle w:val="stylesprpz3d"/>
+        <w:spacing w:before="0" w:beforeAutospacing="0"/>
+        <w:rPr>
+          <w:rFonts w:ascii="Segoe UI" w:hAnsi="Segoe UI" w:cs="Segoe UI"/>
+          <w:color w:val="10162F"/>
+          <w:sz w:val="27"/>
+          <w:szCs w:val="27"/>
+          <w:lang w:val="en-US"/>
+        </w:rPr>
+      </w:pPr>
+      <w:r>
+        <w:rPr>
+          <w:rFonts w:ascii="Segoe UI" w:hAnsi="Segoe UI" w:cs="Segoe UI"/>
+          <w:color w:val="10162F"/>
+          <w:sz w:val="27"/>
+          <w:szCs w:val="27"/>
+          <w:lang w:val="en-US"/>
+        </w:rPr>
+        <w:t>With enough adware on your machine, this could become a real performance issue.</w:t>
+      </w:r>
+    </w:p>
+    <w:p>
+      <w:pPr>
+        <w:pStyle w:val="3"/>
+        <w:rPr>
+          <w:rFonts w:ascii="Segoe UI" w:hAnsi="Segoe UI" w:cs="Segoe UI"/>
+          <w:color w:val="10162F"/>
+        </w:rPr>
+      </w:pPr>
+      <w:r>
+        <w:rPr>
+          <w:rFonts w:ascii="Segoe UI" w:hAnsi="Segoe UI" w:cs="Segoe UI"/>
+          <w:color w:val="10162F"/>
+        </w:rPr>
+        <w:t xml:space="preserve">Your </w:t>
+      </w:r>
+      <w:proofErr w:type="spellStart"/>
+      <w:r>
+        <w:rPr>
+          <w:rFonts w:ascii="Segoe UI" w:hAnsi="Segoe UI" w:cs="Segoe UI"/>
+          <w:color w:val="10162F"/>
+        </w:rPr>
+        <w:t>Suggestion</w:t>
+      </w:r>
+      <w:proofErr w:type="spellEnd"/>
+    </w:p>
+    <w:p>
+      <w:pPr>
+        <w:pStyle w:val="stylesliqple6"/>
+        <w:numPr>
+          <w:ilvl w:val="0"/>
+          <w:numId w:val="1"/>
+        </w:numPr>
+        <w:rPr>
+          <w:rFonts w:ascii="Segoe UI" w:hAnsi="Segoe UI" w:cs="Segoe UI"/>
+          <w:color w:val="10162F"/>
+          <w:sz w:val="27"/>
+          <w:szCs w:val="27"/>
+          <w:lang w:val="en-US"/>
+        </w:rPr>
+      </w:pPr>
+      <w:r>
+        <w:rPr>
+          <w:rFonts w:ascii="Segoe UI" w:hAnsi="Segoe UI" w:cs="Segoe UI"/>
+          <w:color w:val="10162F"/>
+          <w:sz w:val="27"/>
+          <w:szCs w:val="27"/>
+          <w:lang w:val="en-US"/>
+        </w:rPr>
+        <w:t>You tell your client to make sure to not click on any strange links or download any untrustworthy files.</w:t>
+      </w:r>
+    </w:p>
+    <w:p>
+      <w:pPr>
+        <w:pStyle w:val="stylesliqple6"/>
+        <w:numPr>
+          <w:ilvl w:val="0"/>
+          <w:numId w:val="1"/>
+        </w:numPr>
+        <w:rPr>
+          <w:rFonts w:ascii="Segoe UI" w:hAnsi="Segoe UI" w:cs="Segoe UI"/>
+          <w:color w:val="10162F"/>
+          <w:sz w:val="27"/>
+          <w:szCs w:val="27"/>
+          <w:lang w:val="en-US"/>
+        </w:rPr>
+      </w:pPr>
+      <w:r>
+        <w:rPr>
+          <w:rFonts w:ascii="Segoe UI" w:hAnsi="Segoe UI" w:cs="Segoe UI"/>
+          <w:color w:val="10162F"/>
+          <w:sz w:val="27"/>
+          <w:szCs w:val="27"/>
+          <w:lang w:val="en-US"/>
+        </w:rPr>
+        <w:t>A trustworthy antivirus software could also help with this issue.</w:t>
+      </w:r>
+    </w:p>
+    <w:p>
+      <w:pPr>
+        <w:pStyle w:val="3"/>
+        <w:shd w:val="clear" w:color="auto" w:fill="FFFFFF"/>
+        <w:rPr>
+          <w:rFonts w:ascii="Segoe UI" w:hAnsi="Segoe UI" w:cs="Segoe UI"/>
+          <w:color w:val="10162F"/>
+          <w:lang w:val="en-US"/>
+        </w:rPr>
+      </w:pPr>
+      <w:r>
+        <w:rPr>
+          <w:rFonts w:ascii="Segoe UI" w:hAnsi="Segoe UI" w:cs="Segoe UI"/>
+          <w:color w:val="10162F"/>
+          <w:lang w:val="en-US"/>
+        </w:rPr>
+        <w:t>Instructions</w:t>
+      </w:r>
+    </w:p>
+    <w:p>
+      <w:pPr>
+        <w:pStyle w:val="stylesprpz3d"/>
+        <w:spacing w:before="0" w:beforeAutospacing="0"/>
+        <w:rPr>
+          <w:rFonts w:ascii="Segoe UI" w:hAnsi="Segoe UI" w:cs="Segoe UI"/>
+          <w:color w:val="10162F"/>
+          <w:sz w:val="27"/>
+          <w:szCs w:val="27"/>
+          <w:lang w:val="en-US"/>
+        </w:rPr>
+      </w:pPr>
+      <w:r>
+        <w:rPr>
+          <w:rFonts w:ascii="Segoe UI" w:hAnsi="Segoe UI" w:cs="Segoe UI"/>
+          <w:color w:val="10162F"/>
+          <w:sz w:val="27"/>
+          <w:szCs w:val="27"/>
+          <w:lang w:val="en-US"/>
+        </w:rPr>
+        <w:t>Let’s play around with an example of how adware might work.</w:t>
+      </w:r>
+    </w:p>
+    <w:p>
+      <w:pPr>
+        <w:pStyle w:val="stylesprpz3d"/>
+        <w:numPr>
+          <w:ilvl w:val="0"/>
+          <w:numId w:val="2"/>
+        </w:numPr>
+        <w:spacing w:before="0" w:beforeAutospacing="0" w:after="0" w:afterAutospacing="0"/>
+        <w:rPr>
+          <w:rFonts w:ascii="Segoe UI" w:hAnsi="Segoe UI" w:cs="Segoe UI"/>
+          <w:color w:val="10162F"/>
+          <w:sz w:val="27"/>
+          <w:szCs w:val="27"/>
+          <w:lang w:val="en-US"/>
+        </w:rPr>
+      </w:pPr>
+      <w:r>
+        <w:rPr>
+          <w:rFonts w:ascii="Segoe UI" w:hAnsi="Segoe UI" w:cs="Segoe UI"/>
+          <w:color w:val="10162F"/>
+          <w:sz w:val="27"/>
+          <w:szCs w:val="27"/>
+          <w:lang w:val="en-US"/>
+        </w:rPr>
+        <w:t>Click the “Click HERE to Download!” button on the sample webpage to the right.</w:t>
+      </w:r>
+    </w:p>
+    <w:p>
+      <w:pPr>
+        <w:pStyle w:val="stylesprpz3d"/>
+        <w:numPr>
+          <w:ilvl w:val="0"/>
+          <w:numId w:val="2"/>
+        </w:numPr>
+        <w:spacing w:before="0" w:beforeAutospacing="0" w:after="0" w:afterAutospacing="0"/>
+        <w:rPr>
+          <w:rFonts w:ascii="Segoe UI" w:hAnsi="Segoe UI" w:cs="Segoe UI"/>
+          <w:color w:val="10162F"/>
+          <w:sz w:val="27"/>
+          <w:szCs w:val="27"/>
+          <w:lang w:val="en-US"/>
+        </w:rPr>
+      </w:pPr>
+      <w:r>
+        <w:rPr>
+          <w:rFonts w:ascii="Segoe UI" w:hAnsi="Segoe UI" w:cs="Segoe UI"/>
+          <w:color w:val="10162F"/>
+          <w:sz w:val="27"/>
+          <w:szCs w:val="27"/>
+          <w:lang w:val="en-US"/>
+        </w:rPr>
+        <w:t>Wow, that’s a lot of ads! Now, try clicking on the link on one of the ads and see what happens.</w:t>
+      </w:r>
+    </w:p>
+    <w:p>
+      <w:pPr>
+        <w:pStyle w:val="stylesprpz3d"/>
+        <w:spacing w:before="0" w:beforeAutospacing="0" w:after="0" w:afterAutospacing="0"/>
+        <w:rPr>
+          <w:rFonts w:ascii="Segoe UI" w:hAnsi="Segoe UI" w:cs="Segoe UI"/>
+          <w:color w:val="10162F"/>
+          <w:sz w:val="27"/>
+          <w:szCs w:val="27"/>
+          <w:lang w:val="en-US"/>
+        </w:rPr>
+      </w:pPr>
+      <w:r>
+        <w:rPr>
+          <w:rFonts w:ascii="Segoe UI" w:hAnsi="Segoe UI" w:cs="Segoe UI"/>
+          <w:color w:val="10162F"/>
+          <w:sz w:val="27"/>
+          <w:szCs w:val="27"/>
+          <w:lang w:val="en-US"/>
+        </w:rPr>
+        <w:t>Potential adware won’t always be so obvious (and look so badly made) so don’t click on anything you’re not 100% sure of!</w:t>
+      </w:r>
+    </w:p>
+    <w:p>
+      <w:pPr>
+        <w:jc w:val="both"/>
+        <w:rPr>
+          <w:lang w:val="en-US"/>
+        </w:rPr>
+      </w:pPr>
+    </w:p>
+    <w:p>
+      <w:pPr>
+        <w:jc w:val="center"/>
+        <w:rPr>
+          <w:lang w:val="en-US"/>
+        </w:rPr>
+      </w:pPr>
+      <w:r>
+        <w:rPr>
+          <w:noProof/>
+          <w:lang w:val="en-US"/>
+        </w:rPr>
+        <w:lastRenderedPageBreak/>
+        <w:drawing>
+          <wp:inline distT="0" distB="0" distL="0" distR="0" wp14:anchorId="7C87D91D" wp14:editId="10E225BB">
+            <wp:extent cx="5935980" cy="3276600"/>
+            <wp:effectExtent l="0" t="0" r="7620" b="0"/>
+            <wp:docPr id="1345361546" name="Рисунок 2"/>
+            <wp:cNvGraphicFramePr>
+              <a:graphicFrameLocks xmlns:a="http://schemas.openxmlformats.org/drawingml/2006/main" noChangeAspect="1"/>
+            </wp:cNvGraphicFramePr>
+            <a:graphic xmlns:a="http://schemas.openxmlformats.org/drawingml/2006/main">
+              <a:graphicData uri="http://schemas.openxmlformats.org/drawingml/2006/picture">
+                <pic:pic xmlns:pic="http://schemas.openxmlformats.org/drawingml/2006/picture">
+                  <pic:nvPicPr>
+                    <pic:cNvPr id="0" name="Picture 2"/>
+                    <pic:cNvPicPr>
+                      <a:picLocks noChangeAspect="1" noChangeArrowheads="1"/>
+                    </pic:cNvPicPr>
+                  </pic:nvPicPr>
+                  <pic:blipFill>
+                    <a:blip r:embed="rId9">
+                      <a:extLst>
+                        <a:ext uri="{28A0092B-C50C-407E-A947-70E740481C1C}">
+                          <a14:useLocalDpi xmlns:a14="http://schemas.microsoft.com/office/drawing/2010/main" val="0"/>
+                        </a:ext>
+                      </a:extLst>
+                    </a:blip>
+                    <a:srcRect/>
+                    <a:stretch>
+                      <a:fillRect/>
+                    </a:stretch>
+                  </pic:blipFill>
+                  <pic:spPr bwMode="auto">
+                    <a:xfrm>
+                      <a:off x="0" y="0"/>
+                      <a:ext cx="5935980" cy="3276600"/>
+                    </a:xfrm>
+                    <a:prstGeom prst="rect">
+                      <a:avLst/>
+                    </a:prstGeom>
+                    <a:noFill/>
+                    <a:ln>
+                      <a:noFill/>
+                    </a:ln>
+                  </pic:spPr>
+                </pic:pic>
+              </a:graphicData>
+            </a:graphic>
+          </wp:inline>
+        </w:drawing>
+      </w:r>
+    </w:p>
+    <w:p>
+      <w:pPr>
+        <w:pBdr>
+          <w:bottom w:val="single" w:sz="12" w:space="1" w:color="auto"/>
+        </w:pBdr>
+        <w:jc w:val="center"/>
+        <w:rPr>
+          <w:lang w:val="en-US"/>
+        </w:rPr>
+      </w:pPr>
+    </w:p>
+    <w:p>
+      <w:pPr>
         <w:jc w:val="both"/>
         <w:rPr>
           <w:lang w:val="en-US"/>
@@ -387,6 +843,279 @@
     </w:sectPr>
   </w:body>
 </w:document>
+</file>
+
+<file path=word/numbering.xml><?xml version="1.0" encoding="utf-8"?>
+<w:numbering xmlns:wpc="http://schemas.microsoft.com/office/word/2010/wordprocessingCanvas" xmlns:cx="http://schemas.microsoft.com/office/drawing/2014/chartex" xmlns:cx1="http://schemas.microsoft.com/office/drawing/2015/9/8/chartex" xmlns:cx2="http://schemas.microsoft.com/office/drawing/2015/10/21/chartex" xmlns:cx3="http://schemas.microsoft.com/office/drawing/2016/5/9/chartex" xmlns:cx4="http://schemas.microsoft.com/office/drawing/2016/5/10/chartex" xmlns:cx5="http://schemas.microsoft.com/office/drawing/2016/5/11/chartex" xmlns:cx6="http://schemas.microsoft.com/office/drawing/2016/5/12/chartex" xmlns:cx7="http://schemas.microsoft.com/office/drawing/2016/5/13/chartex" xmlns:cx8="http://schemas.microsoft.com/office/drawing/2016/5/14/chartex" xmlns:mc="http://schemas.openxmlformats.org/markup-compatibility/2006" xmlns:aink="http://schemas.microsoft.com/office/drawing/2016/ink" xmlns:am3d="http://schemas.microsoft.com/office/drawing/2017/model3d" xmlns:o="urn:schemas-microsoft-com:office:office" xmlns:oel="http://schemas.microsoft.com/office/2019/extlst" xmlns:r="http://schemas.openxmlformats.org/officeDocument/2006/relationships" xmlns:m="http://schemas.openxmlformats.org/officeDocument/2006/math" xmlns:v="urn:schemas-microsoft-com:vml" xmlns:wp14="http://schemas.microsoft.com/office/word/2010/wordprocessingDrawing" xmlns:wp="http://schemas.openxmlformats.org/drawingml/2006/wordprocessingDrawing" xmlns:w10="urn:schemas-microsoft-com:office:word" xmlns:w="http://schemas.openxmlformats.org/wordprocessingml/2006/main" xmlns:w14="http://schemas.microsoft.com/office/word/2010/wordml" xmlns:w15="http://schemas.microsoft.com/office/word/2012/wordml" xmlns:w16cex="http://schemas.microsoft.com/office/word/2018/wordml/cex" xmlns:w16cid="http://schemas.microsoft.com/office/word/2016/wordml/cid" xmlns:w16="http://schemas.microsoft.com/office/word/2018/wordml" xmlns:w16sdtdh="http://schemas.microsoft.com/office/word/2020/wordml/sdtdatahash" xmlns:w16se="http://schemas.microsoft.com/office/word/2015/wordml/symex" xmlns:wpg="http://schemas.microsoft.com/office/word/2010/wordprocessingGroup" xmlns:wpi="http://schemas.microsoft.com/office/word/2010/wordprocessingInk" xmlns:wne="http://schemas.microsoft.com/office/word/2006/wordml" xmlns:wps="http://schemas.microsoft.com/office/word/2010/wordprocessingShape" mc:Ignorable="w14 w15 w16se w16cid w16 w16cex w16sdtdh wp14">
+  <w:abstractNum w:abstractNumId="0" w15:restartNumberingAfterBreak="0">
+    <w:nsid w:val="152B345C"/>
+    <w:multiLevelType w:val="multilevel"/>
+    <w:tmpl w:val="B2D2B432"/>
+    <w:lvl w:ilvl="0">
+      <w:start w:val="1"/>
+      <w:numFmt w:val="bullet"/>
+      <w:lvlText w:val=""/>
+      <w:lvlJc w:val="left"/>
+      <w:pPr>
+        <w:tabs>
+          <w:tab w:val="num" w:pos="720"/>
+        </w:tabs>
+        <w:ind w:left="720" w:hanging="360"/>
+      </w:pPr>
+      <w:rPr>
+        <w:rFonts w:ascii="Symbol" w:hAnsi="Symbol" w:hint="default"/>
+        <w:sz w:val="20"/>
+      </w:rPr>
+    </w:lvl>
+    <w:lvl w:ilvl="1" w:tentative="1">
+      <w:start w:val="1"/>
+      <w:numFmt w:val="bullet"/>
+      <w:lvlText w:val="o"/>
+      <w:lvlJc w:val="left"/>
+      <w:pPr>
+        <w:tabs>
+          <w:tab w:val="num" w:pos="1440"/>
+        </w:tabs>
+        <w:ind w:left="1440" w:hanging="360"/>
+      </w:pPr>
+      <w:rPr>
+        <w:rFonts w:ascii="Courier New" w:hAnsi="Courier New" w:hint="default"/>
+        <w:sz w:val="20"/>
+      </w:rPr>
+    </w:lvl>
+    <w:lvl w:ilvl="2" w:tentative="1">
+      <w:start w:val="1"/>
+      <w:numFmt w:val="bullet"/>
+      <w:lvlText w:val=""/>
+      <w:lvlJc w:val="left"/>
+      <w:pPr>
+        <w:tabs>
+          <w:tab w:val="num" w:pos="2160"/>
+        </w:tabs>
+        <w:ind w:left="2160" w:hanging="360"/>
+      </w:pPr>
+      <w:rPr>
+        <w:rFonts w:ascii="Wingdings" w:hAnsi="Wingdings" w:hint="default"/>
+        <w:sz w:val="20"/>
+      </w:rPr>
+    </w:lvl>
+    <w:lvl w:ilvl="3" w:tentative="1">
+      <w:start w:val="1"/>
+      <w:numFmt w:val="bullet"/>
+      <w:lvlText w:val=""/>
+      <w:lvlJc w:val="left"/>
+      <w:pPr>
+        <w:tabs>
+          <w:tab w:val="num" w:pos="2880"/>
+        </w:tabs>
+        <w:ind w:left="2880" w:hanging="360"/>
+      </w:pPr>
+      <w:rPr>
+        <w:rFonts w:ascii="Wingdings" w:hAnsi="Wingdings" w:hint="default"/>
+        <w:sz w:val="20"/>
+      </w:rPr>
+    </w:lvl>
+    <w:lvl w:ilvl="4" w:tentative="1">
+      <w:start w:val="1"/>
+      <w:numFmt w:val="bullet"/>
+      <w:lvlText w:val=""/>
+      <w:lvlJc w:val="left"/>
+      <w:pPr>
+        <w:tabs>
+          <w:tab w:val="num" w:pos="3600"/>
+        </w:tabs>
+        <w:ind w:left="3600" w:hanging="360"/>
+      </w:pPr>
+      <w:rPr>
+        <w:rFonts w:ascii="Wingdings" w:hAnsi="Wingdings" w:hint="default"/>
+        <w:sz w:val="20"/>
+      </w:rPr>
+    </w:lvl>
+    <w:lvl w:ilvl="5" w:tentative="1">
+      <w:start w:val="1"/>
+      <w:numFmt w:val="bullet"/>
+      <w:lvlText w:val=""/>
+      <w:lvlJc w:val="left"/>
+      <w:pPr>
+        <w:tabs>
+          <w:tab w:val="num" w:pos="4320"/>
+        </w:tabs>
+        <w:ind w:left="4320" w:hanging="360"/>
+      </w:pPr>
+      <w:rPr>
+        <w:rFonts w:ascii="Wingdings" w:hAnsi="Wingdings" w:hint="default"/>
+        <w:sz w:val="20"/>
+      </w:rPr>
+    </w:lvl>
+    <w:lvl w:ilvl="6" w:tentative="1">
+      <w:start w:val="1"/>
+      <w:numFmt w:val="bullet"/>
+      <w:lvlText w:val=""/>
+      <w:lvlJc w:val="left"/>
+      <w:pPr>
+        <w:tabs>
+          <w:tab w:val="num" w:pos="5040"/>
+        </w:tabs>
+        <w:ind w:left="5040" w:hanging="360"/>
+      </w:pPr>
+      <w:rPr>
+        <w:rFonts w:ascii="Wingdings" w:hAnsi="Wingdings" w:hint="default"/>
+        <w:sz w:val="20"/>
+      </w:rPr>
+    </w:lvl>
+    <w:lvl w:ilvl="7" w:tentative="1">
+      <w:start w:val="1"/>
+      <w:numFmt w:val="bullet"/>
+      <w:lvlText w:val=""/>
+      <w:lvlJc w:val="left"/>
+      <w:pPr>
+        <w:tabs>
+          <w:tab w:val="num" w:pos="5760"/>
+        </w:tabs>
+        <w:ind w:left="5760" w:hanging="360"/>
+      </w:pPr>
+      <w:rPr>
+        <w:rFonts w:ascii="Wingdings" w:hAnsi="Wingdings" w:hint="default"/>
+        <w:sz w:val="20"/>
+      </w:rPr>
+    </w:lvl>
+    <w:lvl w:ilvl="8" w:tentative="1">
+      <w:start w:val="1"/>
+      <w:numFmt w:val="bullet"/>
+      <w:lvlText w:val=""/>
+      <w:lvlJc w:val="left"/>
+      <w:pPr>
+        <w:tabs>
+          <w:tab w:val="num" w:pos="6480"/>
+        </w:tabs>
+        <w:ind w:left="6480" w:hanging="360"/>
+      </w:pPr>
+      <w:rPr>
+        <w:rFonts w:ascii="Wingdings" w:hAnsi="Wingdings" w:hint="default"/>
+        <w:sz w:val="20"/>
+      </w:rPr>
+    </w:lvl>
+  </w:abstractNum>
+  <w:abstractNum w:abstractNumId="1" w15:restartNumberingAfterBreak="0">
+    <w:nsid w:val="75CB3F69"/>
+    <w:multiLevelType w:val="multilevel"/>
+    <w:tmpl w:val="C77C6C52"/>
+    <w:lvl w:ilvl="0">
+      <w:start w:val="1"/>
+      <w:numFmt w:val="decimal"/>
+      <w:lvlText w:val="%1."/>
+      <w:lvlJc w:val="left"/>
+      <w:pPr>
+        <w:tabs>
+          <w:tab w:val="num" w:pos="720"/>
+        </w:tabs>
+        <w:ind w:left="720" w:hanging="360"/>
+      </w:pPr>
+    </w:lvl>
+    <w:lvl w:ilvl="1" w:tentative="1">
+      <w:start w:val="1"/>
+      <w:numFmt w:val="decimal"/>
+      <w:lvlText w:val="%2."/>
+      <w:lvlJc w:val="left"/>
+      <w:pPr>
+        <w:tabs>
+          <w:tab w:val="num" w:pos="1440"/>
+        </w:tabs>
+        <w:ind w:left="1440" w:hanging="360"/>
+      </w:pPr>
+    </w:lvl>
+    <w:lvl w:ilvl="2" w:tentative="1">
+      <w:start w:val="1"/>
+      <w:numFmt w:val="decimal"/>
+      <w:lvlText w:val="%3."/>
+      <w:lvlJc w:val="left"/>
+      <w:pPr>
+        <w:tabs>
+          <w:tab w:val="num" w:pos="2160"/>
+        </w:tabs>
+        <w:ind w:left="2160" w:hanging="360"/>
+      </w:pPr>
+    </w:lvl>
+    <w:lvl w:ilvl="3" w:tentative="1">
+      <w:start w:val="1"/>
+      <w:numFmt w:val="decimal"/>
+      <w:lvlText w:val="%4."/>
+      <w:lvlJc w:val="left"/>
+      <w:pPr>
+        <w:tabs>
+          <w:tab w:val="num" w:pos="2880"/>
+        </w:tabs>
+        <w:ind w:left="2880" w:hanging="360"/>
+      </w:pPr>
+    </w:lvl>
+    <w:lvl w:ilvl="4" w:tentative="1">
+      <w:start w:val="1"/>
+      <w:numFmt w:val="decimal"/>
+      <w:lvlText w:val="%5."/>
+      <w:lvlJc w:val="left"/>
+      <w:pPr>
+        <w:tabs>
+          <w:tab w:val="num" w:pos="3600"/>
+        </w:tabs>
+        <w:ind w:left="3600" w:hanging="360"/>
+      </w:pPr>
+    </w:lvl>
+    <w:lvl w:ilvl="5" w:tentative="1">
+      <w:start w:val="1"/>
+      <w:numFmt w:val="decimal"/>
+      <w:lvlText w:val="%6."/>
+      <w:lvlJc w:val="left"/>
+      <w:pPr>
+        <w:tabs>
+          <w:tab w:val="num" w:pos="4320"/>
+        </w:tabs>
+        <w:ind w:left="4320" w:hanging="360"/>
+      </w:pPr>
+    </w:lvl>
+    <w:lvl w:ilvl="6" w:tentative="1">
+      <w:start w:val="1"/>
+      <w:numFmt w:val="decimal"/>
+      <w:lvlText w:val="%7."/>
+      <w:lvlJc w:val="left"/>
+      <w:pPr>
+        <w:tabs>
+          <w:tab w:val="num" w:pos="5040"/>
+        </w:tabs>
+        <w:ind w:left="5040" w:hanging="360"/>
+      </w:pPr>
+    </w:lvl>
+    <w:lvl w:ilvl="7" w:tentative="1">
+      <w:start w:val="1"/>
+      <w:numFmt w:val="decimal"/>
+      <w:lvlText w:val="%8."/>
+      <w:lvlJc w:val="left"/>
+      <w:pPr>
+        <w:tabs>
+          <w:tab w:val="num" w:pos="5760"/>
+        </w:tabs>
+        <w:ind w:left="5760" w:hanging="360"/>
+      </w:pPr>
+    </w:lvl>
+    <w:lvl w:ilvl="8" w:tentative="1">
+      <w:start w:val="1"/>
+      <w:numFmt w:val="decimal"/>
+      <w:lvlText w:val="%9."/>
+      <w:lvlJc w:val="left"/>
+      <w:pPr>
+        <w:tabs>
+          <w:tab w:val="num" w:pos="6480"/>
+        </w:tabs>
+        <w:ind w:left="6480" w:hanging="360"/>
+      </w:pPr>
+    </w:lvl>
+  </w:abstractNum>
+  <w:num w:numId="1" w16cid:durableId="1173298470">
+    <w:abstractNumId w:val="0"/>
+  </w:num>
+  <w:num w:numId="2" w16cid:durableId="1890260976">
+    <w:abstractNumId w:val="1"/>
+  </w:num>
+</w:numbering>
 </file>
 
 <file path=word/styles.xml><?xml version="1.0" encoding="utf-8"?>
@@ -895,6 +1624,22 @@
       <w:iCs/>
     </w:rPr>
   </w:style>
+  <w:style w:type="paragraph" w:customStyle="1" w:styleId="stylesliqple6">
+    <w:name w:val="styles_li__qple6"/>
+    <w:basedOn w:val="a"/>
+    <w:rsid w:val="002E3107"/>
+    <w:pPr>
+      <w:spacing w:before="100" w:beforeAutospacing="1" w:after="100" w:afterAutospacing="1" w:line="240" w:lineRule="auto"/>
+    </w:pPr>
+    <w:rPr>
+      <w:rFonts w:ascii="Times New Roman" w:eastAsia="Times New Roman" w:hAnsi="Times New Roman" w:cs="Times New Roman"/>
+      <w:kern w:val="0"/>
+      <w:sz w:val="24"/>
+      <w:szCs w:val="24"/>
+      <w:lang w:eastAsia="ru-RU"/>
+      <w14:ligatures w14:val="none"/>
+    </w:rPr>
+  </w:style>
 </w:styles>
 </file>
 

--- a/HACKERS AND CYBER ATTACKS/MALWARE.docx
+++ b/HACKERS AND CYBER ATTACKS/MALWARE.docx
@@ -829,6 +829,2928 @@
     </w:p>
     <w:p>
       <w:pPr>
+        <w:pStyle w:val="3"/>
+        <w:shd w:val="clear" w:color="auto" w:fill="FFFFFF"/>
+        <w:rPr>
+          <w:rFonts w:ascii="Segoe UI" w:hAnsi="Segoe UI" w:cs="Segoe UI"/>
+          <w:lang w:val="en-US"/>
+        </w:rPr>
+      </w:pPr>
+      <w:r>
+        <w:rPr>
+          <w:rFonts w:ascii="Segoe UI" w:hAnsi="Segoe UI" w:cs="Segoe UI"/>
+          <w:lang w:val="en-US"/>
+        </w:rPr>
+        <w:t>Virus</w:t>
+      </w:r>
+    </w:p>
+    <w:p>
+      <w:pPr>
+        <w:pStyle w:val="stylesprpz3d"/>
+        <w:shd w:val="clear" w:color="auto" w:fill="FFFFFF"/>
+        <w:spacing w:before="0" w:beforeAutospacing="0"/>
+        <w:rPr>
+          <w:rFonts w:ascii="Segoe UI" w:hAnsi="Segoe UI" w:cs="Segoe UI"/>
+          <w:color w:val="10162F"/>
+          <w:sz w:val="27"/>
+          <w:szCs w:val="27"/>
+          <w:lang w:val="en-US"/>
+        </w:rPr>
+      </w:pPr>
+      <w:r>
+        <w:rPr>
+          <w:rFonts w:ascii="Segoe UI" w:hAnsi="Segoe UI" w:cs="Segoe UI"/>
+          <w:color w:val="10162F"/>
+          <w:sz w:val="27"/>
+          <w:szCs w:val="27"/>
+          <w:lang w:val="en-US"/>
+        </w:rPr>
+        <w:t>You navigate to your client’s email. Immediately, you see that your client opened some emails sent from an odd email address. You open the emails and see that the client clicked on links and likely downloaded files from these suspicious emails. Uh oh. Did your client download a virus?</w:t>
+      </w:r>
+    </w:p>
+    <w:p>
+      <w:pPr>
+        <w:pStyle w:val="stylesprpz3d"/>
+        <w:shd w:val="clear" w:color="auto" w:fill="FFFFFF"/>
+        <w:spacing w:before="0" w:beforeAutospacing="0"/>
+        <w:rPr>
+          <w:rFonts w:ascii="Segoe UI" w:hAnsi="Segoe UI" w:cs="Segoe UI"/>
+          <w:color w:val="10162F"/>
+          <w:sz w:val="27"/>
+          <w:szCs w:val="27"/>
+          <w:lang w:val="en-US"/>
+        </w:rPr>
+      </w:pPr>
+      <w:r>
+        <w:rPr>
+          <w:rFonts w:ascii="Segoe UI" w:hAnsi="Segoe UI" w:cs="Segoe UI"/>
+          <w:color w:val="10162F"/>
+          <w:sz w:val="27"/>
+          <w:szCs w:val="27"/>
+          <w:lang w:val="en-US"/>
+        </w:rPr>
+        <w:t>A </w:t>
+      </w:r>
+      <w:hyperlink r:id="rId10" w:tgtFrame="_blank" w:history="1">
+        <w:r>
+          <w:rPr>
+            <w:rStyle w:val="a4"/>
+            <w:rFonts w:ascii="Segoe UI" w:hAnsi="Segoe UI" w:cs="Segoe UI"/>
+            <w:color w:val="0000FF"/>
+            <w:sz w:val="27"/>
+            <w:szCs w:val="27"/>
+            <w:u w:val="single"/>
+            <w:bdr w:val="none" w:sz="0" w:space="0" w:color="auto" w:frame="1"/>
+            <w:lang w:val="en-US"/>
+          </w:rPr>
+          <w:t>virus</w:t>
+        </w:r>
+      </w:hyperlink>
+      <w:r>
+        <w:rPr>
+          <w:rFonts w:ascii="Segoe UI" w:hAnsi="Segoe UI" w:cs="Segoe UI"/>
+          <w:color w:val="10162F"/>
+          <w:sz w:val="27"/>
+          <w:szCs w:val="27"/>
+          <w:lang w:val="en-US"/>
+        </w:rPr>
+        <w:t> is a malicious self-replacing application that attaches itself to other programs and executables without the permission of the user. It’s possible a downloaded virus could alter or delete data on the computer.</w:t>
+      </w:r>
+    </w:p>
+    <w:p>
+      <w:pPr>
+        <w:pStyle w:val="stylesprpz3d"/>
+        <w:shd w:val="clear" w:color="auto" w:fill="FFFFFF"/>
+        <w:spacing w:before="0" w:beforeAutospacing="0"/>
+        <w:rPr>
+          <w:rFonts w:ascii="Segoe UI" w:hAnsi="Segoe UI" w:cs="Segoe UI"/>
+          <w:color w:val="10162F"/>
+          <w:sz w:val="27"/>
+          <w:szCs w:val="27"/>
+          <w:lang w:val="en-US"/>
+        </w:rPr>
+      </w:pPr>
+      <w:r>
+        <w:rPr>
+          <w:rFonts w:ascii="Segoe UI" w:hAnsi="Segoe UI" w:cs="Segoe UI"/>
+          <w:color w:val="10162F"/>
+          <w:sz w:val="27"/>
+          <w:szCs w:val="27"/>
+          <w:lang w:val="en-US"/>
+        </w:rPr>
+        <w:t>If the virus was able to access or alter data, the confidentiality and integrity of that data is now in question.</w:t>
+      </w:r>
+    </w:p>
+    <w:p>
+      <w:pPr>
+        <w:pStyle w:val="3"/>
+        <w:shd w:val="clear" w:color="auto" w:fill="FFFFFF"/>
+        <w:rPr>
+          <w:rFonts w:ascii="Segoe UI" w:hAnsi="Segoe UI" w:cs="Segoe UI"/>
+          <w:color w:val="10162F"/>
+        </w:rPr>
+      </w:pPr>
+      <w:r>
+        <w:rPr>
+          <w:rFonts w:ascii="Segoe UI" w:hAnsi="Segoe UI" w:cs="Segoe UI"/>
+          <w:color w:val="10162F"/>
+        </w:rPr>
+        <w:t xml:space="preserve">Your </w:t>
+      </w:r>
+      <w:proofErr w:type="spellStart"/>
+      <w:r>
+        <w:rPr>
+          <w:rFonts w:ascii="Segoe UI" w:hAnsi="Segoe UI" w:cs="Segoe UI"/>
+          <w:color w:val="10162F"/>
+        </w:rPr>
+        <w:t>Suggestion</w:t>
+      </w:r>
+      <w:proofErr w:type="spellEnd"/>
+    </w:p>
+    <w:p>
+      <w:pPr>
+        <w:pStyle w:val="stylesliqple6"/>
+        <w:numPr>
+          <w:ilvl w:val="0"/>
+          <w:numId w:val="3"/>
+        </w:numPr>
+        <w:shd w:val="clear" w:color="auto" w:fill="FFFFFF"/>
+        <w:rPr>
+          <w:rFonts w:ascii="Segoe UI" w:hAnsi="Segoe UI" w:cs="Segoe UI"/>
+          <w:color w:val="10162F"/>
+          <w:sz w:val="27"/>
+          <w:szCs w:val="27"/>
+          <w:lang w:val="en-US"/>
+        </w:rPr>
+      </w:pPr>
+      <w:r>
+        <w:rPr>
+          <w:rFonts w:ascii="Segoe UI" w:hAnsi="Segoe UI" w:cs="Segoe UI"/>
+          <w:color w:val="10162F"/>
+          <w:sz w:val="27"/>
+          <w:szCs w:val="27"/>
+          <w:lang w:val="en-US"/>
+        </w:rPr>
+        <w:t>Just like with </w:t>
+      </w:r>
+      <w:hyperlink r:id="rId11" w:tgtFrame="_blank" w:history="1">
+        <w:r>
+          <w:rPr>
+            <w:rStyle w:val="a3"/>
+            <w:rFonts w:ascii="Segoe UI" w:hAnsi="Segoe UI" w:cs="Segoe UI"/>
+            <w:sz w:val="27"/>
+            <w:szCs w:val="27"/>
+            <w:bdr w:val="none" w:sz="0" w:space="0" w:color="auto" w:frame="1"/>
+            <w:lang w:val="en-US"/>
+          </w:rPr>
+          <w:t>adware</w:t>
+        </w:r>
+      </w:hyperlink>
+      <w:r>
+        <w:rPr>
+          <w:rFonts w:ascii="Segoe UI" w:hAnsi="Segoe UI" w:cs="Segoe UI"/>
+          <w:color w:val="10162F"/>
+          <w:sz w:val="27"/>
+          <w:szCs w:val="27"/>
+          <w:lang w:val="en-US"/>
+        </w:rPr>
+        <w:t>, avoid suspicious links and install trustworthy antivirus software.</w:t>
+      </w:r>
+    </w:p>
+    <w:p>
+      <w:pPr>
+        <w:pStyle w:val="stylesliqple6"/>
+        <w:numPr>
+          <w:ilvl w:val="0"/>
+          <w:numId w:val="3"/>
+        </w:numPr>
+        <w:shd w:val="clear" w:color="auto" w:fill="FFFFFF"/>
+        <w:rPr>
+          <w:rFonts w:ascii="Segoe UI" w:hAnsi="Segoe UI" w:cs="Segoe UI"/>
+          <w:color w:val="10162F"/>
+          <w:sz w:val="27"/>
+          <w:szCs w:val="27"/>
+          <w:lang w:val="en-US"/>
+        </w:rPr>
+      </w:pPr>
+      <w:r>
+        <w:rPr>
+          <w:rFonts w:ascii="Segoe UI" w:hAnsi="Segoe UI" w:cs="Segoe UI"/>
+          <w:color w:val="10162F"/>
+          <w:sz w:val="27"/>
+          <w:szCs w:val="27"/>
+          <w:lang w:val="en-US"/>
+        </w:rPr>
+        <w:t>Immediately report suspicious emails to your IT department and never open them.</w:t>
+      </w:r>
+    </w:p>
+    <w:p>
+      <w:pPr>
+        <w:jc w:val="both"/>
+        <w:rPr>
+          <w:lang w:val="en-US"/>
+        </w:rPr>
+      </w:pPr>
+    </w:p>
+    <w:p>
+      <w:pPr>
+        <w:jc w:val="both"/>
+        <w:rPr>
+          <w:lang w:val="en-US"/>
+        </w:rPr>
+      </w:pPr>
+    </w:p>
+    <w:p>
+      <w:pPr>
+        <w:jc w:val="both"/>
+        <w:rPr>
+          <w:lang w:val="en-US"/>
+        </w:rPr>
+      </w:pPr>
+    </w:p>
+    <w:p>
+      <w:pPr>
+        <w:jc w:val="center"/>
+        <w:rPr>
+          <w:lang w:val="en-US"/>
+        </w:rPr>
+      </w:pPr>
+      <w:r>
+        <w:rPr>
+          <w:noProof/>
+          <w:lang w:val="en-US"/>
+        </w:rPr>
+        <w:lastRenderedPageBreak/>
+        <w:drawing>
+          <wp:inline distT="0" distB="0" distL="0" distR="0" wp14:anchorId="421CB405" wp14:editId="5B04B232">
+            <wp:extent cx="5935980" cy="3619500"/>
+            <wp:effectExtent l="0" t="0" r="7620" b="0"/>
+            <wp:docPr id="391091971" name="Рисунок 3"/>
+            <wp:cNvGraphicFramePr>
+              <a:graphicFrameLocks xmlns:a="http://schemas.openxmlformats.org/drawingml/2006/main" noChangeAspect="1"/>
+            </wp:cNvGraphicFramePr>
+            <a:graphic xmlns:a="http://schemas.openxmlformats.org/drawingml/2006/main">
+              <a:graphicData uri="http://schemas.openxmlformats.org/drawingml/2006/picture">
+                <pic:pic xmlns:pic="http://schemas.openxmlformats.org/drawingml/2006/picture">
+                  <pic:nvPicPr>
+                    <pic:cNvPr id="0" name="Picture 3"/>
+                    <pic:cNvPicPr>
+                      <a:picLocks noChangeAspect="1" noChangeArrowheads="1"/>
+                    </pic:cNvPicPr>
+                  </pic:nvPicPr>
+                  <pic:blipFill>
+                    <a:blip r:embed="rId12">
+                      <a:extLst>
+                        <a:ext uri="{28A0092B-C50C-407E-A947-70E740481C1C}">
+                          <a14:useLocalDpi xmlns:a14="http://schemas.microsoft.com/office/drawing/2010/main" val="0"/>
+                        </a:ext>
+                      </a:extLst>
+                    </a:blip>
+                    <a:srcRect/>
+                    <a:stretch>
+                      <a:fillRect/>
+                    </a:stretch>
+                  </pic:blipFill>
+                  <pic:spPr bwMode="auto">
+                    <a:xfrm>
+                      <a:off x="0" y="0"/>
+                      <a:ext cx="5935980" cy="3619500"/>
+                    </a:xfrm>
+                    <a:prstGeom prst="rect">
+                      <a:avLst/>
+                    </a:prstGeom>
+                    <a:noFill/>
+                    <a:ln>
+                      <a:noFill/>
+                    </a:ln>
+                  </pic:spPr>
+                </pic:pic>
+              </a:graphicData>
+            </a:graphic>
+          </wp:inline>
+        </w:drawing>
+      </w:r>
+    </w:p>
+    <w:p>
+      <w:pPr>
+        <w:pBdr>
+          <w:bottom w:val="single" w:sz="12" w:space="1" w:color="auto"/>
+        </w:pBdr>
+        <w:jc w:val="center"/>
+        <w:rPr>
+          <w:lang w:val="en-US"/>
+        </w:rPr>
+      </w:pPr>
+    </w:p>
+    <w:p>
+      <w:pPr>
+        <w:spacing w:before="100" w:beforeAutospacing="1" w:after="100" w:afterAutospacing="1" w:line="240" w:lineRule="auto"/>
+        <w:outlineLvl w:val="2"/>
+        <w:rPr>
+          <w:rFonts w:ascii="Segoe UI" w:eastAsia="Times New Roman" w:hAnsi="Segoe UI" w:cs="Segoe UI"/>
+          <w:b/>
+          <w:bCs/>
+          <w:color w:val="10162F"/>
+          <w:kern w:val="0"/>
+          <w:sz w:val="27"/>
+          <w:szCs w:val="27"/>
+          <w:lang w:val="en-US" w:eastAsia="ru-RU"/>
+          <w14:ligatures w14:val="none"/>
+        </w:rPr>
+      </w:pPr>
+      <w:r>
+        <w:rPr>
+          <w:rFonts w:ascii="Segoe UI" w:eastAsia="Times New Roman" w:hAnsi="Segoe UI" w:cs="Segoe UI"/>
+          <w:b/>
+          <w:bCs/>
+          <w:color w:val="10162F"/>
+          <w:kern w:val="0"/>
+          <w:sz w:val="27"/>
+          <w:szCs w:val="27"/>
+          <w:lang w:val="en-US" w:eastAsia="ru-RU"/>
+          <w14:ligatures w14:val="none"/>
+        </w:rPr>
+        <w:t>Worms</w:t>
+      </w:r>
+    </w:p>
+    <w:p>
+      <w:pPr>
+        <w:spacing w:after="100" w:afterAutospacing="1" w:line="240" w:lineRule="auto"/>
+        <w:rPr>
+          <w:rFonts w:ascii="Segoe UI" w:eastAsia="Times New Roman" w:hAnsi="Segoe UI" w:cs="Segoe UI"/>
+          <w:color w:val="10162F"/>
+          <w:kern w:val="0"/>
+          <w:sz w:val="27"/>
+          <w:szCs w:val="27"/>
+          <w:lang w:val="en-US" w:eastAsia="ru-RU"/>
+          <w14:ligatures w14:val="none"/>
+        </w:rPr>
+      </w:pPr>
+      <w:r>
+        <w:rPr>
+          <w:rFonts w:ascii="Segoe UI" w:eastAsia="Times New Roman" w:hAnsi="Segoe UI" w:cs="Segoe UI"/>
+          <w:color w:val="10162F"/>
+          <w:kern w:val="0"/>
+          <w:sz w:val="27"/>
+          <w:szCs w:val="27"/>
+          <w:lang w:val="en-US" w:eastAsia="ru-RU"/>
+          <w14:ligatures w14:val="none"/>
+        </w:rPr>
+        <w:t>What type of </w:t>
+      </w:r>
+      <w:hyperlink r:id="rId13" w:tgtFrame="_blank" w:history="1">
+        <w:r>
+          <w:rPr>
+            <w:rFonts w:ascii="Segoe UI" w:eastAsia="Times New Roman" w:hAnsi="Segoe UI" w:cs="Segoe UI"/>
+            <w:color w:val="0000FF"/>
+            <w:kern w:val="0"/>
+            <w:sz w:val="27"/>
+            <w:szCs w:val="27"/>
+            <w:u w:val="single"/>
+            <w:bdr w:val="none" w:sz="0" w:space="0" w:color="auto" w:frame="1"/>
+            <w:lang w:val="en-US" w:eastAsia="ru-RU"/>
+            <w14:ligatures w14:val="none"/>
+          </w:rPr>
+          <w:t>virus</w:t>
+        </w:r>
+      </w:hyperlink>
+      <w:r>
+        <w:rPr>
+          <w:rFonts w:ascii="Segoe UI" w:eastAsia="Times New Roman" w:hAnsi="Segoe UI" w:cs="Segoe UI"/>
+          <w:color w:val="10162F"/>
+          <w:kern w:val="0"/>
+          <w:sz w:val="27"/>
+          <w:szCs w:val="27"/>
+          <w:lang w:val="en-US" w:eastAsia="ru-RU"/>
+          <w14:ligatures w14:val="none"/>
+        </w:rPr>
+        <w:t> is this? You check your client’s “Sent Emails” folder and notice your client recently sent the same email to everyone on their contacts list. The emails have the same subject line as the malicious email they received. It almost seems like the email replicated itself…</w:t>
+      </w:r>
+    </w:p>
+    <w:p>
+      <w:pPr>
+        <w:spacing w:after="100" w:afterAutospacing="1" w:line="240" w:lineRule="auto"/>
+        <w:rPr>
+          <w:rFonts w:ascii="Segoe UI" w:eastAsia="Times New Roman" w:hAnsi="Segoe UI" w:cs="Segoe UI"/>
+          <w:color w:val="10162F"/>
+          <w:kern w:val="0"/>
+          <w:sz w:val="27"/>
+          <w:szCs w:val="27"/>
+          <w:lang w:val="en-US" w:eastAsia="ru-RU"/>
+          <w14:ligatures w14:val="none"/>
+        </w:rPr>
+      </w:pPr>
+      <w:r>
+        <w:rPr>
+          <w:rFonts w:ascii="Segoe UI" w:eastAsia="Times New Roman" w:hAnsi="Segoe UI" w:cs="Segoe UI"/>
+          <w:color w:val="10162F"/>
+          <w:kern w:val="0"/>
+          <w:sz w:val="27"/>
+          <w:szCs w:val="27"/>
+          <w:lang w:val="en-US" w:eastAsia="ru-RU"/>
+          <w14:ligatures w14:val="none"/>
+        </w:rPr>
+        <w:t>Aha! Rather than a virus, which needs to be attached to a file or application to spread, you may have found a worm.</w:t>
+      </w:r>
+    </w:p>
+    <w:p>
+      <w:pPr>
+        <w:spacing w:after="100" w:afterAutospacing="1" w:line="240" w:lineRule="auto"/>
+        <w:rPr>
+          <w:rFonts w:ascii="Segoe UI" w:eastAsia="Times New Roman" w:hAnsi="Segoe UI" w:cs="Segoe UI"/>
+          <w:color w:val="10162F"/>
+          <w:kern w:val="0"/>
+          <w:sz w:val="27"/>
+          <w:szCs w:val="27"/>
+          <w:lang w:val="en-US" w:eastAsia="ru-RU"/>
+          <w14:ligatures w14:val="none"/>
+        </w:rPr>
+      </w:pPr>
+      <w:r>
+        <w:rPr>
+          <w:rFonts w:ascii="Segoe UI" w:eastAsia="Times New Roman" w:hAnsi="Segoe UI" w:cs="Segoe UI"/>
+          <w:color w:val="10162F"/>
+          <w:kern w:val="0"/>
+          <w:sz w:val="27"/>
+          <w:szCs w:val="27"/>
+          <w:lang w:val="en-US" w:eastAsia="ru-RU"/>
+          <w14:ligatures w14:val="none"/>
+        </w:rPr>
+        <w:t>A </w:t>
+      </w:r>
+      <w:r>
+        <w:rPr>
+          <w:rFonts w:ascii="Segoe UI" w:eastAsia="Times New Roman" w:hAnsi="Segoe UI" w:cs="Segoe UI"/>
+          <w:i/>
+          <w:iCs/>
+          <w:color w:val="10162F"/>
+          <w:kern w:val="0"/>
+          <w:sz w:val="27"/>
+          <w:szCs w:val="27"/>
+          <w:lang w:val="en-US" w:eastAsia="ru-RU"/>
+          <w14:ligatures w14:val="none"/>
+        </w:rPr>
+        <w:t>worm</w:t>
+      </w:r>
+      <w:r>
+        <w:rPr>
+          <w:rFonts w:ascii="Segoe UI" w:eastAsia="Times New Roman" w:hAnsi="Segoe UI" w:cs="Segoe UI"/>
+          <w:color w:val="10162F"/>
+          <w:kern w:val="0"/>
+          <w:sz w:val="27"/>
+          <w:szCs w:val="27"/>
+          <w:lang w:val="en-US" w:eastAsia="ru-RU"/>
+          <w14:ligatures w14:val="none"/>
+        </w:rPr>
+        <w:t> is self-replicating code that copies itself from computer to computer without user intervention. This worm could be just as dangerous as a virus.</w:t>
+      </w:r>
+    </w:p>
+    <w:p>
+      <w:pPr>
+        <w:spacing w:after="100" w:afterAutospacing="1" w:line="240" w:lineRule="auto"/>
+        <w:rPr>
+          <w:rFonts w:ascii="Segoe UI" w:eastAsia="Times New Roman" w:hAnsi="Segoe UI" w:cs="Segoe UI"/>
+          <w:color w:val="10162F"/>
+          <w:kern w:val="0"/>
+          <w:sz w:val="27"/>
+          <w:szCs w:val="27"/>
+          <w:lang w:val="en-US" w:eastAsia="ru-RU"/>
+          <w14:ligatures w14:val="none"/>
+        </w:rPr>
+      </w:pPr>
+      <w:r>
+        <w:rPr>
+          <w:rFonts w:ascii="Segoe UI" w:eastAsia="Times New Roman" w:hAnsi="Segoe UI" w:cs="Segoe UI"/>
+          <w:color w:val="10162F"/>
+          <w:kern w:val="0"/>
+          <w:sz w:val="27"/>
+          <w:szCs w:val="27"/>
+          <w:lang w:val="en-US" w:eastAsia="ru-RU"/>
+          <w14:ligatures w14:val="none"/>
+        </w:rPr>
+        <w:t>The worm could also replicate so much that it overloads your client’s system. By doing this, the worm could bring down the system and violate availability.</w:t>
+      </w:r>
+    </w:p>
+    <w:p>
+      <w:pPr>
+        <w:spacing w:before="100" w:beforeAutospacing="1" w:after="100" w:afterAutospacing="1" w:line="240" w:lineRule="auto"/>
+        <w:outlineLvl w:val="2"/>
+        <w:rPr>
+          <w:rFonts w:ascii="Segoe UI" w:eastAsia="Times New Roman" w:hAnsi="Segoe UI" w:cs="Segoe UI"/>
+          <w:b/>
+          <w:bCs/>
+          <w:color w:val="10162F"/>
+          <w:kern w:val="0"/>
+          <w:sz w:val="27"/>
+          <w:szCs w:val="27"/>
+          <w:lang w:eastAsia="ru-RU"/>
+          <w14:ligatures w14:val="none"/>
+        </w:rPr>
+      </w:pPr>
+      <w:r>
+        <w:rPr>
+          <w:rFonts w:ascii="Segoe UI" w:eastAsia="Times New Roman" w:hAnsi="Segoe UI" w:cs="Segoe UI"/>
+          <w:b/>
+          <w:bCs/>
+          <w:color w:val="10162F"/>
+          <w:kern w:val="0"/>
+          <w:sz w:val="27"/>
+          <w:szCs w:val="27"/>
+          <w:lang w:eastAsia="ru-RU"/>
+          <w14:ligatures w14:val="none"/>
+        </w:rPr>
+        <w:t xml:space="preserve">Your </w:t>
+      </w:r>
+      <w:proofErr w:type="spellStart"/>
+      <w:r>
+        <w:rPr>
+          <w:rFonts w:ascii="Segoe UI" w:eastAsia="Times New Roman" w:hAnsi="Segoe UI" w:cs="Segoe UI"/>
+          <w:b/>
+          <w:bCs/>
+          <w:color w:val="10162F"/>
+          <w:kern w:val="0"/>
+          <w:sz w:val="27"/>
+          <w:szCs w:val="27"/>
+          <w:lang w:eastAsia="ru-RU"/>
+          <w14:ligatures w14:val="none"/>
+        </w:rPr>
+        <w:t>Suggestion</w:t>
+      </w:r>
+      <w:proofErr w:type="spellEnd"/>
+    </w:p>
+    <w:p>
+      <w:pPr>
+        <w:numPr>
+          <w:ilvl w:val="0"/>
+          <w:numId w:val="4"/>
+        </w:numPr>
+        <w:spacing w:before="100" w:beforeAutospacing="1" w:after="100" w:afterAutospacing="1" w:line="240" w:lineRule="auto"/>
+        <w:rPr>
+          <w:rFonts w:ascii="Segoe UI" w:eastAsia="Times New Roman" w:hAnsi="Segoe UI" w:cs="Segoe UI"/>
+          <w:color w:val="10162F"/>
+          <w:kern w:val="0"/>
+          <w:sz w:val="27"/>
+          <w:szCs w:val="27"/>
+          <w:lang w:val="en-US" w:eastAsia="ru-RU"/>
+          <w14:ligatures w14:val="none"/>
+        </w:rPr>
+      </w:pPr>
+      <w:r>
+        <w:rPr>
+          <w:rFonts w:ascii="Segoe UI" w:eastAsia="Times New Roman" w:hAnsi="Segoe UI" w:cs="Segoe UI"/>
+          <w:color w:val="10162F"/>
+          <w:kern w:val="0"/>
+          <w:sz w:val="27"/>
+          <w:szCs w:val="27"/>
+          <w:lang w:val="en-US" w:eastAsia="ru-RU"/>
+          <w14:ligatures w14:val="none"/>
+        </w:rPr>
+        <w:t>Follow the previous suggestions for </w:t>
+      </w:r>
+      <w:hyperlink r:id="rId14" w:tgtFrame="_blank" w:history="1">
+        <w:r>
+          <w:rPr>
+            <w:rFonts w:ascii="Segoe UI" w:eastAsia="Times New Roman" w:hAnsi="Segoe UI" w:cs="Segoe UI"/>
+            <w:color w:val="0000FF"/>
+            <w:kern w:val="0"/>
+            <w:sz w:val="27"/>
+            <w:szCs w:val="27"/>
+            <w:u w:val="single"/>
+            <w:bdr w:val="none" w:sz="0" w:space="0" w:color="auto" w:frame="1"/>
+            <w:lang w:val="en-US" w:eastAsia="ru-RU"/>
+            <w14:ligatures w14:val="none"/>
+          </w:rPr>
+          <w:t>adware</w:t>
+        </w:r>
+      </w:hyperlink>
+      <w:r>
+        <w:rPr>
+          <w:rFonts w:ascii="Segoe UI" w:eastAsia="Times New Roman" w:hAnsi="Segoe UI" w:cs="Segoe UI"/>
+          <w:color w:val="10162F"/>
+          <w:kern w:val="0"/>
+          <w:sz w:val="27"/>
+          <w:szCs w:val="27"/>
+          <w:lang w:val="en-US" w:eastAsia="ru-RU"/>
+          <w14:ligatures w14:val="none"/>
+        </w:rPr>
+        <w:t> and viruses.</w:t>
+      </w:r>
+    </w:p>
+    <w:p>
+      <w:pPr>
+        <w:numPr>
+          <w:ilvl w:val="0"/>
+          <w:numId w:val="4"/>
+        </w:numPr>
+        <w:spacing w:before="100" w:beforeAutospacing="1" w:after="100" w:afterAutospacing="1" w:line="240" w:lineRule="auto"/>
+        <w:rPr>
+          <w:rFonts w:ascii="Segoe UI" w:eastAsia="Times New Roman" w:hAnsi="Segoe UI" w:cs="Segoe UI"/>
+          <w:color w:val="10162F"/>
+          <w:kern w:val="0"/>
+          <w:sz w:val="27"/>
+          <w:szCs w:val="27"/>
+          <w:lang w:eastAsia="ru-RU"/>
+          <w14:ligatures w14:val="none"/>
+        </w:rPr>
+      </w:pPr>
+      <w:r>
+        <w:rPr>
+          <w:rFonts w:ascii="Segoe UI" w:eastAsia="Times New Roman" w:hAnsi="Segoe UI" w:cs="Segoe UI"/>
+          <w:color w:val="10162F"/>
+          <w:kern w:val="0"/>
+          <w:sz w:val="27"/>
+          <w:szCs w:val="27"/>
+          <w:lang w:val="en-US" w:eastAsia="ru-RU"/>
+          <w14:ligatures w14:val="none"/>
+        </w:rPr>
+        <w:t xml:space="preserve">Monitor the computer for any unexpected changes! Is it slower than usual? Is there less hard drive space than expected? Have files mysteriously appeared or disappeared? </w:t>
+      </w:r>
+      <w:proofErr w:type="spellStart"/>
+      <w:r>
+        <w:rPr>
+          <w:rFonts w:ascii="Segoe UI" w:eastAsia="Times New Roman" w:hAnsi="Segoe UI" w:cs="Segoe UI"/>
+          <w:color w:val="10162F"/>
+          <w:kern w:val="0"/>
+          <w:sz w:val="27"/>
+          <w:szCs w:val="27"/>
+          <w:lang w:eastAsia="ru-RU"/>
+          <w14:ligatures w14:val="none"/>
+        </w:rPr>
+        <w:t>These</w:t>
+      </w:r>
+      <w:proofErr w:type="spellEnd"/>
+      <w:r>
+        <w:rPr>
+          <w:rFonts w:ascii="Segoe UI" w:eastAsia="Times New Roman" w:hAnsi="Segoe UI" w:cs="Segoe UI"/>
+          <w:color w:val="10162F"/>
+          <w:kern w:val="0"/>
+          <w:sz w:val="27"/>
+          <w:szCs w:val="27"/>
+          <w:lang w:eastAsia="ru-RU"/>
+          <w14:ligatures w14:val="none"/>
+        </w:rPr>
+        <w:t xml:space="preserve"> </w:t>
+      </w:r>
+      <w:proofErr w:type="spellStart"/>
+      <w:r>
+        <w:rPr>
+          <w:rFonts w:ascii="Segoe UI" w:eastAsia="Times New Roman" w:hAnsi="Segoe UI" w:cs="Segoe UI"/>
+          <w:color w:val="10162F"/>
+          <w:kern w:val="0"/>
+          <w:sz w:val="27"/>
+          <w:szCs w:val="27"/>
+          <w:lang w:eastAsia="ru-RU"/>
+          <w14:ligatures w14:val="none"/>
+        </w:rPr>
+        <w:t>could</w:t>
+      </w:r>
+      <w:proofErr w:type="spellEnd"/>
+      <w:r>
+        <w:rPr>
+          <w:rFonts w:ascii="Segoe UI" w:eastAsia="Times New Roman" w:hAnsi="Segoe UI" w:cs="Segoe UI"/>
+          <w:color w:val="10162F"/>
+          <w:kern w:val="0"/>
+          <w:sz w:val="27"/>
+          <w:szCs w:val="27"/>
+          <w:lang w:eastAsia="ru-RU"/>
+          <w14:ligatures w14:val="none"/>
+        </w:rPr>
+        <w:t xml:space="preserve"> </w:t>
+      </w:r>
+      <w:proofErr w:type="spellStart"/>
+      <w:r>
+        <w:rPr>
+          <w:rFonts w:ascii="Segoe UI" w:eastAsia="Times New Roman" w:hAnsi="Segoe UI" w:cs="Segoe UI"/>
+          <w:color w:val="10162F"/>
+          <w:kern w:val="0"/>
+          <w:sz w:val="27"/>
+          <w:szCs w:val="27"/>
+          <w:lang w:eastAsia="ru-RU"/>
+          <w14:ligatures w14:val="none"/>
+        </w:rPr>
+        <w:t>all</w:t>
+      </w:r>
+      <w:proofErr w:type="spellEnd"/>
+      <w:r>
+        <w:rPr>
+          <w:rFonts w:ascii="Segoe UI" w:eastAsia="Times New Roman" w:hAnsi="Segoe UI" w:cs="Segoe UI"/>
+          <w:color w:val="10162F"/>
+          <w:kern w:val="0"/>
+          <w:sz w:val="27"/>
+          <w:szCs w:val="27"/>
+          <w:lang w:eastAsia="ru-RU"/>
+          <w14:ligatures w14:val="none"/>
+        </w:rPr>
+        <w:t xml:space="preserve"> </w:t>
+      </w:r>
+      <w:proofErr w:type="spellStart"/>
+      <w:r>
+        <w:rPr>
+          <w:rFonts w:ascii="Segoe UI" w:eastAsia="Times New Roman" w:hAnsi="Segoe UI" w:cs="Segoe UI"/>
+          <w:color w:val="10162F"/>
+          <w:kern w:val="0"/>
+          <w:sz w:val="27"/>
+          <w:szCs w:val="27"/>
+          <w:lang w:eastAsia="ru-RU"/>
+          <w14:ligatures w14:val="none"/>
+        </w:rPr>
+        <w:t>be</w:t>
+      </w:r>
+      <w:proofErr w:type="spellEnd"/>
+      <w:r>
+        <w:rPr>
+          <w:rFonts w:ascii="Segoe UI" w:eastAsia="Times New Roman" w:hAnsi="Segoe UI" w:cs="Segoe UI"/>
+          <w:color w:val="10162F"/>
+          <w:kern w:val="0"/>
+          <w:sz w:val="27"/>
+          <w:szCs w:val="27"/>
+          <w:lang w:eastAsia="ru-RU"/>
+          <w14:ligatures w14:val="none"/>
+        </w:rPr>
+        <w:t xml:space="preserve"> </w:t>
+      </w:r>
+      <w:proofErr w:type="spellStart"/>
+      <w:r>
+        <w:rPr>
+          <w:rFonts w:ascii="Segoe UI" w:eastAsia="Times New Roman" w:hAnsi="Segoe UI" w:cs="Segoe UI"/>
+          <w:color w:val="10162F"/>
+          <w:kern w:val="0"/>
+          <w:sz w:val="27"/>
+          <w:szCs w:val="27"/>
+          <w:lang w:eastAsia="ru-RU"/>
+          <w14:ligatures w14:val="none"/>
+        </w:rPr>
+        <w:t>signs</w:t>
+      </w:r>
+      <w:proofErr w:type="spellEnd"/>
+      <w:r>
+        <w:rPr>
+          <w:rFonts w:ascii="Segoe UI" w:eastAsia="Times New Roman" w:hAnsi="Segoe UI" w:cs="Segoe UI"/>
+          <w:color w:val="10162F"/>
+          <w:kern w:val="0"/>
+          <w:sz w:val="27"/>
+          <w:szCs w:val="27"/>
+          <w:lang w:eastAsia="ru-RU"/>
+          <w14:ligatures w14:val="none"/>
+        </w:rPr>
+        <w:t xml:space="preserve"> </w:t>
+      </w:r>
+      <w:proofErr w:type="spellStart"/>
+      <w:r>
+        <w:rPr>
+          <w:rFonts w:ascii="Segoe UI" w:eastAsia="Times New Roman" w:hAnsi="Segoe UI" w:cs="Segoe UI"/>
+          <w:color w:val="10162F"/>
+          <w:kern w:val="0"/>
+          <w:sz w:val="27"/>
+          <w:szCs w:val="27"/>
+          <w:lang w:eastAsia="ru-RU"/>
+          <w14:ligatures w14:val="none"/>
+        </w:rPr>
+        <w:t>of</w:t>
+      </w:r>
+      <w:proofErr w:type="spellEnd"/>
+      <w:r>
+        <w:rPr>
+          <w:rFonts w:ascii="Segoe UI" w:eastAsia="Times New Roman" w:hAnsi="Segoe UI" w:cs="Segoe UI"/>
+          <w:color w:val="10162F"/>
+          <w:kern w:val="0"/>
+          <w:sz w:val="27"/>
+          <w:szCs w:val="27"/>
+          <w:lang w:eastAsia="ru-RU"/>
+          <w14:ligatures w14:val="none"/>
+        </w:rPr>
+        <w:t xml:space="preserve"> </w:t>
+      </w:r>
+      <w:proofErr w:type="spellStart"/>
+      <w:r>
+        <w:rPr>
+          <w:rFonts w:ascii="Segoe UI" w:eastAsia="Times New Roman" w:hAnsi="Segoe UI" w:cs="Segoe UI"/>
+          <w:color w:val="10162F"/>
+          <w:kern w:val="0"/>
+          <w:sz w:val="27"/>
+          <w:szCs w:val="27"/>
+          <w:lang w:eastAsia="ru-RU"/>
+          <w14:ligatures w14:val="none"/>
+        </w:rPr>
+        <w:t>worms</w:t>
+      </w:r>
+      <w:proofErr w:type="spellEnd"/>
+      <w:r>
+        <w:rPr>
+          <w:rFonts w:ascii="Segoe UI" w:eastAsia="Times New Roman" w:hAnsi="Segoe UI" w:cs="Segoe UI"/>
+          <w:color w:val="10162F"/>
+          <w:kern w:val="0"/>
+          <w:sz w:val="27"/>
+          <w:szCs w:val="27"/>
+          <w:lang w:eastAsia="ru-RU"/>
+          <w14:ligatures w14:val="none"/>
+        </w:rPr>
+        <w:t>.</w:t>
+      </w:r>
+    </w:p>
+    <w:p>
+      <w:pPr>
+        <w:shd w:val="clear" w:color="auto" w:fill="FFFFFF"/>
+        <w:spacing w:before="100" w:beforeAutospacing="1" w:after="100" w:afterAutospacing="1" w:line="240" w:lineRule="auto"/>
+        <w:outlineLvl w:val="2"/>
+        <w:rPr>
+          <w:rFonts w:ascii="Segoe UI" w:eastAsia="Times New Roman" w:hAnsi="Segoe UI" w:cs="Segoe UI"/>
+          <w:b/>
+          <w:bCs/>
+          <w:color w:val="10162F"/>
+          <w:kern w:val="0"/>
+          <w:sz w:val="27"/>
+          <w:szCs w:val="27"/>
+          <w:lang w:eastAsia="ru-RU"/>
+          <w14:ligatures w14:val="none"/>
+        </w:rPr>
+      </w:pPr>
+      <w:proofErr w:type="spellStart"/>
+      <w:r>
+        <w:rPr>
+          <w:rFonts w:ascii="Segoe UI" w:eastAsia="Times New Roman" w:hAnsi="Segoe UI" w:cs="Segoe UI"/>
+          <w:b/>
+          <w:bCs/>
+          <w:color w:val="10162F"/>
+          <w:kern w:val="0"/>
+          <w:sz w:val="27"/>
+          <w:szCs w:val="27"/>
+          <w:lang w:eastAsia="ru-RU"/>
+          <w14:ligatures w14:val="none"/>
+        </w:rPr>
+        <w:lastRenderedPageBreak/>
+        <w:t>Instructions</w:t>
+      </w:r>
+      <w:proofErr w:type="spellEnd"/>
+    </w:p>
+    <w:p>
+      <w:pPr>
+        <w:spacing w:after="0" w:line="240" w:lineRule="auto"/>
+        <w:rPr>
+          <w:rFonts w:ascii="Segoe UI" w:eastAsia="Times New Roman" w:hAnsi="Segoe UI" w:cs="Segoe UI"/>
+          <w:color w:val="10162F"/>
+          <w:kern w:val="0"/>
+          <w:sz w:val="2"/>
+          <w:szCs w:val="2"/>
+          <w:lang w:eastAsia="ru-RU"/>
+          <w14:ligatures w14:val="none"/>
+        </w:rPr>
+      </w:pPr>
+      <w:proofErr w:type="spellStart"/>
+      <w:r>
+        <w:rPr>
+          <w:rFonts w:ascii="Segoe UI" w:eastAsia="Times New Roman" w:hAnsi="Segoe UI" w:cs="Segoe UI"/>
+          <w:color w:val="10162F"/>
+          <w:kern w:val="0"/>
+          <w:sz w:val="2"/>
+          <w:szCs w:val="2"/>
+          <w:lang w:eastAsia="ru-RU"/>
+          <w14:ligatures w14:val="none"/>
+        </w:rPr>
+        <w:t>Checkpoint</w:t>
+      </w:r>
+      <w:proofErr w:type="spellEnd"/>
+      <w:r>
+        <w:rPr>
+          <w:rFonts w:ascii="Segoe UI" w:eastAsia="Times New Roman" w:hAnsi="Segoe UI" w:cs="Segoe UI"/>
+          <w:color w:val="10162F"/>
+          <w:kern w:val="0"/>
+          <w:sz w:val="2"/>
+          <w:szCs w:val="2"/>
+          <w:lang w:eastAsia="ru-RU"/>
+          <w14:ligatures w14:val="none"/>
+        </w:rPr>
+        <w:t xml:space="preserve"> 1 </w:t>
+      </w:r>
+      <w:proofErr w:type="spellStart"/>
+      <w:r>
+        <w:rPr>
+          <w:rFonts w:ascii="Segoe UI" w:eastAsia="Times New Roman" w:hAnsi="Segoe UI" w:cs="Segoe UI"/>
+          <w:color w:val="10162F"/>
+          <w:kern w:val="0"/>
+          <w:sz w:val="2"/>
+          <w:szCs w:val="2"/>
+          <w:lang w:eastAsia="ru-RU"/>
+          <w14:ligatures w14:val="none"/>
+        </w:rPr>
+        <w:t>Passed</w:t>
+      </w:r>
+      <w:proofErr w:type="spellEnd"/>
+    </w:p>
+    <w:p>
+      <w:pPr>
+        <w:spacing w:after="0" w:line="240" w:lineRule="auto"/>
+        <w:jc w:val="right"/>
+        <w:rPr>
+          <w:rFonts w:ascii="Segoe UI" w:eastAsia="Times New Roman" w:hAnsi="Segoe UI" w:cs="Segoe UI"/>
+          <w:b/>
+          <w:bCs/>
+          <w:color w:val="10162F"/>
+          <w:kern w:val="0"/>
+          <w:sz w:val="27"/>
+          <w:szCs w:val="27"/>
+          <w:lang w:eastAsia="ru-RU"/>
+          <w14:ligatures w14:val="none"/>
+        </w:rPr>
+      </w:pPr>
+      <w:r>
+        <w:rPr>
+          <w:rFonts w:ascii="Segoe UI" w:eastAsia="Times New Roman" w:hAnsi="Segoe UI" w:cs="Segoe UI"/>
+          <w:b/>
+          <w:bCs/>
+          <w:color w:val="10162F"/>
+          <w:kern w:val="0"/>
+          <w:sz w:val="27"/>
+          <w:szCs w:val="27"/>
+          <w:lang w:eastAsia="ru-RU"/>
+          <w14:ligatures w14:val="none"/>
+        </w:rPr>
+        <w:t>1.</w:t>
+      </w:r>
+    </w:p>
+    <w:p>
+      <w:pPr>
+        <w:spacing w:after="100" w:afterAutospacing="1" w:line="240" w:lineRule="auto"/>
+        <w:rPr>
+          <w:rFonts w:ascii="Segoe UI" w:eastAsia="Times New Roman" w:hAnsi="Segoe UI" w:cs="Segoe UI"/>
+          <w:color w:val="10162F"/>
+          <w:kern w:val="0"/>
+          <w:sz w:val="27"/>
+          <w:szCs w:val="27"/>
+          <w:lang w:val="en-US" w:eastAsia="ru-RU"/>
+          <w14:ligatures w14:val="none"/>
+        </w:rPr>
+      </w:pPr>
+      <w:r>
+        <w:rPr>
+          <w:rFonts w:ascii="Segoe UI" w:eastAsia="Times New Roman" w:hAnsi="Segoe UI" w:cs="Segoe UI"/>
+          <w:color w:val="10162F"/>
+          <w:kern w:val="0"/>
+          <w:sz w:val="27"/>
+          <w:szCs w:val="27"/>
+          <w:lang w:val="en-US" w:eastAsia="ru-RU"/>
+          <w14:ligatures w14:val="none"/>
+        </w:rPr>
+        <w:t>How does a worm work? While worms don’t attach themselves to files, we’ll use files to simulate their duplicative nature!</w:t>
+      </w:r>
+    </w:p>
+    <w:p>
+      <w:pPr>
+        <w:spacing w:after="100" w:afterAutospacing="1" w:line="240" w:lineRule="auto"/>
+        <w:rPr>
+          <w:rFonts w:ascii="Segoe UI" w:eastAsia="Times New Roman" w:hAnsi="Segoe UI" w:cs="Segoe UI"/>
+          <w:color w:val="10162F"/>
+          <w:kern w:val="0"/>
+          <w:sz w:val="27"/>
+          <w:szCs w:val="27"/>
+          <w:lang w:val="en-US" w:eastAsia="ru-RU"/>
+          <w14:ligatures w14:val="none"/>
+        </w:rPr>
+      </w:pPr>
+      <w:r>
+        <w:rPr>
+          <w:rFonts w:ascii="Segoe UI" w:eastAsia="Times New Roman" w:hAnsi="Segoe UI" w:cs="Segoe UI"/>
+          <w:color w:val="10162F"/>
+          <w:kern w:val="0"/>
+          <w:sz w:val="27"/>
+          <w:szCs w:val="27"/>
+          <w:lang w:val="en-US" w:eastAsia="ru-RU"/>
+          <w14:ligatures w14:val="none"/>
+        </w:rPr>
+        <w:t>First, let’s look at some innocent files that our “worm” will infect.</w:t>
+      </w:r>
+    </w:p>
+    <w:p>
+      <w:pPr>
+        <w:spacing w:after="100" w:afterAutospacing="1" w:line="240" w:lineRule="auto"/>
+        <w:rPr>
+          <w:rFonts w:ascii="Segoe UI" w:eastAsia="Times New Roman" w:hAnsi="Segoe UI" w:cs="Segoe UI"/>
+          <w:color w:val="10162F"/>
+          <w:kern w:val="0"/>
+          <w:sz w:val="27"/>
+          <w:szCs w:val="27"/>
+          <w:lang w:val="en-US" w:eastAsia="ru-RU"/>
+          <w14:ligatures w14:val="none"/>
+        </w:rPr>
+      </w:pPr>
+      <w:r>
+        <w:rPr>
+          <w:rFonts w:ascii="Segoe UI" w:eastAsia="Times New Roman" w:hAnsi="Segoe UI" w:cs="Segoe UI"/>
+          <w:color w:val="10162F"/>
+          <w:kern w:val="0"/>
+          <w:sz w:val="27"/>
+          <w:szCs w:val="27"/>
+          <w:lang w:val="en-US" w:eastAsia="ru-RU"/>
+          <w14:ligatures w14:val="none"/>
+        </w:rPr>
+        <w:t>Press “Run” to run </w:t>
+      </w:r>
+      <w:r>
+        <w:rPr>
+          <w:rFonts w:ascii="Segoe UI" w:eastAsia="Times New Roman" w:hAnsi="Segoe UI" w:cs="Segoe UI"/>
+          <w:b/>
+          <w:bCs/>
+          <w:color w:val="10162F"/>
+          <w:kern w:val="0"/>
+          <w:sz w:val="27"/>
+          <w:szCs w:val="27"/>
+          <w:lang w:val="en-US" w:eastAsia="ru-RU"/>
+          <w14:ligatures w14:val="none"/>
+        </w:rPr>
+        <w:t>dont_infect_me.py</w:t>
+      </w:r>
+      <w:r>
+        <w:rPr>
+          <w:rFonts w:ascii="Segoe UI" w:eastAsia="Times New Roman" w:hAnsi="Segoe UI" w:cs="Segoe UI"/>
+          <w:color w:val="10162F"/>
+          <w:kern w:val="0"/>
+          <w:sz w:val="27"/>
+          <w:szCs w:val="27"/>
+          <w:lang w:val="en-US" w:eastAsia="ru-RU"/>
+          <w14:ligatures w14:val="none"/>
+        </w:rPr>
+        <w:t>.</w:t>
+      </w:r>
+    </w:p>
+    <w:p>
+      <w:pPr>
+        <w:spacing w:after="100" w:afterAutospacing="1" w:line="240" w:lineRule="auto"/>
+        <w:rPr>
+          <w:rFonts w:ascii="Segoe UI" w:eastAsia="Times New Roman" w:hAnsi="Segoe UI" w:cs="Segoe UI"/>
+          <w:color w:val="10162F"/>
+          <w:kern w:val="0"/>
+          <w:sz w:val="27"/>
+          <w:szCs w:val="27"/>
+          <w:lang w:val="en-US" w:eastAsia="ru-RU"/>
+          <w14:ligatures w14:val="none"/>
+        </w:rPr>
+      </w:pPr>
+      <w:r>
+        <w:rPr>
+          <w:rFonts w:ascii="Segoe UI" w:eastAsia="Times New Roman" w:hAnsi="Segoe UI" w:cs="Segoe UI"/>
+          <w:color w:val="10162F"/>
+          <w:kern w:val="0"/>
+          <w:sz w:val="27"/>
+          <w:szCs w:val="27"/>
+          <w:lang w:val="en-US" w:eastAsia="ru-RU"/>
+          <w14:ligatures w14:val="none"/>
+        </w:rPr>
+        <w:t>Press the “x” next to the filename to close the file.</w:t>
+      </w:r>
+    </w:p>
+    <w:p>
+      <w:pPr>
+        <w:spacing w:after="0" w:line="240" w:lineRule="auto"/>
+        <w:rPr>
+          <w:rFonts w:ascii="Segoe UI" w:eastAsia="Times New Roman" w:hAnsi="Segoe UI" w:cs="Segoe UI"/>
+          <w:color w:val="10162F"/>
+          <w:kern w:val="0"/>
+          <w:sz w:val="27"/>
+          <w:szCs w:val="27"/>
+          <w:lang w:eastAsia="ru-RU"/>
+          <w14:ligatures w14:val="none"/>
+        </w:rPr>
+      </w:pPr>
+      <w:r>
+        <w:rPr>
+          <w:rFonts w:ascii="Segoe UI" w:eastAsia="Times New Roman" w:hAnsi="Segoe UI" w:cs="Segoe UI"/>
+          <w:noProof/>
+          <w:color w:val="10162F"/>
+          <w:kern w:val="0"/>
+          <w:sz w:val="27"/>
+          <w:szCs w:val="27"/>
+          <w:lang w:eastAsia="ru-RU"/>
+          <w14:ligatures w14:val="none"/>
+        </w:rPr>
+        <w:drawing>
+          <wp:inline distT="0" distB="0" distL="0" distR="0" wp14:anchorId="312EA6B1" wp14:editId="28B78905">
+            <wp:extent cx="2011680" cy="647700"/>
+            <wp:effectExtent l="0" t="0" r="7620" b="0"/>
+            <wp:docPr id="727544981" name="Рисунок 8" descr="An image showing a cursor pressing the &quot;x&quot; on the dont_infect_me.py tab"/>
+            <wp:cNvGraphicFramePr>
+              <a:graphicFrameLocks xmlns:a="http://schemas.openxmlformats.org/drawingml/2006/main" noChangeAspect="1"/>
+            </wp:cNvGraphicFramePr>
+            <a:graphic xmlns:a="http://schemas.openxmlformats.org/drawingml/2006/main">
+              <a:graphicData uri="http://schemas.openxmlformats.org/drawingml/2006/picture">
+                <pic:pic xmlns:pic="http://schemas.openxmlformats.org/drawingml/2006/picture">
+                  <pic:nvPicPr>
+                    <pic:cNvPr id="0" name="Picture 4" descr="An image showing a cursor pressing the &quot;x&quot; on the dont_infect_me.py tab"/>
+                    <pic:cNvPicPr>
+                      <a:picLocks noChangeAspect="1" noChangeArrowheads="1"/>
+                    </pic:cNvPicPr>
+                  </pic:nvPicPr>
+                  <pic:blipFill>
+                    <a:blip r:embed="rId15">
+                      <a:extLst>
+                        <a:ext uri="{28A0092B-C50C-407E-A947-70E740481C1C}">
+                          <a14:useLocalDpi xmlns:a14="http://schemas.microsoft.com/office/drawing/2010/main" val="0"/>
+                        </a:ext>
+                      </a:extLst>
+                    </a:blip>
+                    <a:srcRect/>
+                    <a:stretch>
+                      <a:fillRect/>
+                    </a:stretch>
+                  </pic:blipFill>
+                  <pic:spPr bwMode="auto">
+                    <a:xfrm>
+                      <a:off x="0" y="0"/>
+                      <a:ext cx="2011680" cy="647700"/>
+                    </a:xfrm>
+                    <a:prstGeom prst="rect">
+                      <a:avLst/>
+                    </a:prstGeom>
+                    <a:noFill/>
+                    <a:ln>
+                      <a:noFill/>
+                    </a:ln>
+                  </pic:spPr>
+                </pic:pic>
+              </a:graphicData>
+            </a:graphic>
+          </wp:inline>
+        </w:drawing>
+      </w:r>
+    </w:p>
+    <w:p>
+      <w:pPr>
+        <w:spacing w:after="0" w:line="240" w:lineRule="auto"/>
+        <w:rPr>
+          <w:rFonts w:ascii="Segoe UI" w:eastAsia="Times New Roman" w:hAnsi="Segoe UI" w:cs="Segoe UI"/>
+          <w:color w:val="10162F"/>
+          <w:kern w:val="0"/>
+          <w:sz w:val="27"/>
+          <w:szCs w:val="27"/>
+          <w:lang w:val="en-US" w:eastAsia="ru-RU"/>
+          <w14:ligatures w14:val="none"/>
+        </w:rPr>
+      </w:pPr>
+      <w:r>
+        <w:rPr>
+          <w:rFonts w:ascii="Segoe UI" w:eastAsia="Times New Roman" w:hAnsi="Segoe UI" w:cs="Segoe UI"/>
+          <w:color w:val="10162F"/>
+          <w:kern w:val="0"/>
+          <w:sz w:val="27"/>
+          <w:szCs w:val="27"/>
+          <w:lang w:val="en-US" w:eastAsia="ru-RU"/>
+          <w14:ligatures w14:val="none"/>
+        </w:rPr>
+        <w:t>Hint</w:t>
+      </w:r>
+    </w:p>
+    <w:p>
+      <w:pPr>
+        <w:spacing w:after="100" w:afterAutospacing="1" w:line="240" w:lineRule="auto"/>
+        <w:rPr>
+          <w:rFonts w:ascii="Segoe UI" w:eastAsia="Times New Roman" w:hAnsi="Segoe UI" w:cs="Segoe UI"/>
+          <w:color w:val="10162F"/>
+          <w:kern w:val="0"/>
+          <w:sz w:val="27"/>
+          <w:szCs w:val="27"/>
+          <w:lang w:val="en-US" w:eastAsia="ru-RU"/>
+          <w14:ligatures w14:val="none"/>
+        </w:rPr>
+      </w:pPr>
+      <w:r>
+        <w:rPr>
+          <w:rFonts w:ascii="Segoe UI" w:eastAsia="Times New Roman" w:hAnsi="Segoe UI" w:cs="Segoe UI"/>
+          <w:color w:val="10162F"/>
+          <w:kern w:val="0"/>
+          <w:sz w:val="27"/>
+          <w:szCs w:val="27"/>
+          <w:lang w:val="en-US" w:eastAsia="ru-RU"/>
+          <w14:ligatures w14:val="none"/>
+        </w:rPr>
+        <w:t>Make sure you ran the correct file! If you did, make sure the file says:</w:t>
+      </w:r>
+    </w:p>
+    <w:p>
+      <w:pPr>
+        <w:shd w:val="clear" w:color="auto" w:fill="211E2F"/>
+        <w:tabs>
+          <w:tab w:val="left" w:pos="916"/>
+          <w:tab w:val="left" w:pos="1832"/>
+          <w:tab w:val="left" w:pos="2748"/>
+          <w:tab w:val="left" w:pos="3664"/>
+          <w:tab w:val="left" w:pos="4580"/>
+          <w:tab w:val="left" w:pos="5496"/>
+          <w:tab w:val="left" w:pos="6412"/>
+          <w:tab w:val="left" w:pos="7328"/>
+          <w:tab w:val="left" w:pos="8244"/>
+          <w:tab w:val="left" w:pos="9160"/>
+          <w:tab w:val="left" w:pos="10076"/>
+          <w:tab w:val="left" w:pos="10992"/>
+          <w:tab w:val="left" w:pos="11908"/>
+          <w:tab w:val="left" w:pos="12824"/>
+          <w:tab w:val="left" w:pos="13740"/>
+          <w:tab w:val="left" w:pos="14656"/>
+        </w:tabs>
+        <w:spacing w:after="0" w:line="240" w:lineRule="auto"/>
+        <w:rPr>
+          <w:rFonts w:ascii="Ubuntu Mono" w:eastAsia="Times New Roman" w:hAnsi="Ubuntu Mono" w:cs="Courier New"/>
+          <w:color w:val="939598"/>
+          <w:kern w:val="0"/>
+          <w:sz w:val="27"/>
+          <w:szCs w:val="27"/>
+          <w:lang w:val="en-US" w:eastAsia="ru-RU"/>
+          <w14:ligatures w14:val="none"/>
+        </w:rPr>
+      </w:pPr>
+      <w:proofErr w:type="gramStart"/>
+      <w:r>
+        <w:rPr>
+          <w:rFonts w:ascii="Ubuntu Mono" w:eastAsia="Times New Roman" w:hAnsi="Ubuntu Mono" w:cs="Courier New"/>
+          <w:color w:val="FFFFFF"/>
+          <w:kern w:val="0"/>
+          <w:sz w:val="27"/>
+          <w:szCs w:val="27"/>
+          <w:lang w:val="en-US" w:eastAsia="ru-RU"/>
+          <w14:ligatures w14:val="none"/>
+        </w:rPr>
+        <w:t>print(</w:t>
+      </w:r>
+      <w:proofErr w:type="gramEnd"/>
+      <w:r>
+        <w:rPr>
+          <w:rFonts w:ascii="Ubuntu Mono" w:eastAsia="Times New Roman" w:hAnsi="Ubuntu Mono" w:cs="Courier New"/>
+          <w:color w:val="FFE083"/>
+          <w:kern w:val="0"/>
+          <w:sz w:val="27"/>
+          <w:szCs w:val="27"/>
+          <w:lang w:val="en-US" w:eastAsia="ru-RU"/>
+          <w14:ligatures w14:val="none"/>
+        </w:rPr>
+        <w:t>"Don't infect me, please!"</w:t>
+      </w:r>
+      <w:r>
+        <w:rPr>
+          <w:rFonts w:ascii="Ubuntu Mono" w:eastAsia="Times New Roman" w:hAnsi="Ubuntu Mono" w:cs="Courier New"/>
+          <w:color w:val="FFFFFF"/>
+          <w:kern w:val="0"/>
+          <w:sz w:val="27"/>
+          <w:szCs w:val="27"/>
+          <w:lang w:val="en-US" w:eastAsia="ru-RU"/>
+          <w14:ligatures w14:val="none"/>
+        </w:rPr>
+        <w:t>)</w:t>
+      </w:r>
+      <w:r>
+        <w:rPr>
+          <w:rFonts w:ascii="Ubuntu Mono" w:eastAsia="Times New Roman" w:hAnsi="Ubuntu Mono" w:cs="Courier New"/>
+          <w:color w:val="939598"/>
+          <w:kern w:val="0"/>
+          <w:sz w:val="27"/>
+          <w:szCs w:val="27"/>
+          <w:lang w:val="en-US" w:eastAsia="ru-RU"/>
+          <w14:ligatures w14:val="none"/>
+        </w:rPr>
+        <w:br/>
+      </w:r>
+    </w:p>
+    <w:p>
+      <w:pPr>
+        <w:spacing w:after="0" w:line="240" w:lineRule="auto"/>
+        <w:rPr>
+          <w:rFonts w:ascii="Segoe UI" w:eastAsia="Times New Roman" w:hAnsi="Segoe UI" w:cs="Segoe UI"/>
+          <w:color w:val="10162F"/>
+          <w:kern w:val="0"/>
+          <w:sz w:val="2"/>
+          <w:szCs w:val="2"/>
+          <w:lang w:val="en-US" w:eastAsia="ru-RU"/>
+          <w14:ligatures w14:val="none"/>
+        </w:rPr>
+      </w:pPr>
+      <w:r>
+        <w:rPr>
+          <w:rFonts w:ascii="Segoe UI" w:eastAsia="Times New Roman" w:hAnsi="Segoe UI" w:cs="Segoe UI"/>
+          <w:color w:val="10162F"/>
+          <w:kern w:val="0"/>
+          <w:sz w:val="2"/>
+          <w:szCs w:val="2"/>
+          <w:lang w:val="en-US" w:eastAsia="ru-RU"/>
+          <w14:ligatures w14:val="none"/>
+        </w:rPr>
+        <w:t>Checkpoint 2 Passed</w:t>
+      </w:r>
+    </w:p>
+    <w:p>
+      <w:pPr>
+        <w:spacing w:after="0" w:line="240" w:lineRule="auto"/>
+        <w:jc w:val="right"/>
+        <w:rPr>
+          <w:rFonts w:ascii="Segoe UI" w:eastAsia="Times New Roman" w:hAnsi="Segoe UI" w:cs="Segoe UI"/>
+          <w:b/>
+          <w:bCs/>
+          <w:color w:val="10162F"/>
+          <w:kern w:val="0"/>
+          <w:sz w:val="27"/>
+          <w:szCs w:val="27"/>
+          <w:lang w:val="en-US" w:eastAsia="ru-RU"/>
+          <w14:ligatures w14:val="none"/>
+        </w:rPr>
+      </w:pPr>
+      <w:r>
+        <w:rPr>
+          <w:rFonts w:ascii="Segoe UI" w:eastAsia="Times New Roman" w:hAnsi="Segoe UI" w:cs="Segoe UI"/>
+          <w:b/>
+          <w:bCs/>
+          <w:color w:val="10162F"/>
+          <w:kern w:val="0"/>
+          <w:sz w:val="27"/>
+          <w:szCs w:val="27"/>
+          <w:lang w:val="en-US" w:eastAsia="ru-RU"/>
+          <w14:ligatures w14:val="none"/>
+        </w:rPr>
+        <w:t>2.</w:t>
+      </w:r>
+    </w:p>
+    <w:p>
+      <w:pPr>
+        <w:spacing w:after="100" w:afterAutospacing="1" w:line="240" w:lineRule="auto"/>
+        <w:rPr>
+          <w:rFonts w:ascii="Segoe UI" w:eastAsia="Times New Roman" w:hAnsi="Segoe UI" w:cs="Segoe UI"/>
+          <w:color w:val="10162F"/>
+          <w:kern w:val="0"/>
+          <w:sz w:val="27"/>
+          <w:szCs w:val="27"/>
+          <w:lang w:val="en-US" w:eastAsia="ru-RU"/>
+          <w14:ligatures w14:val="none"/>
+        </w:rPr>
+      </w:pPr>
+      <w:r>
+        <w:rPr>
+          <w:rFonts w:ascii="Segoe UI" w:eastAsia="Times New Roman" w:hAnsi="Segoe UI" w:cs="Segoe UI"/>
+          <w:color w:val="10162F"/>
+          <w:kern w:val="0"/>
+          <w:sz w:val="27"/>
+          <w:szCs w:val="27"/>
+          <w:lang w:val="en-US" w:eastAsia="ru-RU"/>
+          <w14:ligatures w14:val="none"/>
+        </w:rPr>
+        <w:t>Let’s look at another innocent file.</w:t>
+      </w:r>
+    </w:p>
+    <w:p>
+      <w:pPr>
+        <w:spacing w:after="100" w:afterAutospacing="1" w:line="240" w:lineRule="auto"/>
+        <w:rPr>
+          <w:rFonts w:ascii="Segoe UI" w:eastAsia="Times New Roman" w:hAnsi="Segoe UI" w:cs="Segoe UI"/>
+          <w:color w:val="10162F"/>
+          <w:kern w:val="0"/>
+          <w:sz w:val="27"/>
+          <w:szCs w:val="27"/>
+          <w:lang w:val="en-US" w:eastAsia="ru-RU"/>
+          <w14:ligatures w14:val="none"/>
+        </w:rPr>
+      </w:pPr>
+      <w:r>
+        <w:rPr>
+          <w:rFonts w:ascii="Segoe UI" w:eastAsia="Times New Roman" w:hAnsi="Segoe UI" w:cs="Segoe UI"/>
+          <w:color w:val="10162F"/>
+          <w:kern w:val="0"/>
+          <w:sz w:val="27"/>
+          <w:szCs w:val="27"/>
+          <w:lang w:val="en-US" w:eastAsia="ru-RU"/>
+          <w14:ligatures w14:val="none"/>
+        </w:rPr>
+        <w:t>Make sure you’ve closed the </w:t>
+      </w:r>
+      <w:r>
+        <w:rPr>
+          <w:rFonts w:ascii="Segoe UI" w:eastAsia="Times New Roman" w:hAnsi="Segoe UI" w:cs="Segoe UI"/>
+          <w:b/>
+          <w:bCs/>
+          <w:color w:val="10162F"/>
+          <w:kern w:val="0"/>
+          <w:sz w:val="27"/>
+          <w:szCs w:val="27"/>
+          <w:lang w:val="en-US" w:eastAsia="ru-RU"/>
+          <w14:ligatures w14:val="none"/>
+        </w:rPr>
+        <w:t>dont_infect_me.py</w:t>
+      </w:r>
+      <w:r>
+        <w:rPr>
+          <w:rFonts w:ascii="Segoe UI" w:eastAsia="Times New Roman" w:hAnsi="Segoe UI" w:cs="Segoe UI"/>
+          <w:color w:val="10162F"/>
+          <w:kern w:val="0"/>
+          <w:sz w:val="27"/>
+          <w:szCs w:val="27"/>
+          <w:lang w:val="en-US" w:eastAsia="ru-RU"/>
+          <w14:ligatures w14:val="none"/>
+        </w:rPr>
+        <w:t> file. You should now see the </w:t>
+      </w:r>
+      <w:r>
+        <w:rPr>
+          <w:rFonts w:ascii="Segoe UI" w:eastAsia="Times New Roman" w:hAnsi="Segoe UI" w:cs="Segoe UI"/>
+          <w:b/>
+          <w:bCs/>
+          <w:color w:val="10162F"/>
+          <w:kern w:val="0"/>
+          <w:sz w:val="27"/>
+          <w:szCs w:val="27"/>
+          <w:lang w:val="en-US" w:eastAsia="ru-RU"/>
+          <w14:ligatures w14:val="none"/>
+        </w:rPr>
+        <w:t>infect_me.txt</w:t>
+      </w:r>
+      <w:r>
+        <w:rPr>
+          <w:rFonts w:ascii="Segoe UI" w:eastAsia="Times New Roman" w:hAnsi="Segoe UI" w:cs="Segoe UI"/>
+          <w:color w:val="10162F"/>
+          <w:kern w:val="0"/>
+          <w:sz w:val="27"/>
+          <w:szCs w:val="27"/>
+          <w:lang w:val="en-US" w:eastAsia="ru-RU"/>
+          <w14:ligatures w14:val="none"/>
+        </w:rPr>
+        <w:t> file in the workspace.</w:t>
+      </w:r>
+    </w:p>
+    <w:p>
+      <w:pPr>
+        <w:spacing w:after="100" w:afterAutospacing="1" w:line="240" w:lineRule="auto"/>
+        <w:rPr>
+          <w:rFonts w:ascii="Segoe UI" w:eastAsia="Times New Roman" w:hAnsi="Segoe UI" w:cs="Segoe UI"/>
+          <w:color w:val="10162F"/>
+          <w:kern w:val="0"/>
+          <w:sz w:val="27"/>
+          <w:szCs w:val="27"/>
+          <w:lang w:val="en-US" w:eastAsia="ru-RU"/>
+          <w14:ligatures w14:val="none"/>
+        </w:rPr>
+      </w:pPr>
+      <w:r>
+        <w:rPr>
+          <w:rFonts w:ascii="Segoe UI" w:eastAsia="Times New Roman" w:hAnsi="Segoe UI" w:cs="Segoe UI"/>
+          <w:color w:val="10162F"/>
+          <w:kern w:val="0"/>
+          <w:sz w:val="27"/>
+          <w:szCs w:val="27"/>
+          <w:lang w:val="en-US" w:eastAsia="ru-RU"/>
+          <w14:ligatures w14:val="none"/>
+        </w:rPr>
+        <w:t>Press “Run” to run </w:t>
+      </w:r>
+      <w:r>
+        <w:rPr>
+          <w:rFonts w:ascii="Segoe UI" w:eastAsia="Times New Roman" w:hAnsi="Segoe UI" w:cs="Segoe UI"/>
+          <w:b/>
+          <w:bCs/>
+          <w:color w:val="10162F"/>
+          <w:kern w:val="0"/>
+          <w:sz w:val="27"/>
+          <w:szCs w:val="27"/>
+          <w:lang w:val="en-US" w:eastAsia="ru-RU"/>
+          <w14:ligatures w14:val="none"/>
+        </w:rPr>
+        <w:t>infect_me.txt</w:t>
+      </w:r>
+      <w:r>
+        <w:rPr>
+          <w:rFonts w:ascii="Segoe UI" w:eastAsia="Times New Roman" w:hAnsi="Segoe UI" w:cs="Segoe UI"/>
+          <w:color w:val="10162F"/>
+          <w:kern w:val="0"/>
+          <w:sz w:val="27"/>
+          <w:szCs w:val="27"/>
+          <w:lang w:val="en-US" w:eastAsia="ru-RU"/>
+          <w14:ligatures w14:val="none"/>
+        </w:rPr>
+        <w:t>. (Nothing will happen because it’s a text file!)</w:t>
+      </w:r>
+    </w:p>
+    <w:p>
+      <w:pPr>
+        <w:spacing w:after="100" w:afterAutospacing="1" w:line="240" w:lineRule="auto"/>
+        <w:rPr>
+          <w:rFonts w:ascii="Segoe UI" w:eastAsia="Times New Roman" w:hAnsi="Segoe UI" w:cs="Segoe UI"/>
+          <w:color w:val="10162F"/>
+          <w:kern w:val="0"/>
+          <w:sz w:val="27"/>
+          <w:szCs w:val="27"/>
+          <w:lang w:val="en-US" w:eastAsia="ru-RU"/>
+          <w14:ligatures w14:val="none"/>
+        </w:rPr>
+      </w:pPr>
+      <w:r>
+        <w:rPr>
+          <w:rFonts w:ascii="Segoe UI" w:eastAsia="Times New Roman" w:hAnsi="Segoe UI" w:cs="Segoe UI"/>
+          <w:color w:val="10162F"/>
+          <w:kern w:val="0"/>
+          <w:sz w:val="27"/>
+          <w:szCs w:val="27"/>
+          <w:lang w:val="en-US" w:eastAsia="ru-RU"/>
+          <w14:ligatures w14:val="none"/>
+        </w:rPr>
+        <w:t>Press the “x” next to the filename to close the file.</w:t>
+      </w:r>
+    </w:p>
+    <w:p>
+      <w:pPr>
+        <w:spacing w:after="0" w:line="240" w:lineRule="auto"/>
+        <w:rPr>
+          <w:rFonts w:ascii="Segoe UI" w:eastAsia="Times New Roman" w:hAnsi="Segoe UI" w:cs="Segoe UI"/>
+          <w:color w:val="10162F"/>
+          <w:kern w:val="0"/>
+          <w:sz w:val="27"/>
+          <w:szCs w:val="27"/>
+          <w:lang w:eastAsia="ru-RU"/>
+          <w14:ligatures w14:val="none"/>
+        </w:rPr>
+      </w:pPr>
+      <w:r>
+        <w:rPr>
+          <w:rFonts w:ascii="Segoe UI" w:eastAsia="Times New Roman" w:hAnsi="Segoe UI" w:cs="Segoe UI"/>
+          <w:noProof/>
+          <w:color w:val="10162F"/>
+          <w:kern w:val="0"/>
+          <w:sz w:val="27"/>
+          <w:szCs w:val="27"/>
+          <w:lang w:eastAsia="ru-RU"/>
+          <w14:ligatures w14:val="none"/>
+        </w:rPr>
+        <w:drawing>
+          <wp:inline distT="0" distB="0" distL="0" distR="0" wp14:anchorId="65BD9C3B" wp14:editId="6140CE70">
+            <wp:extent cx="1691640" cy="678180"/>
+            <wp:effectExtent l="0" t="0" r="3810" b="7620"/>
+            <wp:docPr id="494187616" name="Рисунок 7" descr="An image showing a cursor pressing the &quot;x&quot; on the infect_me.txt tab"/>
+            <wp:cNvGraphicFramePr>
+              <a:graphicFrameLocks xmlns:a="http://schemas.openxmlformats.org/drawingml/2006/main" noChangeAspect="1"/>
+            </wp:cNvGraphicFramePr>
+            <a:graphic xmlns:a="http://schemas.openxmlformats.org/drawingml/2006/main">
+              <a:graphicData uri="http://schemas.openxmlformats.org/drawingml/2006/picture">
+                <pic:pic xmlns:pic="http://schemas.openxmlformats.org/drawingml/2006/picture">
+                  <pic:nvPicPr>
+                    <pic:cNvPr id="0" name="Picture 5" descr="An image showing a cursor pressing the &quot;x&quot; on the infect_me.txt tab"/>
+                    <pic:cNvPicPr>
+                      <a:picLocks noChangeAspect="1" noChangeArrowheads="1"/>
+                    </pic:cNvPicPr>
+                  </pic:nvPicPr>
+                  <pic:blipFill>
+                    <a:blip r:embed="rId16">
+                      <a:extLst>
+                        <a:ext uri="{28A0092B-C50C-407E-A947-70E740481C1C}">
+                          <a14:useLocalDpi xmlns:a14="http://schemas.microsoft.com/office/drawing/2010/main" val="0"/>
+                        </a:ext>
+                      </a:extLst>
+                    </a:blip>
+                    <a:srcRect/>
+                    <a:stretch>
+                      <a:fillRect/>
+                    </a:stretch>
+                  </pic:blipFill>
+                  <pic:spPr bwMode="auto">
+                    <a:xfrm>
+                      <a:off x="0" y="0"/>
+                      <a:ext cx="1691640" cy="678180"/>
+                    </a:xfrm>
+                    <a:prstGeom prst="rect">
+                      <a:avLst/>
+                    </a:prstGeom>
+                    <a:noFill/>
+                    <a:ln>
+                      <a:noFill/>
+                    </a:ln>
+                  </pic:spPr>
+                </pic:pic>
+              </a:graphicData>
+            </a:graphic>
+          </wp:inline>
+        </w:drawing>
+      </w:r>
+    </w:p>
+    <w:p>
+      <w:pPr>
+        <w:spacing w:after="0" w:line="240" w:lineRule="auto"/>
+        <w:rPr>
+          <w:rFonts w:ascii="Segoe UI" w:eastAsia="Times New Roman" w:hAnsi="Segoe UI" w:cs="Segoe UI"/>
+          <w:color w:val="10162F"/>
+          <w:kern w:val="0"/>
+          <w:sz w:val="27"/>
+          <w:szCs w:val="27"/>
+          <w:lang w:val="en-US" w:eastAsia="ru-RU"/>
+          <w14:ligatures w14:val="none"/>
+        </w:rPr>
+      </w:pPr>
+      <w:r>
+        <w:rPr>
+          <w:rFonts w:ascii="Segoe UI" w:eastAsia="Times New Roman" w:hAnsi="Segoe UI" w:cs="Segoe UI"/>
+          <w:color w:val="10162F"/>
+          <w:kern w:val="0"/>
+          <w:sz w:val="27"/>
+          <w:szCs w:val="27"/>
+          <w:lang w:val="en-US" w:eastAsia="ru-RU"/>
+          <w14:ligatures w14:val="none"/>
+        </w:rPr>
+        <w:t>Hint</w:t>
+      </w:r>
+    </w:p>
+    <w:p>
+      <w:pPr>
+        <w:spacing w:after="100" w:afterAutospacing="1" w:line="240" w:lineRule="auto"/>
+        <w:rPr>
+          <w:rFonts w:ascii="Segoe UI" w:eastAsia="Times New Roman" w:hAnsi="Segoe UI" w:cs="Segoe UI"/>
+          <w:color w:val="10162F"/>
+          <w:kern w:val="0"/>
+          <w:sz w:val="27"/>
+          <w:szCs w:val="27"/>
+          <w:lang w:val="en-US" w:eastAsia="ru-RU"/>
+          <w14:ligatures w14:val="none"/>
+        </w:rPr>
+      </w:pPr>
+      <w:r>
+        <w:rPr>
+          <w:rFonts w:ascii="Segoe UI" w:eastAsia="Times New Roman" w:hAnsi="Segoe UI" w:cs="Segoe UI"/>
+          <w:color w:val="10162F"/>
+          <w:kern w:val="0"/>
+          <w:sz w:val="27"/>
+          <w:szCs w:val="27"/>
+          <w:lang w:val="en-US" w:eastAsia="ru-RU"/>
+          <w14:ligatures w14:val="none"/>
+        </w:rPr>
+        <w:t>Make sure you ran the correct file! If you did, make sure the file says:</w:t>
+      </w:r>
+    </w:p>
+    <w:p>
+      <w:pPr>
+        <w:shd w:val="clear" w:color="auto" w:fill="211E2F"/>
+        <w:tabs>
+          <w:tab w:val="left" w:pos="916"/>
+          <w:tab w:val="left" w:pos="1832"/>
+          <w:tab w:val="left" w:pos="2748"/>
+          <w:tab w:val="left" w:pos="3664"/>
+          <w:tab w:val="left" w:pos="4580"/>
+          <w:tab w:val="left" w:pos="5496"/>
+          <w:tab w:val="left" w:pos="6412"/>
+          <w:tab w:val="left" w:pos="7328"/>
+          <w:tab w:val="left" w:pos="8244"/>
+          <w:tab w:val="left" w:pos="9160"/>
+          <w:tab w:val="left" w:pos="10076"/>
+          <w:tab w:val="left" w:pos="10992"/>
+          <w:tab w:val="left" w:pos="11908"/>
+          <w:tab w:val="left" w:pos="12824"/>
+          <w:tab w:val="left" w:pos="13740"/>
+          <w:tab w:val="left" w:pos="14656"/>
+        </w:tabs>
+        <w:spacing w:after="0" w:line="240" w:lineRule="auto"/>
+        <w:rPr>
+          <w:rFonts w:ascii="Ubuntu Mono" w:eastAsia="Times New Roman" w:hAnsi="Ubuntu Mono" w:cs="Courier New"/>
+          <w:color w:val="939598"/>
+          <w:kern w:val="0"/>
+          <w:sz w:val="27"/>
+          <w:szCs w:val="27"/>
+          <w:lang w:val="en-US" w:eastAsia="ru-RU"/>
+          <w14:ligatures w14:val="none"/>
+        </w:rPr>
+      </w:pPr>
+      <w:r>
+        <w:rPr>
+          <w:rFonts w:ascii="Ubuntu Mono" w:eastAsia="Times New Roman" w:hAnsi="Ubuntu Mono" w:cs="Courier New"/>
+          <w:color w:val="FFFFFF"/>
+          <w:kern w:val="0"/>
+          <w:sz w:val="27"/>
+          <w:szCs w:val="27"/>
+          <w:lang w:val="en-US" w:eastAsia="ru-RU"/>
+          <w14:ligatures w14:val="none"/>
+        </w:rPr>
+        <w:t>What? Why me? I'm just a text file.</w:t>
+      </w:r>
+      <w:r>
+        <w:rPr>
+          <w:rFonts w:ascii="Ubuntu Mono" w:eastAsia="Times New Roman" w:hAnsi="Ubuntu Mono" w:cs="Courier New"/>
+          <w:color w:val="939598"/>
+          <w:kern w:val="0"/>
+          <w:sz w:val="27"/>
+          <w:szCs w:val="27"/>
+          <w:lang w:val="en-US" w:eastAsia="ru-RU"/>
+          <w14:ligatures w14:val="none"/>
+        </w:rPr>
+        <w:br/>
+      </w:r>
+    </w:p>
+    <w:p>
+      <w:pPr>
+        <w:spacing w:after="0" w:line="240" w:lineRule="auto"/>
+        <w:rPr>
+          <w:rFonts w:ascii="Segoe UI" w:eastAsia="Times New Roman" w:hAnsi="Segoe UI" w:cs="Segoe UI"/>
+          <w:color w:val="10162F"/>
+          <w:kern w:val="0"/>
+          <w:sz w:val="2"/>
+          <w:szCs w:val="2"/>
+          <w:lang w:val="en-US" w:eastAsia="ru-RU"/>
+          <w14:ligatures w14:val="none"/>
+        </w:rPr>
+      </w:pPr>
+      <w:r>
+        <w:rPr>
+          <w:rFonts w:ascii="Segoe UI" w:eastAsia="Times New Roman" w:hAnsi="Segoe UI" w:cs="Segoe UI"/>
+          <w:color w:val="10162F"/>
+          <w:kern w:val="0"/>
+          <w:sz w:val="2"/>
+          <w:szCs w:val="2"/>
+          <w:lang w:val="en-US" w:eastAsia="ru-RU"/>
+          <w14:ligatures w14:val="none"/>
+        </w:rPr>
+        <w:t>Checkpoint 3 Passed</w:t>
+      </w:r>
+    </w:p>
+    <w:p>
+      <w:pPr>
+        <w:spacing w:after="0" w:line="240" w:lineRule="auto"/>
+        <w:jc w:val="right"/>
+        <w:rPr>
+          <w:rFonts w:ascii="Segoe UI" w:eastAsia="Times New Roman" w:hAnsi="Segoe UI" w:cs="Segoe UI"/>
+          <w:b/>
+          <w:bCs/>
+          <w:color w:val="10162F"/>
+          <w:kern w:val="0"/>
+          <w:sz w:val="27"/>
+          <w:szCs w:val="27"/>
+          <w:lang w:val="en-US" w:eastAsia="ru-RU"/>
+          <w14:ligatures w14:val="none"/>
+        </w:rPr>
+      </w:pPr>
+      <w:r>
+        <w:rPr>
+          <w:rFonts w:ascii="Segoe UI" w:eastAsia="Times New Roman" w:hAnsi="Segoe UI" w:cs="Segoe UI"/>
+          <w:b/>
+          <w:bCs/>
+          <w:color w:val="10162F"/>
+          <w:kern w:val="0"/>
+          <w:sz w:val="27"/>
+          <w:szCs w:val="27"/>
+          <w:lang w:val="en-US" w:eastAsia="ru-RU"/>
+          <w14:ligatures w14:val="none"/>
+        </w:rPr>
+        <w:t>3.</w:t>
+      </w:r>
+    </w:p>
+    <w:p>
+      <w:pPr>
+        <w:spacing w:after="100" w:afterAutospacing="1" w:line="240" w:lineRule="auto"/>
+        <w:rPr>
+          <w:rFonts w:ascii="Segoe UI" w:eastAsia="Times New Roman" w:hAnsi="Segoe UI" w:cs="Segoe UI"/>
+          <w:color w:val="10162F"/>
+          <w:kern w:val="0"/>
+          <w:sz w:val="27"/>
+          <w:szCs w:val="27"/>
+          <w:lang w:val="en-US" w:eastAsia="ru-RU"/>
+          <w14:ligatures w14:val="none"/>
+        </w:rPr>
+      </w:pPr>
+      <w:r>
+        <w:rPr>
+          <w:rFonts w:ascii="Segoe UI" w:eastAsia="Times New Roman" w:hAnsi="Segoe UI" w:cs="Segoe UI"/>
+          <w:color w:val="10162F"/>
+          <w:kern w:val="0"/>
+          <w:sz w:val="27"/>
+          <w:szCs w:val="27"/>
+          <w:lang w:val="en-US" w:eastAsia="ru-RU"/>
+          <w14:ligatures w14:val="none"/>
+        </w:rPr>
+        <w:t>Let’s look at our last innocent file.</w:t>
+      </w:r>
+    </w:p>
+    <w:p>
+      <w:pPr>
+        <w:spacing w:after="100" w:afterAutospacing="1" w:line="240" w:lineRule="auto"/>
+        <w:rPr>
+          <w:rFonts w:ascii="Segoe UI" w:eastAsia="Times New Roman" w:hAnsi="Segoe UI" w:cs="Segoe UI"/>
+          <w:color w:val="10162F"/>
+          <w:kern w:val="0"/>
+          <w:sz w:val="27"/>
+          <w:szCs w:val="27"/>
+          <w:lang w:val="en-US" w:eastAsia="ru-RU"/>
+          <w14:ligatures w14:val="none"/>
+        </w:rPr>
+      </w:pPr>
+      <w:r>
+        <w:rPr>
+          <w:rFonts w:ascii="Segoe UI" w:eastAsia="Times New Roman" w:hAnsi="Segoe UI" w:cs="Segoe UI"/>
+          <w:color w:val="10162F"/>
+          <w:kern w:val="0"/>
+          <w:sz w:val="27"/>
+          <w:szCs w:val="27"/>
+          <w:lang w:val="en-US" w:eastAsia="ru-RU"/>
+          <w14:ligatures w14:val="none"/>
+        </w:rPr>
+        <w:t>Make sure you’ve closed the </w:t>
+      </w:r>
+      <w:r>
+        <w:rPr>
+          <w:rFonts w:ascii="Segoe UI" w:eastAsia="Times New Roman" w:hAnsi="Segoe UI" w:cs="Segoe UI"/>
+          <w:b/>
+          <w:bCs/>
+          <w:color w:val="10162F"/>
+          <w:kern w:val="0"/>
+          <w:sz w:val="27"/>
+          <w:szCs w:val="27"/>
+          <w:lang w:val="en-US" w:eastAsia="ru-RU"/>
+          <w14:ligatures w14:val="none"/>
+        </w:rPr>
+        <w:t>infect_me.txt</w:t>
+      </w:r>
+      <w:r>
+        <w:rPr>
+          <w:rFonts w:ascii="Segoe UI" w:eastAsia="Times New Roman" w:hAnsi="Segoe UI" w:cs="Segoe UI"/>
+          <w:color w:val="10162F"/>
+          <w:kern w:val="0"/>
+          <w:sz w:val="27"/>
+          <w:szCs w:val="27"/>
+          <w:lang w:val="en-US" w:eastAsia="ru-RU"/>
+          <w14:ligatures w14:val="none"/>
+        </w:rPr>
+        <w:t> file. You should now see the </w:t>
+      </w:r>
+      <w:r>
+        <w:rPr>
+          <w:rFonts w:ascii="Segoe UI" w:eastAsia="Times New Roman" w:hAnsi="Segoe UI" w:cs="Segoe UI"/>
+          <w:b/>
+          <w:bCs/>
+          <w:color w:val="10162F"/>
+          <w:kern w:val="0"/>
+          <w:sz w:val="27"/>
+          <w:szCs w:val="27"/>
+          <w:lang w:val="en-US" w:eastAsia="ru-RU"/>
+          <w14:ligatures w14:val="none"/>
+        </w:rPr>
+        <w:t>why_infect_me.py</w:t>
+      </w:r>
+      <w:r>
+        <w:rPr>
+          <w:rFonts w:ascii="Segoe UI" w:eastAsia="Times New Roman" w:hAnsi="Segoe UI" w:cs="Segoe UI"/>
+          <w:color w:val="10162F"/>
+          <w:kern w:val="0"/>
+          <w:sz w:val="27"/>
+          <w:szCs w:val="27"/>
+          <w:lang w:val="en-US" w:eastAsia="ru-RU"/>
+          <w14:ligatures w14:val="none"/>
+        </w:rPr>
+        <w:t> file in the workspace.</w:t>
+      </w:r>
+    </w:p>
+    <w:p>
+      <w:pPr>
+        <w:spacing w:after="100" w:afterAutospacing="1" w:line="240" w:lineRule="auto"/>
+        <w:rPr>
+          <w:rFonts w:ascii="Segoe UI" w:eastAsia="Times New Roman" w:hAnsi="Segoe UI" w:cs="Segoe UI"/>
+          <w:color w:val="10162F"/>
+          <w:kern w:val="0"/>
+          <w:sz w:val="27"/>
+          <w:szCs w:val="27"/>
+          <w:lang w:val="en-US" w:eastAsia="ru-RU"/>
+          <w14:ligatures w14:val="none"/>
+        </w:rPr>
+      </w:pPr>
+      <w:r>
+        <w:rPr>
+          <w:rFonts w:ascii="Segoe UI" w:eastAsia="Times New Roman" w:hAnsi="Segoe UI" w:cs="Segoe UI"/>
+          <w:color w:val="10162F"/>
+          <w:kern w:val="0"/>
+          <w:sz w:val="27"/>
+          <w:szCs w:val="27"/>
+          <w:lang w:val="en-US" w:eastAsia="ru-RU"/>
+          <w14:ligatures w14:val="none"/>
+        </w:rPr>
+        <w:lastRenderedPageBreak/>
+        <w:t>Press “Run” to run </w:t>
+      </w:r>
+      <w:r>
+        <w:rPr>
+          <w:rFonts w:ascii="Segoe UI" w:eastAsia="Times New Roman" w:hAnsi="Segoe UI" w:cs="Segoe UI"/>
+          <w:b/>
+          <w:bCs/>
+          <w:color w:val="10162F"/>
+          <w:kern w:val="0"/>
+          <w:sz w:val="27"/>
+          <w:szCs w:val="27"/>
+          <w:lang w:val="en-US" w:eastAsia="ru-RU"/>
+          <w14:ligatures w14:val="none"/>
+        </w:rPr>
+        <w:t>why_infect_me.py</w:t>
+      </w:r>
+      <w:r>
+        <w:rPr>
+          <w:rFonts w:ascii="Segoe UI" w:eastAsia="Times New Roman" w:hAnsi="Segoe UI" w:cs="Segoe UI"/>
+          <w:color w:val="10162F"/>
+          <w:kern w:val="0"/>
+          <w:sz w:val="27"/>
+          <w:szCs w:val="27"/>
+          <w:lang w:val="en-US" w:eastAsia="ru-RU"/>
+          <w14:ligatures w14:val="none"/>
+        </w:rPr>
+        <w:t>.</w:t>
+      </w:r>
+    </w:p>
+    <w:p>
+      <w:pPr>
+        <w:spacing w:after="100" w:afterAutospacing="1" w:line="240" w:lineRule="auto"/>
+        <w:rPr>
+          <w:rFonts w:ascii="Segoe UI" w:eastAsia="Times New Roman" w:hAnsi="Segoe UI" w:cs="Segoe UI"/>
+          <w:color w:val="10162F"/>
+          <w:kern w:val="0"/>
+          <w:sz w:val="27"/>
+          <w:szCs w:val="27"/>
+          <w:lang w:val="en-US" w:eastAsia="ru-RU"/>
+          <w14:ligatures w14:val="none"/>
+        </w:rPr>
+      </w:pPr>
+      <w:r>
+        <w:rPr>
+          <w:rFonts w:ascii="Segoe UI" w:eastAsia="Times New Roman" w:hAnsi="Segoe UI" w:cs="Segoe UI"/>
+          <w:color w:val="10162F"/>
+          <w:kern w:val="0"/>
+          <w:sz w:val="27"/>
+          <w:szCs w:val="27"/>
+          <w:lang w:val="en-US" w:eastAsia="ru-RU"/>
+          <w14:ligatures w14:val="none"/>
+        </w:rPr>
+        <w:t>Press the “x” next to the filename to close the file.</w:t>
+      </w:r>
+    </w:p>
+    <w:p>
+      <w:pPr>
+        <w:spacing w:after="0" w:line="240" w:lineRule="auto"/>
+        <w:rPr>
+          <w:rFonts w:ascii="Segoe UI" w:eastAsia="Times New Roman" w:hAnsi="Segoe UI" w:cs="Segoe UI"/>
+          <w:color w:val="10162F"/>
+          <w:kern w:val="0"/>
+          <w:sz w:val="27"/>
+          <w:szCs w:val="27"/>
+          <w:lang w:eastAsia="ru-RU"/>
+          <w14:ligatures w14:val="none"/>
+        </w:rPr>
+      </w:pPr>
+      <w:r>
+        <w:rPr>
+          <w:rFonts w:ascii="Segoe UI" w:eastAsia="Times New Roman" w:hAnsi="Segoe UI" w:cs="Segoe UI"/>
+          <w:noProof/>
+          <w:color w:val="10162F"/>
+          <w:kern w:val="0"/>
+          <w:sz w:val="27"/>
+          <w:szCs w:val="27"/>
+          <w:lang w:eastAsia="ru-RU"/>
+          <w14:ligatures w14:val="none"/>
+        </w:rPr>
+        <w:drawing>
+          <wp:inline distT="0" distB="0" distL="0" distR="0" wp14:anchorId="361F6BA9" wp14:editId="778D71AC">
+            <wp:extent cx="2019300" cy="685800"/>
+            <wp:effectExtent l="0" t="0" r="0" b="0"/>
+            <wp:docPr id="1476736715" name="Рисунок 6" descr="An image showing a cursor pressing the &quot;x&quot; on the why_infect_me.py tab"/>
+            <wp:cNvGraphicFramePr>
+              <a:graphicFrameLocks xmlns:a="http://schemas.openxmlformats.org/drawingml/2006/main" noChangeAspect="1"/>
+            </wp:cNvGraphicFramePr>
+            <a:graphic xmlns:a="http://schemas.openxmlformats.org/drawingml/2006/main">
+              <a:graphicData uri="http://schemas.openxmlformats.org/drawingml/2006/picture">
+                <pic:pic xmlns:pic="http://schemas.openxmlformats.org/drawingml/2006/picture">
+                  <pic:nvPicPr>
+                    <pic:cNvPr id="0" name="Picture 6" descr="An image showing a cursor pressing the &quot;x&quot; on the why_infect_me.py tab"/>
+                    <pic:cNvPicPr>
+                      <a:picLocks noChangeAspect="1" noChangeArrowheads="1"/>
+                    </pic:cNvPicPr>
+                  </pic:nvPicPr>
+                  <pic:blipFill>
+                    <a:blip r:embed="rId17">
+                      <a:extLst>
+                        <a:ext uri="{28A0092B-C50C-407E-A947-70E740481C1C}">
+                          <a14:useLocalDpi xmlns:a14="http://schemas.microsoft.com/office/drawing/2010/main" val="0"/>
+                        </a:ext>
+                      </a:extLst>
+                    </a:blip>
+                    <a:srcRect/>
+                    <a:stretch>
+                      <a:fillRect/>
+                    </a:stretch>
+                  </pic:blipFill>
+                  <pic:spPr bwMode="auto">
+                    <a:xfrm>
+                      <a:off x="0" y="0"/>
+                      <a:ext cx="2019300" cy="685800"/>
+                    </a:xfrm>
+                    <a:prstGeom prst="rect">
+                      <a:avLst/>
+                    </a:prstGeom>
+                    <a:noFill/>
+                    <a:ln>
+                      <a:noFill/>
+                    </a:ln>
+                  </pic:spPr>
+                </pic:pic>
+              </a:graphicData>
+            </a:graphic>
+          </wp:inline>
+        </w:drawing>
+      </w:r>
+    </w:p>
+    <w:p>
+      <w:pPr>
+        <w:spacing w:after="0" w:line="240" w:lineRule="auto"/>
+        <w:rPr>
+          <w:rFonts w:ascii="Segoe UI" w:eastAsia="Times New Roman" w:hAnsi="Segoe UI" w:cs="Segoe UI"/>
+          <w:color w:val="10162F"/>
+          <w:kern w:val="0"/>
+          <w:sz w:val="27"/>
+          <w:szCs w:val="27"/>
+          <w:lang w:val="en-US" w:eastAsia="ru-RU"/>
+          <w14:ligatures w14:val="none"/>
+        </w:rPr>
+      </w:pPr>
+      <w:r>
+        <w:rPr>
+          <w:rFonts w:ascii="Segoe UI" w:eastAsia="Times New Roman" w:hAnsi="Segoe UI" w:cs="Segoe UI"/>
+          <w:color w:val="10162F"/>
+          <w:kern w:val="0"/>
+          <w:sz w:val="27"/>
+          <w:szCs w:val="27"/>
+          <w:lang w:val="en-US" w:eastAsia="ru-RU"/>
+          <w14:ligatures w14:val="none"/>
+        </w:rPr>
+        <w:t>Hint</w:t>
+      </w:r>
+    </w:p>
+    <w:p>
+      <w:pPr>
+        <w:spacing w:after="100" w:afterAutospacing="1" w:line="240" w:lineRule="auto"/>
+        <w:rPr>
+          <w:rFonts w:ascii="Segoe UI" w:eastAsia="Times New Roman" w:hAnsi="Segoe UI" w:cs="Segoe UI"/>
+          <w:color w:val="10162F"/>
+          <w:kern w:val="0"/>
+          <w:sz w:val="27"/>
+          <w:szCs w:val="27"/>
+          <w:lang w:val="en-US" w:eastAsia="ru-RU"/>
+          <w14:ligatures w14:val="none"/>
+        </w:rPr>
+      </w:pPr>
+      <w:r>
+        <w:rPr>
+          <w:rFonts w:ascii="Segoe UI" w:eastAsia="Times New Roman" w:hAnsi="Segoe UI" w:cs="Segoe UI"/>
+          <w:color w:val="10162F"/>
+          <w:kern w:val="0"/>
+          <w:sz w:val="27"/>
+          <w:szCs w:val="27"/>
+          <w:lang w:val="en-US" w:eastAsia="ru-RU"/>
+          <w14:ligatures w14:val="none"/>
+        </w:rPr>
+        <w:t>Make sure you ran the correct file! If you did, make sure the file says:</w:t>
+      </w:r>
+    </w:p>
+    <w:p>
+      <w:pPr>
+        <w:shd w:val="clear" w:color="auto" w:fill="211E2F"/>
+        <w:tabs>
+          <w:tab w:val="left" w:pos="916"/>
+          <w:tab w:val="left" w:pos="1832"/>
+          <w:tab w:val="left" w:pos="2748"/>
+          <w:tab w:val="left" w:pos="3664"/>
+          <w:tab w:val="left" w:pos="4580"/>
+          <w:tab w:val="left" w:pos="5496"/>
+          <w:tab w:val="left" w:pos="6412"/>
+          <w:tab w:val="left" w:pos="7328"/>
+          <w:tab w:val="left" w:pos="8244"/>
+          <w:tab w:val="left" w:pos="9160"/>
+          <w:tab w:val="left" w:pos="10076"/>
+          <w:tab w:val="left" w:pos="10992"/>
+          <w:tab w:val="left" w:pos="11908"/>
+          <w:tab w:val="left" w:pos="12824"/>
+          <w:tab w:val="left" w:pos="13740"/>
+          <w:tab w:val="left" w:pos="14656"/>
+        </w:tabs>
+        <w:spacing w:after="0" w:line="240" w:lineRule="auto"/>
+        <w:rPr>
+          <w:rFonts w:ascii="Ubuntu Mono" w:eastAsia="Times New Roman" w:hAnsi="Ubuntu Mono" w:cs="Courier New"/>
+          <w:color w:val="939598"/>
+          <w:kern w:val="0"/>
+          <w:sz w:val="27"/>
+          <w:szCs w:val="27"/>
+          <w:lang w:val="en-US" w:eastAsia="ru-RU"/>
+          <w14:ligatures w14:val="none"/>
+        </w:rPr>
+      </w:pPr>
+      <w:proofErr w:type="gramStart"/>
+      <w:r>
+        <w:rPr>
+          <w:rFonts w:ascii="Ubuntu Mono" w:eastAsia="Times New Roman" w:hAnsi="Ubuntu Mono" w:cs="Courier New"/>
+          <w:color w:val="FFFFFF"/>
+          <w:kern w:val="0"/>
+          <w:sz w:val="27"/>
+          <w:szCs w:val="27"/>
+          <w:lang w:val="en-US" w:eastAsia="ru-RU"/>
+          <w14:ligatures w14:val="none"/>
+        </w:rPr>
+        <w:t>print(</w:t>
+      </w:r>
+      <w:proofErr w:type="gramEnd"/>
+      <w:r>
+        <w:rPr>
+          <w:rFonts w:ascii="Ubuntu Mono" w:eastAsia="Times New Roman" w:hAnsi="Ubuntu Mono" w:cs="Courier New"/>
+          <w:color w:val="FFE083"/>
+          <w:kern w:val="0"/>
+          <w:sz w:val="27"/>
+          <w:szCs w:val="27"/>
+          <w:lang w:val="en-US" w:eastAsia="ru-RU"/>
+          <w14:ligatures w14:val="none"/>
+        </w:rPr>
+        <w:t>"What's going on?"</w:t>
+      </w:r>
+      <w:r>
+        <w:rPr>
+          <w:rFonts w:ascii="Ubuntu Mono" w:eastAsia="Times New Roman" w:hAnsi="Ubuntu Mono" w:cs="Courier New"/>
+          <w:color w:val="FFFFFF"/>
+          <w:kern w:val="0"/>
+          <w:sz w:val="27"/>
+          <w:szCs w:val="27"/>
+          <w:lang w:val="en-US" w:eastAsia="ru-RU"/>
+          <w14:ligatures w14:val="none"/>
+        </w:rPr>
+        <w:t>)</w:t>
+      </w:r>
+      <w:r>
+        <w:rPr>
+          <w:rFonts w:ascii="Ubuntu Mono" w:eastAsia="Times New Roman" w:hAnsi="Ubuntu Mono" w:cs="Courier New"/>
+          <w:color w:val="939598"/>
+          <w:kern w:val="0"/>
+          <w:sz w:val="27"/>
+          <w:szCs w:val="27"/>
+          <w:lang w:val="en-US" w:eastAsia="ru-RU"/>
+          <w14:ligatures w14:val="none"/>
+        </w:rPr>
+        <w:br/>
+      </w:r>
+      <w:r>
+        <w:rPr>
+          <w:rFonts w:ascii="Ubuntu Mono" w:eastAsia="Times New Roman" w:hAnsi="Ubuntu Mono" w:cs="Courier New"/>
+          <w:color w:val="939598"/>
+          <w:kern w:val="0"/>
+          <w:sz w:val="27"/>
+          <w:szCs w:val="27"/>
+          <w:lang w:val="en-US" w:eastAsia="ru-RU"/>
+          <w14:ligatures w14:val="none"/>
+        </w:rPr>
+        <w:br/>
+      </w:r>
+      <w:r>
+        <w:rPr>
+          <w:rFonts w:ascii="Ubuntu Mono" w:eastAsia="Times New Roman" w:hAnsi="Ubuntu Mono" w:cs="Courier New"/>
+          <w:color w:val="FFFFFF"/>
+          <w:kern w:val="0"/>
+          <w:sz w:val="27"/>
+          <w:szCs w:val="27"/>
+          <w:lang w:val="en-US" w:eastAsia="ru-RU"/>
+          <w14:ligatures w14:val="none"/>
+        </w:rPr>
+        <w:t>print(</w:t>
+      </w:r>
+      <w:r>
+        <w:rPr>
+          <w:rFonts w:ascii="Ubuntu Mono" w:eastAsia="Times New Roman" w:hAnsi="Ubuntu Mono" w:cs="Courier New"/>
+          <w:color w:val="FFE083"/>
+          <w:kern w:val="0"/>
+          <w:sz w:val="27"/>
+          <w:szCs w:val="27"/>
+          <w:lang w:val="en-US" w:eastAsia="ru-RU"/>
+          <w14:ligatures w14:val="none"/>
+        </w:rPr>
+        <w:t>"What are you doing?"</w:t>
+      </w:r>
+      <w:r>
+        <w:rPr>
+          <w:rFonts w:ascii="Ubuntu Mono" w:eastAsia="Times New Roman" w:hAnsi="Ubuntu Mono" w:cs="Courier New"/>
+          <w:color w:val="FFFFFF"/>
+          <w:kern w:val="0"/>
+          <w:sz w:val="27"/>
+          <w:szCs w:val="27"/>
+          <w:lang w:val="en-US" w:eastAsia="ru-RU"/>
+          <w14:ligatures w14:val="none"/>
+        </w:rPr>
+        <w:t>)</w:t>
+      </w:r>
+      <w:r>
+        <w:rPr>
+          <w:rFonts w:ascii="Ubuntu Mono" w:eastAsia="Times New Roman" w:hAnsi="Ubuntu Mono" w:cs="Courier New"/>
+          <w:color w:val="939598"/>
+          <w:kern w:val="0"/>
+          <w:sz w:val="27"/>
+          <w:szCs w:val="27"/>
+          <w:lang w:val="en-US" w:eastAsia="ru-RU"/>
+          <w14:ligatures w14:val="none"/>
+        </w:rPr>
+        <w:br/>
+      </w:r>
+      <w:r>
+        <w:rPr>
+          <w:rFonts w:ascii="Ubuntu Mono" w:eastAsia="Times New Roman" w:hAnsi="Ubuntu Mono" w:cs="Courier New"/>
+          <w:color w:val="939598"/>
+          <w:kern w:val="0"/>
+          <w:sz w:val="27"/>
+          <w:szCs w:val="27"/>
+          <w:lang w:val="en-US" w:eastAsia="ru-RU"/>
+          <w14:ligatures w14:val="none"/>
+        </w:rPr>
+        <w:br/>
+      </w:r>
+      <w:r>
+        <w:rPr>
+          <w:rFonts w:ascii="Ubuntu Mono" w:eastAsia="Times New Roman" w:hAnsi="Ubuntu Mono" w:cs="Courier New"/>
+          <w:color w:val="FFFFFF"/>
+          <w:kern w:val="0"/>
+          <w:sz w:val="27"/>
+          <w:szCs w:val="27"/>
+          <w:lang w:val="en-US" w:eastAsia="ru-RU"/>
+          <w14:ligatures w14:val="none"/>
+        </w:rPr>
+        <w:t>print(</w:t>
+      </w:r>
+      <w:r>
+        <w:rPr>
+          <w:rFonts w:ascii="Ubuntu Mono" w:eastAsia="Times New Roman" w:hAnsi="Ubuntu Mono" w:cs="Courier New"/>
+          <w:color w:val="FFE083"/>
+          <w:kern w:val="0"/>
+          <w:sz w:val="27"/>
+          <w:szCs w:val="27"/>
+          <w:lang w:val="en-US" w:eastAsia="ru-RU"/>
+          <w14:ligatures w14:val="none"/>
+        </w:rPr>
+        <w:t>"I'm super important!"</w:t>
+      </w:r>
+      <w:r>
+        <w:rPr>
+          <w:rFonts w:ascii="Ubuntu Mono" w:eastAsia="Times New Roman" w:hAnsi="Ubuntu Mono" w:cs="Courier New"/>
+          <w:color w:val="FFFFFF"/>
+          <w:kern w:val="0"/>
+          <w:sz w:val="27"/>
+          <w:szCs w:val="27"/>
+          <w:lang w:val="en-US" w:eastAsia="ru-RU"/>
+          <w14:ligatures w14:val="none"/>
+        </w:rPr>
+        <w:t>)</w:t>
+      </w:r>
+      <w:r>
+        <w:rPr>
+          <w:rFonts w:ascii="Ubuntu Mono" w:eastAsia="Times New Roman" w:hAnsi="Ubuntu Mono" w:cs="Courier New"/>
+          <w:color w:val="939598"/>
+          <w:kern w:val="0"/>
+          <w:sz w:val="27"/>
+          <w:szCs w:val="27"/>
+          <w:lang w:val="en-US" w:eastAsia="ru-RU"/>
+          <w14:ligatures w14:val="none"/>
+        </w:rPr>
+        <w:br/>
+      </w:r>
+    </w:p>
+    <w:p>
+      <w:pPr>
+        <w:spacing w:after="0" w:line="240" w:lineRule="auto"/>
+        <w:rPr>
+          <w:rFonts w:ascii="Segoe UI" w:eastAsia="Times New Roman" w:hAnsi="Segoe UI" w:cs="Segoe UI"/>
+          <w:color w:val="10162F"/>
+          <w:kern w:val="0"/>
+          <w:sz w:val="2"/>
+          <w:szCs w:val="2"/>
+          <w:lang w:val="en-US" w:eastAsia="ru-RU"/>
+          <w14:ligatures w14:val="none"/>
+        </w:rPr>
+      </w:pPr>
+      <w:r>
+        <w:rPr>
+          <w:rFonts w:ascii="Segoe UI" w:eastAsia="Times New Roman" w:hAnsi="Segoe UI" w:cs="Segoe UI"/>
+          <w:color w:val="10162F"/>
+          <w:kern w:val="0"/>
+          <w:sz w:val="2"/>
+          <w:szCs w:val="2"/>
+          <w:lang w:val="en-US" w:eastAsia="ru-RU"/>
+          <w14:ligatures w14:val="none"/>
+        </w:rPr>
+        <w:t>Checkpoint 4 Passed</w:t>
+      </w:r>
+    </w:p>
+    <w:p>
+      <w:pPr>
+        <w:spacing w:after="0" w:line="240" w:lineRule="auto"/>
+        <w:jc w:val="right"/>
+        <w:rPr>
+          <w:rFonts w:ascii="Segoe UI" w:eastAsia="Times New Roman" w:hAnsi="Segoe UI" w:cs="Segoe UI"/>
+          <w:b/>
+          <w:bCs/>
+          <w:color w:val="10162F"/>
+          <w:kern w:val="0"/>
+          <w:sz w:val="27"/>
+          <w:szCs w:val="27"/>
+          <w:lang w:val="en-US" w:eastAsia="ru-RU"/>
+          <w14:ligatures w14:val="none"/>
+        </w:rPr>
+      </w:pPr>
+      <w:r>
+        <w:rPr>
+          <w:rFonts w:ascii="Segoe UI" w:eastAsia="Times New Roman" w:hAnsi="Segoe UI" w:cs="Segoe UI"/>
+          <w:b/>
+          <w:bCs/>
+          <w:color w:val="10162F"/>
+          <w:kern w:val="0"/>
+          <w:sz w:val="27"/>
+          <w:szCs w:val="27"/>
+          <w:lang w:val="en-US" w:eastAsia="ru-RU"/>
+          <w14:ligatures w14:val="none"/>
+        </w:rPr>
+        <w:t>4.</w:t>
+      </w:r>
+    </w:p>
+    <w:p>
+      <w:pPr>
+        <w:spacing w:after="100" w:afterAutospacing="1" w:line="240" w:lineRule="auto"/>
+        <w:rPr>
+          <w:rFonts w:ascii="Segoe UI" w:eastAsia="Times New Roman" w:hAnsi="Segoe UI" w:cs="Segoe UI"/>
+          <w:color w:val="10162F"/>
+          <w:kern w:val="0"/>
+          <w:sz w:val="27"/>
+          <w:szCs w:val="27"/>
+          <w:lang w:val="en-US" w:eastAsia="ru-RU"/>
+          <w14:ligatures w14:val="none"/>
+        </w:rPr>
+      </w:pPr>
+      <w:r>
+        <w:rPr>
+          <w:rFonts w:ascii="Segoe UI" w:eastAsia="Times New Roman" w:hAnsi="Segoe UI" w:cs="Segoe UI"/>
+          <w:color w:val="10162F"/>
+          <w:kern w:val="0"/>
+          <w:sz w:val="27"/>
+          <w:szCs w:val="27"/>
+          <w:lang w:val="en-US" w:eastAsia="ru-RU"/>
+          <w14:ligatures w14:val="none"/>
+        </w:rPr>
+        <w:t>Finally! We’ve reached the worm file.</w:t>
+      </w:r>
+    </w:p>
+    <w:p>
+      <w:pPr>
+        <w:spacing w:after="100" w:afterAutospacing="1" w:line="240" w:lineRule="auto"/>
+        <w:rPr>
+          <w:rFonts w:ascii="Segoe UI" w:eastAsia="Times New Roman" w:hAnsi="Segoe UI" w:cs="Segoe UI"/>
+          <w:color w:val="10162F"/>
+          <w:kern w:val="0"/>
+          <w:sz w:val="27"/>
+          <w:szCs w:val="27"/>
+          <w:lang w:val="en-US" w:eastAsia="ru-RU"/>
+          <w14:ligatures w14:val="none"/>
+        </w:rPr>
+      </w:pPr>
+      <w:r>
+        <w:rPr>
+          <w:rFonts w:ascii="Segoe UI" w:eastAsia="Times New Roman" w:hAnsi="Segoe UI" w:cs="Segoe UI"/>
+          <w:color w:val="10162F"/>
+          <w:kern w:val="0"/>
+          <w:sz w:val="27"/>
+          <w:szCs w:val="27"/>
+          <w:lang w:val="en-US" w:eastAsia="ru-RU"/>
+          <w14:ligatures w14:val="none"/>
+        </w:rPr>
+        <w:t>What this file will do is search for any python file with “</w:t>
+      </w:r>
+      <w:proofErr w:type="spellStart"/>
+      <w:r>
+        <w:rPr>
+          <w:rFonts w:ascii="Segoe UI" w:eastAsia="Times New Roman" w:hAnsi="Segoe UI" w:cs="Segoe UI"/>
+          <w:color w:val="10162F"/>
+          <w:kern w:val="0"/>
+          <w:sz w:val="27"/>
+          <w:szCs w:val="27"/>
+          <w:lang w:val="en-US" w:eastAsia="ru-RU"/>
+          <w14:ligatures w14:val="none"/>
+        </w:rPr>
+        <w:t>infect_me</w:t>
+      </w:r>
+      <w:proofErr w:type="spellEnd"/>
+      <w:r>
+        <w:rPr>
+          <w:rFonts w:ascii="Segoe UI" w:eastAsia="Times New Roman" w:hAnsi="Segoe UI" w:cs="Segoe UI"/>
+          <w:color w:val="10162F"/>
+          <w:kern w:val="0"/>
+          <w:sz w:val="27"/>
+          <w:szCs w:val="27"/>
+          <w:lang w:val="en-US" w:eastAsia="ru-RU"/>
+          <w14:ligatures w14:val="none"/>
+        </w:rPr>
+        <w:t>” in its name. You don’t need to understand this code, all you need to do is run it!</w:t>
+      </w:r>
+    </w:p>
+    <w:p>
+      <w:pPr>
+        <w:spacing w:after="100" w:afterAutospacing="1" w:line="240" w:lineRule="auto"/>
+        <w:rPr>
+          <w:rFonts w:ascii="Segoe UI" w:eastAsia="Times New Roman" w:hAnsi="Segoe UI" w:cs="Segoe UI"/>
+          <w:color w:val="10162F"/>
+          <w:kern w:val="0"/>
+          <w:sz w:val="27"/>
+          <w:szCs w:val="27"/>
+          <w:lang w:val="en-US" w:eastAsia="ru-RU"/>
+          <w14:ligatures w14:val="none"/>
+        </w:rPr>
+      </w:pPr>
+      <w:r>
+        <w:rPr>
+          <w:rFonts w:ascii="Segoe UI" w:eastAsia="Times New Roman" w:hAnsi="Segoe UI" w:cs="Segoe UI"/>
+          <w:color w:val="10162F"/>
+          <w:kern w:val="0"/>
+          <w:sz w:val="27"/>
+          <w:szCs w:val="27"/>
+          <w:lang w:val="en-US" w:eastAsia="ru-RU"/>
+          <w14:ligatures w14:val="none"/>
+        </w:rPr>
+        <w:t>Press the “Run” button.</w:t>
+      </w:r>
+    </w:p>
+    <w:p>
+      <w:pPr>
+        <w:spacing w:after="100" w:afterAutospacing="1" w:line="240" w:lineRule="auto"/>
+        <w:rPr>
+          <w:rFonts w:ascii="Segoe UI" w:eastAsia="Times New Roman" w:hAnsi="Segoe UI" w:cs="Segoe UI"/>
+          <w:color w:val="10162F"/>
+          <w:kern w:val="0"/>
+          <w:sz w:val="27"/>
+          <w:szCs w:val="27"/>
+          <w:lang w:val="en-US" w:eastAsia="ru-RU"/>
+          <w14:ligatures w14:val="none"/>
+        </w:rPr>
+      </w:pPr>
+      <w:r>
+        <w:rPr>
+          <w:rFonts w:ascii="Segoe UI" w:eastAsia="Times New Roman" w:hAnsi="Segoe UI" w:cs="Segoe UI"/>
+          <w:color w:val="10162F"/>
+          <w:kern w:val="0"/>
+          <w:sz w:val="27"/>
+          <w:szCs w:val="27"/>
+          <w:lang w:val="en-US" w:eastAsia="ru-RU"/>
+          <w14:ligatures w14:val="none"/>
+        </w:rPr>
+        <w:t>Now, click the folder button in the workspace to look at the files.</w:t>
+      </w:r>
+      <w:r>
+        <w:rPr>
+          <w:rFonts w:ascii="Segoe UI" w:eastAsia="Times New Roman" w:hAnsi="Segoe UI" w:cs="Segoe UI"/>
+          <w:noProof/>
+          <w:color w:val="10162F"/>
+          <w:kern w:val="0"/>
+          <w:sz w:val="27"/>
+          <w:szCs w:val="27"/>
+          <w:lang w:eastAsia="ru-RU"/>
+          <w14:ligatures w14:val="none"/>
+        </w:rPr>
+        <w:drawing>
+          <wp:inline distT="0" distB="0" distL="0" distR="0" wp14:anchorId="6E71FF45" wp14:editId="33BECF15">
+            <wp:extent cx="1600200" cy="571500"/>
+            <wp:effectExtent l="0" t="0" r="0" b="0"/>
+            <wp:docPr id="956501118" name="Рисунок 5" descr="An image showing a cursor pressing the folder icon"/>
+            <wp:cNvGraphicFramePr>
+              <a:graphicFrameLocks xmlns:a="http://schemas.openxmlformats.org/drawingml/2006/main" noChangeAspect="1"/>
+            </wp:cNvGraphicFramePr>
+            <a:graphic xmlns:a="http://schemas.openxmlformats.org/drawingml/2006/main">
+              <a:graphicData uri="http://schemas.openxmlformats.org/drawingml/2006/picture">
+                <pic:pic xmlns:pic="http://schemas.openxmlformats.org/drawingml/2006/picture">
+                  <pic:nvPicPr>
+                    <pic:cNvPr id="0" name="Picture 7" descr="An image showing a cursor pressing the folder icon"/>
+                    <pic:cNvPicPr>
+                      <a:picLocks noChangeAspect="1" noChangeArrowheads="1"/>
+                    </pic:cNvPicPr>
+                  </pic:nvPicPr>
+                  <pic:blipFill>
+                    <a:blip r:embed="rId18">
+                      <a:extLst>
+                        <a:ext uri="{28A0092B-C50C-407E-A947-70E740481C1C}">
+                          <a14:useLocalDpi xmlns:a14="http://schemas.microsoft.com/office/drawing/2010/main" val="0"/>
+                        </a:ext>
+                      </a:extLst>
+                    </a:blip>
+                    <a:srcRect/>
+                    <a:stretch>
+                      <a:fillRect/>
+                    </a:stretch>
+                  </pic:blipFill>
+                  <pic:spPr bwMode="auto">
+                    <a:xfrm>
+                      <a:off x="0" y="0"/>
+                      <a:ext cx="1600200" cy="571500"/>
+                    </a:xfrm>
+                    <a:prstGeom prst="rect">
+                      <a:avLst/>
+                    </a:prstGeom>
+                    <a:noFill/>
+                    <a:ln>
+                      <a:noFill/>
+                    </a:ln>
+                  </pic:spPr>
+                </pic:pic>
+              </a:graphicData>
+            </a:graphic>
+          </wp:inline>
+        </w:drawing>
+      </w:r>
+    </w:p>
+    <w:p>
+      <w:pPr>
+        <w:spacing w:after="100" w:afterAutospacing="1" w:line="240" w:lineRule="auto"/>
+        <w:rPr>
+          <w:rFonts w:ascii="Segoe UI" w:eastAsia="Times New Roman" w:hAnsi="Segoe UI" w:cs="Segoe UI"/>
+          <w:color w:val="10162F"/>
+          <w:kern w:val="0"/>
+          <w:sz w:val="27"/>
+          <w:szCs w:val="27"/>
+          <w:lang w:val="en-US" w:eastAsia="ru-RU"/>
+          <w14:ligatures w14:val="none"/>
+        </w:rPr>
+      </w:pPr>
+      <w:r>
+        <w:rPr>
+          <w:rFonts w:ascii="Segoe UI" w:eastAsia="Times New Roman" w:hAnsi="Segoe UI" w:cs="Segoe UI"/>
+          <w:color w:val="10162F"/>
+          <w:kern w:val="0"/>
+          <w:sz w:val="27"/>
+          <w:szCs w:val="27"/>
+          <w:lang w:val="en-US" w:eastAsia="ru-RU"/>
+          <w14:ligatures w14:val="none"/>
+        </w:rPr>
+        <w:t>Open the </w:t>
+      </w:r>
+      <w:r>
+        <w:rPr>
+          <w:rFonts w:ascii="Segoe UI" w:eastAsia="Times New Roman" w:hAnsi="Segoe UI" w:cs="Segoe UI"/>
+          <w:b/>
+          <w:bCs/>
+          <w:color w:val="10162F"/>
+          <w:kern w:val="0"/>
+          <w:sz w:val="27"/>
+          <w:szCs w:val="27"/>
+          <w:lang w:val="en-US" w:eastAsia="ru-RU"/>
+          <w14:ligatures w14:val="none"/>
+        </w:rPr>
+        <w:t>dont_infect_me.py</w:t>
+      </w:r>
+      <w:r>
+        <w:rPr>
+          <w:rFonts w:ascii="Segoe UI" w:eastAsia="Times New Roman" w:hAnsi="Segoe UI" w:cs="Segoe UI"/>
+          <w:color w:val="10162F"/>
+          <w:kern w:val="0"/>
+          <w:sz w:val="27"/>
+          <w:szCs w:val="27"/>
+          <w:lang w:val="en-US" w:eastAsia="ru-RU"/>
+          <w14:ligatures w14:val="none"/>
+        </w:rPr>
+        <w:t>, </w:t>
+      </w:r>
+      <w:r>
+        <w:rPr>
+          <w:rFonts w:ascii="Segoe UI" w:eastAsia="Times New Roman" w:hAnsi="Segoe UI" w:cs="Segoe UI"/>
+          <w:b/>
+          <w:bCs/>
+          <w:color w:val="10162F"/>
+          <w:kern w:val="0"/>
+          <w:sz w:val="27"/>
+          <w:szCs w:val="27"/>
+          <w:lang w:val="en-US" w:eastAsia="ru-RU"/>
+          <w14:ligatures w14:val="none"/>
+        </w:rPr>
+        <w:t>infect_me.txt</w:t>
+      </w:r>
+      <w:r>
+        <w:rPr>
+          <w:rFonts w:ascii="Segoe UI" w:eastAsia="Times New Roman" w:hAnsi="Segoe UI" w:cs="Segoe UI"/>
+          <w:color w:val="10162F"/>
+          <w:kern w:val="0"/>
+          <w:sz w:val="27"/>
+          <w:szCs w:val="27"/>
+          <w:lang w:val="en-US" w:eastAsia="ru-RU"/>
+          <w14:ligatures w14:val="none"/>
+        </w:rPr>
+        <w:t>, and </w:t>
+      </w:r>
+      <w:r>
+        <w:rPr>
+          <w:rFonts w:ascii="Segoe UI" w:eastAsia="Times New Roman" w:hAnsi="Segoe UI" w:cs="Segoe UI"/>
+          <w:b/>
+          <w:bCs/>
+          <w:color w:val="10162F"/>
+          <w:kern w:val="0"/>
+          <w:sz w:val="27"/>
+          <w:szCs w:val="27"/>
+          <w:lang w:val="en-US" w:eastAsia="ru-RU"/>
+          <w14:ligatures w14:val="none"/>
+        </w:rPr>
+        <w:t>why_infect_me.py</w:t>
+      </w:r>
+      <w:r>
+        <w:rPr>
+          <w:rFonts w:ascii="Segoe UI" w:eastAsia="Times New Roman" w:hAnsi="Segoe UI" w:cs="Segoe UI"/>
+          <w:color w:val="10162F"/>
+          <w:kern w:val="0"/>
+          <w:sz w:val="27"/>
+          <w:szCs w:val="27"/>
+          <w:lang w:val="en-US" w:eastAsia="ru-RU"/>
+          <w14:ligatures w14:val="none"/>
+        </w:rPr>
+        <w:t> files.</w:t>
+      </w:r>
+      <w:r>
+        <w:rPr>
+          <w:rFonts w:ascii="Segoe UI" w:eastAsia="Times New Roman" w:hAnsi="Segoe UI" w:cs="Segoe UI"/>
+          <w:noProof/>
+          <w:color w:val="10162F"/>
+          <w:kern w:val="0"/>
+          <w:sz w:val="27"/>
+          <w:szCs w:val="27"/>
+          <w:lang w:eastAsia="ru-RU"/>
+          <w14:ligatures w14:val="none"/>
+        </w:rPr>
+        <w:drawing>
+          <wp:inline distT="0" distB="0" distL="0" distR="0" wp14:anchorId="265AE1D8" wp14:editId="1BEC9268">
+            <wp:extent cx="2065020" cy="1737360"/>
+            <wp:effectExtent l="0" t="0" r="0" b="0"/>
+            <wp:docPr id="2072377680" name="Рисунок 4" descr="An image showing a cursor opening dont_infect_me.py by clicking on it"/>
+            <wp:cNvGraphicFramePr>
+              <a:graphicFrameLocks xmlns:a="http://schemas.openxmlformats.org/drawingml/2006/main" noChangeAspect="1"/>
+            </wp:cNvGraphicFramePr>
+            <a:graphic xmlns:a="http://schemas.openxmlformats.org/drawingml/2006/main">
+              <a:graphicData uri="http://schemas.openxmlformats.org/drawingml/2006/picture">
+                <pic:pic xmlns:pic="http://schemas.openxmlformats.org/drawingml/2006/picture">
+                  <pic:nvPicPr>
+                    <pic:cNvPr id="0" name="Picture 8" descr="An image showing a cursor opening dont_infect_me.py by clicking on it"/>
+                    <pic:cNvPicPr>
+                      <a:picLocks noChangeAspect="1" noChangeArrowheads="1"/>
+                    </pic:cNvPicPr>
+                  </pic:nvPicPr>
+                  <pic:blipFill>
+                    <a:blip r:embed="rId19">
+                      <a:extLst>
+                        <a:ext uri="{28A0092B-C50C-407E-A947-70E740481C1C}">
+                          <a14:useLocalDpi xmlns:a14="http://schemas.microsoft.com/office/drawing/2010/main" val="0"/>
+                        </a:ext>
+                      </a:extLst>
+                    </a:blip>
+                    <a:srcRect/>
+                    <a:stretch>
+                      <a:fillRect/>
+                    </a:stretch>
+                  </pic:blipFill>
+                  <pic:spPr bwMode="auto">
+                    <a:xfrm>
+                      <a:off x="0" y="0"/>
+                      <a:ext cx="2065020" cy="1737360"/>
+                    </a:xfrm>
+                    <a:prstGeom prst="rect">
+                      <a:avLst/>
+                    </a:prstGeom>
+                    <a:noFill/>
+                    <a:ln>
+                      <a:noFill/>
+                    </a:ln>
+                  </pic:spPr>
+                </pic:pic>
+              </a:graphicData>
+            </a:graphic>
+          </wp:inline>
+        </w:drawing>
+      </w:r>
+    </w:p>
+    <w:p>
+      <w:pPr>
+        <w:spacing w:after="100" w:afterAutospacing="1" w:line="240" w:lineRule="auto"/>
+        <w:rPr>
+          <w:rFonts w:ascii="Segoe UI" w:eastAsia="Times New Roman" w:hAnsi="Segoe UI" w:cs="Segoe UI"/>
+          <w:color w:val="10162F"/>
+          <w:kern w:val="0"/>
+          <w:sz w:val="27"/>
+          <w:szCs w:val="27"/>
+          <w:lang w:val="en-US" w:eastAsia="ru-RU"/>
+          <w14:ligatures w14:val="none"/>
+        </w:rPr>
+      </w:pPr>
+      <w:r>
+        <w:rPr>
+          <w:rFonts w:ascii="Segoe UI" w:eastAsia="Times New Roman" w:hAnsi="Segoe UI" w:cs="Segoe UI"/>
+          <w:color w:val="10162F"/>
+          <w:kern w:val="0"/>
+          <w:sz w:val="27"/>
+          <w:szCs w:val="27"/>
+          <w:lang w:val="en-US" w:eastAsia="ru-RU"/>
+          <w14:ligatures w14:val="none"/>
+        </w:rPr>
+        <w:t>The “worm” should have copied itself into the files with the </w:t>
+      </w:r>
+      <w:r>
+        <w:rPr>
+          <w:rFonts w:ascii="Ubuntu Mono" w:eastAsia="Times New Roman" w:hAnsi="Ubuntu Mono" w:cs="Courier New"/>
+          <w:color w:val="15141F"/>
+          <w:kern w:val="0"/>
+          <w:shd w:val="clear" w:color="auto" w:fill="EAE9ED"/>
+          <w:lang w:val="en-US" w:eastAsia="ru-RU"/>
+          <w14:ligatures w14:val="none"/>
+        </w:rPr>
+        <w:t>.</w:t>
+      </w:r>
+      <w:proofErr w:type="spellStart"/>
+      <w:r>
+        <w:rPr>
+          <w:rFonts w:ascii="Ubuntu Mono" w:eastAsia="Times New Roman" w:hAnsi="Ubuntu Mono" w:cs="Courier New"/>
+          <w:color w:val="15141F"/>
+          <w:kern w:val="0"/>
+          <w:shd w:val="clear" w:color="auto" w:fill="EAE9ED"/>
+          <w:lang w:val="en-US" w:eastAsia="ru-RU"/>
+          <w14:ligatures w14:val="none"/>
+        </w:rPr>
+        <w:t>py</w:t>
+      </w:r>
+      <w:proofErr w:type="spellEnd"/>
+      <w:r>
+        <w:rPr>
+          <w:rFonts w:ascii="Segoe UI" w:eastAsia="Times New Roman" w:hAnsi="Segoe UI" w:cs="Segoe UI"/>
+          <w:color w:val="10162F"/>
+          <w:kern w:val="0"/>
+          <w:sz w:val="27"/>
+          <w:szCs w:val="27"/>
+          <w:lang w:val="en-US" w:eastAsia="ru-RU"/>
+          <w14:ligatures w14:val="none"/>
+        </w:rPr>
+        <w:t> extension.</w:t>
+      </w:r>
+    </w:p>
+    <w:p>
+      <w:pPr>
+        <w:spacing w:after="0" w:line="240" w:lineRule="auto"/>
+        <w:rPr>
+          <w:rFonts w:ascii="Segoe UI" w:eastAsia="Times New Roman" w:hAnsi="Segoe UI" w:cs="Segoe UI"/>
+          <w:color w:val="10162F"/>
+          <w:kern w:val="0"/>
+          <w:sz w:val="27"/>
+          <w:szCs w:val="27"/>
+          <w:lang w:val="en-US" w:eastAsia="ru-RU"/>
+          <w14:ligatures w14:val="none"/>
+        </w:rPr>
+      </w:pPr>
+      <w:r>
+        <w:rPr>
+          <w:rFonts w:ascii="Segoe UI" w:eastAsia="Times New Roman" w:hAnsi="Segoe UI" w:cs="Segoe UI"/>
+          <w:color w:val="10162F"/>
+          <w:kern w:val="0"/>
+          <w:sz w:val="27"/>
+          <w:szCs w:val="27"/>
+          <w:lang w:val="en-US" w:eastAsia="ru-RU"/>
+          <w14:ligatures w14:val="none"/>
+        </w:rPr>
+        <w:t>If you didn’t close those files, you will need to close and reopen them to see your worm in action!</w:t>
+      </w:r>
+    </w:p>
+    <w:p>
+      <w:pPr>
+        <w:spacing w:after="0" w:line="240" w:lineRule="auto"/>
+        <w:rPr>
+          <w:rFonts w:ascii="Segoe UI" w:eastAsia="Times New Roman" w:hAnsi="Segoe UI" w:cs="Segoe UI"/>
+          <w:color w:val="10162F"/>
+          <w:kern w:val="0"/>
+          <w:sz w:val="27"/>
+          <w:szCs w:val="27"/>
+          <w:lang w:val="en-US" w:eastAsia="ru-RU"/>
+          <w14:ligatures w14:val="none"/>
+        </w:rPr>
+      </w:pPr>
+      <w:r>
+        <w:rPr>
+          <w:rFonts w:ascii="Segoe UI" w:eastAsia="Times New Roman" w:hAnsi="Segoe UI" w:cs="Segoe UI"/>
+          <w:color w:val="10162F"/>
+          <w:kern w:val="0"/>
+          <w:sz w:val="27"/>
+          <w:szCs w:val="27"/>
+          <w:lang w:val="en-US" w:eastAsia="ru-RU"/>
+          <w14:ligatures w14:val="none"/>
+        </w:rPr>
+        <w:t>Hint</w:t>
+      </w:r>
+    </w:p>
+    <w:p>
+      <w:pPr>
+        <w:spacing w:after="100" w:afterAutospacing="1" w:line="240" w:lineRule="auto"/>
+        <w:rPr>
+          <w:rFonts w:ascii="Segoe UI" w:eastAsia="Times New Roman" w:hAnsi="Segoe UI" w:cs="Segoe UI"/>
+          <w:color w:val="10162F"/>
+          <w:kern w:val="0"/>
+          <w:sz w:val="27"/>
+          <w:szCs w:val="27"/>
+          <w:lang w:val="en-US" w:eastAsia="ru-RU"/>
+          <w14:ligatures w14:val="none"/>
+        </w:rPr>
+      </w:pPr>
+      <w:r>
+        <w:rPr>
+          <w:rFonts w:ascii="Segoe UI" w:eastAsia="Times New Roman" w:hAnsi="Segoe UI" w:cs="Segoe UI"/>
+          <w:color w:val="10162F"/>
+          <w:kern w:val="0"/>
+          <w:sz w:val="27"/>
+          <w:szCs w:val="27"/>
+          <w:lang w:val="en-US" w:eastAsia="ru-RU"/>
+          <w14:ligatures w14:val="none"/>
+        </w:rPr>
+        <w:lastRenderedPageBreak/>
+        <w:t>If the files look exactly the same, try running </w:t>
+      </w:r>
+      <w:r>
+        <w:rPr>
+          <w:rFonts w:ascii="Segoe UI" w:eastAsia="Times New Roman" w:hAnsi="Segoe UI" w:cs="Segoe UI"/>
+          <w:b/>
+          <w:bCs/>
+          <w:color w:val="10162F"/>
+          <w:kern w:val="0"/>
+          <w:sz w:val="27"/>
+          <w:szCs w:val="27"/>
+          <w:lang w:val="en-US" w:eastAsia="ru-RU"/>
+          <w14:ligatures w14:val="none"/>
+        </w:rPr>
+        <w:t>worm.py</w:t>
+      </w:r>
+      <w:r>
+        <w:rPr>
+          <w:rFonts w:ascii="Segoe UI" w:eastAsia="Times New Roman" w:hAnsi="Segoe UI" w:cs="Segoe UI"/>
+          <w:color w:val="10162F"/>
+          <w:kern w:val="0"/>
+          <w:sz w:val="27"/>
+          <w:szCs w:val="27"/>
+          <w:lang w:val="en-US" w:eastAsia="ru-RU"/>
+          <w14:ligatures w14:val="none"/>
+        </w:rPr>
+        <w:t> again, closing each of the files, and reopening them again.</w:t>
+      </w:r>
+    </w:p>
+    <w:p>
+      <w:pPr>
+        <w:spacing w:after="0" w:line="240" w:lineRule="auto"/>
+        <w:rPr>
+          <w:rFonts w:ascii="Segoe UI" w:eastAsia="Times New Roman" w:hAnsi="Segoe UI" w:cs="Segoe UI"/>
+          <w:color w:val="10162F"/>
+          <w:kern w:val="0"/>
+          <w:sz w:val="27"/>
+          <w:szCs w:val="27"/>
+          <w:lang w:val="en-US" w:eastAsia="ru-RU"/>
+          <w14:ligatures w14:val="none"/>
+        </w:rPr>
+      </w:pPr>
+      <w:r>
+        <w:rPr>
+          <w:rFonts w:ascii="Segoe UI" w:eastAsia="Times New Roman" w:hAnsi="Segoe UI" w:cs="Segoe UI"/>
+          <w:color w:val="10162F"/>
+          <w:kern w:val="0"/>
+          <w:sz w:val="27"/>
+          <w:szCs w:val="27"/>
+          <w:lang w:val="en-US" w:eastAsia="ru-RU"/>
+          <w14:ligatures w14:val="none"/>
+        </w:rPr>
+        <w:t>You should see that the worm copied itself into all of the files with the </w:t>
+      </w:r>
+      <w:r>
+        <w:rPr>
+          <w:rFonts w:ascii="Ubuntu Mono" w:eastAsia="Times New Roman" w:hAnsi="Ubuntu Mono" w:cs="Courier New"/>
+          <w:color w:val="15141F"/>
+          <w:kern w:val="0"/>
+          <w:shd w:val="clear" w:color="auto" w:fill="EAE9ED"/>
+          <w:lang w:val="en-US" w:eastAsia="ru-RU"/>
+          <w14:ligatures w14:val="none"/>
+        </w:rPr>
+        <w:t>.</w:t>
+      </w:r>
+      <w:proofErr w:type="spellStart"/>
+      <w:r>
+        <w:rPr>
+          <w:rFonts w:ascii="Ubuntu Mono" w:eastAsia="Times New Roman" w:hAnsi="Ubuntu Mono" w:cs="Courier New"/>
+          <w:color w:val="15141F"/>
+          <w:kern w:val="0"/>
+          <w:shd w:val="clear" w:color="auto" w:fill="EAE9ED"/>
+          <w:lang w:val="en-US" w:eastAsia="ru-RU"/>
+          <w14:ligatures w14:val="none"/>
+        </w:rPr>
+        <w:t>py</w:t>
+      </w:r>
+      <w:proofErr w:type="spellEnd"/>
+      <w:r>
+        <w:rPr>
+          <w:rFonts w:ascii="Segoe UI" w:eastAsia="Times New Roman" w:hAnsi="Segoe UI" w:cs="Segoe UI"/>
+          <w:color w:val="10162F"/>
+          <w:kern w:val="0"/>
+          <w:sz w:val="27"/>
+          <w:szCs w:val="27"/>
+          <w:lang w:val="en-US" w:eastAsia="ru-RU"/>
+          <w14:ligatures w14:val="none"/>
+        </w:rPr>
+        <w:t> file extension!</w:t>
+      </w:r>
+    </w:p>
+    <w:p>
+      <w:pPr>
+        <w:pBdr>
+          <w:bottom w:val="single" w:sz="12" w:space="1" w:color="auto"/>
+        </w:pBdr>
+        <w:jc w:val="both"/>
+        <w:rPr>
+          <w:lang w:val="en-US"/>
+        </w:rPr>
+      </w:pPr>
+    </w:p>
+    <w:p>
+      <w:pPr>
         <w:jc w:val="both"/>
         <w:rPr>
           <w:lang w:val="en-US"/>
@@ -848,9 +3770,9 @@
 <file path=word/numbering.xml><?xml version="1.0" encoding="utf-8"?>
 <w:numbering xmlns:wpc="http://schemas.microsoft.com/office/word/2010/wordprocessingCanvas" xmlns:cx="http://schemas.microsoft.com/office/drawing/2014/chartex" xmlns:cx1="http://schemas.microsoft.com/office/drawing/2015/9/8/chartex" xmlns:cx2="http://schemas.microsoft.com/office/drawing/2015/10/21/chartex" xmlns:cx3="http://schemas.microsoft.com/office/drawing/2016/5/9/chartex" xmlns:cx4="http://schemas.microsoft.com/office/drawing/2016/5/10/chartex" xmlns:cx5="http://schemas.microsoft.com/office/drawing/2016/5/11/chartex" xmlns:cx6="http://schemas.microsoft.com/office/drawing/2016/5/12/chartex" xmlns:cx7="http://schemas.microsoft.com/office/drawing/2016/5/13/chartex" xmlns:cx8="http://schemas.microsoft.com/office/drawing/2016/5/14/chartex" xmlns:mc="http://schemas.openxmlformats.org/markup-compatibility/2006" xmlns:aink="http://schemas.microsoft.com/office/drawing/2016/ink" xmlns:am3d="http://schemas.microsoft.com/office/drawing/2017/model3d" xmlns:o="urn:schemas-microsoft-com:office:office" xmlns:oel="http://schemas.microsoft.com/office/2019/extlst" xmlns:r="http://schemas.openxmlformats.org/officeDocument/2006/relationships" xmlns:m="http://schemas.openxmlformats.org/officeDocument/2006/math" xmlns:v="urn:schemas-microsoft-com:vml" xmlns:wp14="http://schemas.microsoft.com/office/word/2010/wordprocessingDrawing" xmlns:wp="http://schemas.openxmlformats.org/drawingml/2006/wordprocessingDrawing" xmlns:w10="urn:schemas-microsoft-com:office:word" xmlns:w="http://schemas.openxmlformats.org/wordprocessingml/2006/main" xmlns:w14="http://schemas.microsoft.com/office/word/2010/wordml" xmlns:w15="http://schemas.microsoft.com/office/word/2012/wordml" xmlns:w16cex="http://schemas.microsoft.com/office/word/2018/wordml/cex" xmlns:w16cid="http://schemas.microsoft.com/office/word/2016/wordml/cid" xmlns:w16="http://schemas.microsoft.com/office/word/2018/wordml" xmlns:w16sdtdh="http://schemas.microsoft.com/office/word/2020/wordml/sdtdatahash" xmlns:w16se="http://schemas.microsoft.com/office/word/2015/wordml/symex" xmlns:wpg="http://schemas.microsoft.com/office/word/2010/wordprocessingGroup" xmlns:wpi="http://schemas.microsoft.com/office/word/2010/wordprocessingInk" xmlns:wne="http://schemas.microsoft.com/office/word/2006/wordml" xmlns:wps="http://schemas.microsoft.com/office/word/2010/wordprocessingShape" mc:Ignorable="w14 w15 w16se w16cid w16 w16cex w16sdtdh wp14">
   <w:abstractNum w:abstractNumId="0" w15:restartNumberingAfterBreak="0">
-    <w:nsid w:val="152B345C"/>
+    <w:nsid w:val="06F51EA6"/>
     <w:multiLevelType w:val="multilevel"/>
-    <w:tmpl w:val="B2D2B432"/>
+    <w:tmpl w:val="EA6CC53E"/>
     <w:lvl w:ilvl="0">
       <w:start w:val="1"/>
       <w:numFmt w:val="bullet"/>
@@ -997,6 +3919,304 @@
     </w:lvl>
   </w:abstractNum>
   <w:abstractNum w:abstractNumId="1" w15:restartNumberingAfterBreak="0">
+    <w:nsid w:val="152B345C"/>
+    <w:multiLevelType w:val="multilevel"/>
+    <w:tmpl w:val="B2D2B432"/>
+    <w:lvl w:ilvl="0">
+      <w:start w:val="1"/>
+      <w:numFmt w:val="bullet"/>
+      <w:lvlText w:val=""/>
+      <w:lvlJc w:val="left"/>
+      <w:pPr>
+        <w:tabs>
+          <w:tab w:val="num" w:pos="720"/>
+        </w:tabs>
+        <w:ind w:left="720" w:hanging="360"/>
+      </w:pPr>
+      <w:rPr>
+        <w:rFonts w:ascii="Symbol" w:hAnsi="Symbol" w:hint="default"/>
+        <w:sz w:val="20"/>
+      </w:rPr>
+    </w:lvl>
+    <w:lvl w:ilvl="1" w:tentative="1">
+      <w:start w:val="1"/>
+      <w:numFmt w:val="bullet"/>
+      <w:lvlText w:val="o"/>
+      <w:lvlJc w:val="left"/>
+      <w:pPr>
+        <w:tabs>
+          <w:tab w:val="num" w:pos="1440"/>
+        </w:tabs>
+        <w:ind w:left="1440" w:hanging="360"/>
+      </w:pPr>
+      <w:rPr>
+        <w:rFonts w:ascii="Courier New" w:hAnsi="Courier New" w:hint="default"/>
+        <w:sz w:val="20"/>
+      </w:rPr>
+    </w:lvl>
+    <w:lvl w:ilvl="2" w:tentative="1">
+      <w:start w:val="1"/>
+      <w:numFmt w:val="bullet"/>
+      <w:lvlText w:val=""/>
+      <w:lvlJc w:val="left"/>
+      <w:pPr>
+        <w:tabs>
+          <w:tab w:val="num" w:pos="2160"/>
+        </w:tabs>
+        <w:ind w:left="2160" w:hanging="360"/>
+      </w:pPr>
+      <w:rPr>
+        <w:rFonts w:ascii="Wingdings" w:hAnsi="Wingdings" w:hint="default"/>
+        <w:sz w:val="20"/>
+      </w:rPr>
+    </w:lvl>
+    <w:lvl w:ilvl="3" w:tentative="1">
+      <w:start w:val="1"/>
+      <w:numFmt w:val="bullet"/>
+      <w:lvlText w:val=""/>
+      <w:lvlJc w:val="left"/>
+      <w:pPr>
+        <w:tabs>
+          <w:tab w:val="num" w:pos="2880"/>
+        </w:tabs>
+        <w:ind w:left="2880" w:hanging="360"/>
+      </w:pPr>
+      <w:rPr>
+        <w:rFonts w:ascii="Wingdings" w:hAnsi="Wingdings" w:hint="default"/>
+        <w:sz w:val="20"/>
+      </w:rPr>
+    </w:lvl>
+    <w:lvl w:ilvl="4" w:tentative="1">
+      <w:start w:val="1"/>
+      <w:numFmt w:val="bullet"/>
+      <w:lvlText w:val=""/>
+      <w:lvlJc w:val="left"/>
+      <w:pPr>
+        <w:tabs>
+          <w:tab w:val="num" w:pos="3600"/>
+        </w:tabs>
+        <w:ind w:left="3600" w:hanging="360"/>
+      </w:pPr>
+      <w:rPr>
+        <w:rFonts w:ascii="Wingdings" w:hAnsi="Wingdings" w:hint="default"/>
+        <w:sz w:val="20"/>
+      </w:rPr>
+    </w:lvl>
+    <w:lvl w:ilvl="5" w:tentative="1">
+      <w:start w:val="1"/>
+      <w:numFmt w:val="bullet"/>
+      <w:lvlText w:val=""/>
+      <w:lvlJc w:val="left"/>
+      <w:pPr>
+        <w:tabs>
+          <w:tab w:val="num" w:pos="4320"/>
+        </w:tabs>
+        <w:ind w:left="4320" w:hanging="360"/>
+      </w:pPr>
+      <w:rPr>
+        <w:rFonts w:ascii="Wingdings" w:hAnsi="Wingdings" w:hint="default"/>
+        <w:sz w:val="20"/>
+      </w:rPr>
+    </w:lvl>
+    <w:lvl w:ilvl="6" w:tentative="1">
+      <w:start w:val="1"/>
+      <w:numFmt w:val="bullet"/>
+      <w:lvlText w:val=""/>
+      <w:lvlJc w:val="left"/>
+      <w:pPr>
+        <w:tabs>
+          <w:tab w:val="num" w:pos="5040"/>
+        </w:tabs>
+        <w:ind w:left="5040" w:hanging="360"/>
+      </w:pPr>
+      <w:rPr>
+        <w:rFonts w:ascii="Wingdings" w:hAnsi="Wingdings" w:hint="default"/>
+        <w:sz w:val="20"/>
+      </w:rPr>
+    </w:lvl>
+    <w:lvl w:ilvl="7" w:tentative="1">
+      <w:start w:val="1"/>
+      <w:numFmt w:val="bullet"/>
+      <w:lvlText w:val=""/>
+      <w:lvlJc w:val="left"/>
+      <w:pPr>
+        <w:tabs>
+          <w:tab w:val="num" w:pos="5760"/>
+        </w:tabs>
+        <w:ind w:left="5760" w:hanging="360"/>
+      </w:pPr>
+      <w:rPr>
+        <w:rFonts w:ascii="Wingdings" w:hAnsi="Wingdings" w:hint="default"/>
+        <w:sz w:val="20"/>
+      </w:rPr>
+    </w:lvl>
+    <w:lvl w:ilvl="8" w:tentative="1">
+      <w:start w:val="1"/>
+      <w:numFmt w:val="bullet"/>
+      <w:lvlText w:val=""/>
+      <w:lvlJc w:val="left"/>
+      <w:pPr>
+        <w:tabs>
+          <w:tab w:val="num" w:pos="6480"/>
+        </w:tabs>
+        <w:ind w:left="6480" w:hanging="360"/>
+      </w:pPr>
+      <w:rPr>
+        <w:rFonts w:ascii="Wingdings" w:hAnsi="Wingdings" w:hint="default"/>
+        <w:sz w:val="20"/>
+      </w:rPr>
+    </w:lvl>
+  </w:abstractNum>
+  <w:abstractNum w:abstractNumId="2" w15:restartNumberingAfterBreak="0">
+    <w:nsid w:val="1C3D0D29"/>
+    <w:multiLevelType w:val="multilevel"/>
+    <w:tmpl w:val="1D466D5E"/>
+    <w:lvl w:ilvl="0">
+      <w:start w:val="1"/>
+      <w:numFmt w:val="bullet"/>
+      <w:lvlText w:val=""/>
+      <w:lvlJc w:val="left"/>
+      <w:pPr>
+        <w:tabs>
+          <w:tab w:val="num" w:pos="720"/>
+        </w:tabs>
+        <w:ind w:left="720" w:hanging="360"/>
+      </w:pPr>
+      <w:rPr>
+        <w:rFonts w:ascii="Symbol" w:hAnsi="Symbol" w:hint="default"/>
+        <w:sz w:val="20"/>
+      </w:rPr>
+    </w:lvl>
+    <w:lvl w:ilvl="1" w:tentative="1">
+      <w:start w:val="1"/>
+      <w:numFmt w:val="bullet"/>
+      <w:lvlText w:val="o"/>
+      <w:lvlJc w:val="left"/>
+      <w:pPr>
+        <w:tabs>
+          <w:tab w:val="num" w:pos="1440"/>
+        </w:tabs>
+        <w:ind w:left="1440" w:hanging="360"/>
+      </w:pPr>
+      <w:rPr>
+        <w:rFonts w:ascii="Courier New" w:hAnsi="Courier New" w:hint="default"/>
+        <w:sz w:val="20"/>
+      </w:rPr>
+    </w:lvl>
+    <w:lvl w:ilvl="2" w:tentative="1">
+      <w:start w:val="1"/>
+      <w:numFmt w:val="bullet"/>
+      <w:lvlText w:val=""/>
+      <w:lvlJc w:val="left"/>
+      <w:pPr>
+        <w:tabs>
+          <w:tab w:val="num" w:pos="2160"/>
+        </w:tabs>
+        <w:ind w:left="2160" w:hanging="360"/>
+      </w:pPr>
+      <w:rPr>
+        <w:rFonts w:ascii="Wingdings" w:hAnsi="Wingdings" w:hint="default"/>
+        <w:sz w:val="20"/>
+      </w:rPr>
+    </w:lvl>
+    <w:lvl w:ilvl="3" w:tentative="1">
+      <w:start w:val="1"/>
+      <w:numFmt w:val="bullet"/>
+      <w:lvlText w:val=""/>
+      <w:lvlJc w:val="left"/>
+      <w:pPr>
+        <w:tabs>
+          <w:tab w:val="num" w:pos="2880"/>
+        </w:tabs>
+        <w:ind w:left="2880" w:hanging="360"/>
+      </w:pPr>
+      <w:rPr>
+        <w:rFonts w:ascii="Wingdings" w:hAnsi="Wingdings" w:hint="default"/>
+        <w:sz w:val="20"/>
+      </w:rPr>
+    </w:lvl>
+    <w:lvl w:ilvl="4" w:tentative="1">
+      <w:start w:val="1"/>
+      <w:numFmt w:val="bullet"/>
+      <w:lvlText w:val=""/>
+      <w:lvlJc w:val="left"/>
+      <w:pPr>
+        <w:tabs>
+          <w:tab w:val="num" w:pos="3600"/>
+        </w:tabs>
+        <w:ind w:left="3600" w:hanging="360"/>
+      </w:pPr>
+      <w:rPr>
+        <w:rFonts w:ascii="Wingdings" w:hAnsi="Wingdings" w:hint="default"/>
+        <w:sz w:val="20"/>
+      </w:rPr>
+    </w:lvl>
+    <w:lvl w:ilvl="5" w:tentative="1">
+      <w:start w:val="1"/>
+      <w:numFmt w:val="bullet"/>
+      <w:lvlText w:val=""/>
+      <w:lvlJc w:val="left"/>
+      <w:pPr>
+        <w:tabs>
+          <w:tab w:val="num" w:pos="4320"/>
+        </w:tabs>
+        <w:ind w:left="4320" w:hanging="360"/>
+      </w:pPr>
+      <w:rPr>
+        <w:rFonts w:ascii="Wingdings" w:hAnsi="Wingdings" w:hint="default"/>
+        <w:sz w:val="20"/>
+      </w:rPr>
+    </w:lvl>
+    <w:lvl w:ilvl="6" w:tentative="1">
+      <w:start w:val="1"/>
+      <w:numFmt w:val="bullet"/>
+      <w:lvlText w:val=""/>
+      <w:lvlJc w:val="left"/>
+      <w:pPr>
+        <w:tabs>
+          <w:tab w:val="num" w:pos="5040"/>
+        </w:tabs>
+        <w:ind w:left="5040" w:hanging="360"/>
+      </w:pPr>
+      <w:rPr>
+        <w:rFonts w:ascii="Wingdings" w:hAnsi="Wingdings" w:hint="default"/>
+        <w:sz w:val="20"/>
+      </w:rPr>
+    </w:lvl>
+    <w:lvl w:ilvl="7" w:tentative="1">
+      <w:start w:val="1"/>
+      <w:numFmt w:val="bullet"/>
+      <w:lvlText w:val=""/>
+      <w:lvlJc w:val="left"/>
+      <w:pPr>
+        <w:tabs>
+          <w:tab w:val="num" w:pos="5760"/>
+        </w:tabs>
+        <w:ind w:left="5760" w:hanging="360"/>
+      </w:pPr>
+      <w:rPr>
+        <w:rFonts w:ascii="Wingdings" w:hAnsi="Wingdings" w:hint="default"/>
+        <w:sz w:val="20"/>
+      </w:rPr>
+    </w:lvl>
+    <w:lvl w:ilvl="8" w:tentative="1">
+      <w:start w:val="1"/>
+      <w:numFmt w:val="bullet"/>
+      <w:lvlText w:val=""/>
+      <w:lvlJc w:val="left"/>
+      <w:pPr>
+        <w:tabs>
+          <w:tab w:val="num" w:pos="6480"/>
+        </w:tabs>
+        <w:ind w:left="6480" w:hanging="360"/>
+      </w:pPr>
+      <w:rPr>
+        <w:rFonts w:ascii="Wingdings" w:hAnsi="Wingdings" w:hint="default"/>
+        <w:sz w:val="20"/>
+      </w:rPr>
+    </w:lvl>
+  </w:abstractNum>
+  <w:abstractNum w:abstractNumId="3" w15:restartNumberingAfterBreak="0">
     <w:nsid w:val="75CB3F69"/>
     <w:multiLevelType w:val="multilevel"/>
     <w:tmpl w:val="C77C6C52"/>
@@ -1110,10 +4330,16 @@
     </w:lvl>
   </w:abstractNum>
   <w:num w:numId="1" w16cid:durableId="1173298470">
-    <w:abstractNumId w:val="0"/>
+    <w:abstractNumId w:val="1"/>
   </w:num>
   <w:num w:numId="2" w16cid:durableId="1890260976">
-    <w:abstractNumId w:val="1"/>
+    <w:abstractNumId w:val="3"/>
+  </w:num>
+  <w:num w:numId="3" w16cid:durableId="298340260">
+    <w:abstractNumId w:val="2"/>
+  </w:num>
+  <w:num w:numId="4" w16cid:durableId="1043095383">
+    <w:abstractNumId w:val="0"/>
   </w:num>
 </w:numbering>
 </file>
@@ -1640,6 +4866,110 @@
       <w14:ligatures w14:val="none"/>
     </w:rPr>
   </w:style>
+  <w:style w:type="paragraph" w:customStyle="1" w:styleId="stylescheckpointnumber8g4sb">
+    <w:name w:val="styles_checkpointnumber__8g4sb"/>
+    <w:basedOn w:val="a"/>
+    <w:rsid w:val="00F13A7E"/>
+    <w:pPr>
+      <w:spacing w:before="100" w:beforeAutospacing="1" w:after="100" w:afterAutospacing="1" w:line="240" w:lineRule="auto"/>
+    </w:pPr>
+    <w:rPr>
+      <w:rFonts w:ascii="Times New Roman" w:eastAsia="Times New Roman" w:hAnsi="Times New Roman" w:cs="Times New Roman"/>
+      <w:kern w:val="0"/>
+      <w:sz w:val="24"/>
+      <w:szCs w:val="24"/>
+      <w:lang w:eastAsia="ru-RU"/>
+      <w14:ligatures w14:val="none"/>
+    </w:rPr>
+  </w:style>
+  <w:style w:type="character" w:styleId="a5">
+    <w:name w:val="Strong"/>
+    <w:basedOn w:val="a0"/>
+    <w:uiPriority w:val="22"/>
+    <w:qFormat/>
+    <w:rsid w:val="00F13A7E"/>
+    <w:rPr>
+      <w:b/>
+      <w:bCs/>
+    </w:rPr>
+  </w:style>
+  <w:style w:type="paragraph" w:styleId="HTML">
+    <w:name w:val="HTML Preformatted"/>
+    <w:basedOn w:val="a"/>
+    <w:link w:val="HTML0"/>
+    <w:uiPriority w:val="99"/>
+    <w:semiHidden/>
+    <w:unhideWhenUsed/>
+    <w:rsid w:val="00F13A7E"/>
+    <w:pPr>
+      <w:tabs>
+        <w:tab w:val="left" w:pos="916"/>
+        <w:tab w:val="left" w:pos="1832"/>
+        <w:tab w:val="left" w:pos="2748"/>
+        <w:tab w:val="left" w:pos="3664"/>
+        <w:tab w:val="left" w:pos="4580"/>
+        <w:tab w:val="left" w:pos="5496"/>
+        <w:tab w:val="left" w:pos="6412"/>
+        <w:tab w:val="left" w:pos="7328"/>
+        <w:tab w:val="left" w:pos="8244"/>
+        <w:tab w:val="left" w:pos="9160"/>
+        <w:tab w:val="left" w:pos="10076"/>
+        <w:tab w:val="left" w:pos="10992"/>
+        <w:tab w:val="left" w:pos="11908"/>
+        <w:tab w:val="left" w:pos="12824"/>
+        <w:tab w:val="left" w:pos="13740"/>
+        <w:tab w:val="left" w:pos="14656"/>
+      </w:tabs>
+      <w:spacing w:after="0" w:line="240" w:lineRule="auto"/>
+    </w:pPr>
+    <w:rPr>
+      <w:rFonts w:ascii="Courier New" w:eastAsia="Times New Roman" w:hAnsi="Courier New" w:cs="Courier New"/>
+      <w:kern w:val="0"/>
+      <w:sz w:val="20"/>
+      <w:szCs w:val="20"/>
+      <w:lang w:eastAsia="ru-RU"/>
+      <w14:ligatures w14:val="none"/>
+    </w:rPr>
+  </w:style>
+  <w:style w:type="character" w:customStyle="1" w:styleId="HTML0">
+    <w:name w:val="Стандартный HTML Знак"/>
+    <w:basedOn w:val="a0"/>
+    <w:link w:val="HTML"/>
+    <w:uiPriority w:val="99"/>
+    <w:semiHidden/>
+    <w:rsid w:val="00F13A7E"/>
+    <w:rPr>
+      <w:rFonts w:ascii="Courier New" w:eastAsia="Times New Roman" w:hAnsi="Courier New" w:cs="Courier New"/>
+      <w:kern w:val="0"/>
+      <w:sz w:val="20"/>
+      <w:szCs w:val="20"/>
+      <w:lang w:eastAsia="ru-RU"/>
+      <w14:ligatures w14:val="none"/>
+    </w:rPr>
+  </w:style>
+  <w:style w:type="character" w:styleId="HTML1">
+    <w:name w:val="HTML Code"/>
+    <w:basedOn w:val="a0"/>
+    <w:uiPriority w:val="99"/>
+    <w:semiHidden/>
+    <w:unhideWhenUsed/>
+    <w:rsid w:val="00F13A7E"/>
+    <w:rPr>
+      <w:rFonts w:ascii="Courier New" w:eastAsia="Times New Roman" w:hAnsi="Courier New" w:cs="Courier New"/>
+      <w:sz w:val="20"/>
+      <w:szCs w:val="20"/>
+    </w:rPr>
+  </w:style>
+  <w:style w:type="character" w:customStyle="1" w:styleId="mtk1">
+    <w:name w:val="mtk1"/>
+    <w:basedOn w:val="a0"/>
+    <w:rsid w:val="00F13A7E"/>
+  </w:style>
+  <w:style w:type="character" w:customStyle="1" w:styleId="mtk8">
+    <w:name w:val="mtk8"/>
+    <w:basedOn w:val="a0"/>
+    <w:rsid w:val="00F13A7E"/>
+  </w:style>
 </w:styles>
 </file>
 

--- a/HACKERS AND CYBER ATTACKS/MALWARE.docx
+++ b/HACKERS AND CYBER ATTACKS/MALWARE.docx
@@ -3751,6 +3751,710 @@
     </w:p>
     <w:p>
       <w:pPr>
+        <w:pStyle w:val="3"/>
+        <w:rPr>
+          <w:rFonts w:ascii="Segoe UI" w:hAnsi="Segoe UI" w:cs="Segoe UI"/>
+          <w:color w:val="10162F"/>
+          <w:lang w:val="en-US"/>
+        </w:rPr>
+      </w:pPr>
+      <w:r>
+        <w:rPr>
+          <w:rFonts w:ascii="Segoe UI" w:hAnsi="Segoe UI" w:cs="Segoe UI"/>
+          <w:color w:val="10162F"/>
+          <w:lang w:val="en-US"/>
+        </w:rPr>
+        <w:t>Spyware</w:t>
+      </w:r>
+    </w:p>
+    <w:p>
+      <w:pPr>
+        <w:pStyle w:val="stylesprpz3d"/>
+        <w:spacing w:before="0" w:beforeAutospacing="0"/>
+        <w:rPr>
+          <w:rFonts w:ascii="Segoe UI" w:hAnsi="Segoe UI" w:cs="Segoe UI"/>
+          <w:color w:val="10162F"/>
+          <w:sz w:val="27"/>
+          <w:szCs w:val="27"/>
+          <w:lang w:val="en-US"/>
+        </w:rPr>
+      </w:pPr>
+      <w:r>
+        <w:rPr>
+          <w:rFonts w:ascii="Segoe UI" w:hAnsi="Segoe UI" w:cs="Segoe UI"/>
+          <w:color w:val="10162F"/>
+          <w:sz w:val="27"/>
+          <w:szCs w:val="27"/>
+          <w:lang w:val="en-US"/>
+        </w:rPr>
+        <w:t>Wow, what a disaster computer. Hm, when you type, there seems to be a slight delay before some of the characters show up. What’s going on?</w:t>
+      </w:r>
+    </w:p>
+    <w:p>
+      <w:pPr>
+        <w:pStyle w:val="stylesprpz3d"/>
+        <w:spacing w:before="0" w:beforeAutospacing="0"/>
+        <w:rPr>
+          <w:rFonts w:ascii="Segoe UI" w:hAnsi="Segoe UI" w:cs="Segoe UI"/>
+          <w:color w:val="10162F"/>
+          <w:sz w:val="27"/>
+          <w:szCs w:val="27"/>
+          <w:lang w:val="en-US"/>
+        </w:rPr>
+      </w:pPr>
+      <w:r>
+        <w:rPr>
+          <w:rFonts w:ascii="Segoe UI" w:hAnsi="Segoe UI" w:cs="Segoe UI"/>
+          <w:color w:val="10162F"/>
+          <w:sz w:val="27"/>
+          <w:szCs w:val="27"/>
+          <w:lang w:val="en-US"/>
+        </w:rPr>
+        <w:t>Oh no! It looks like your client may be in deeper trouble — they may have downloaded </w:t>
+      </w:r>
+      <w:hyperlink r:id="rId20" w:tgtFrame="_blank" w:history="1">
+        <w:r>
+          <w:rPr>
+            <w:rStyle w:val="a3"/>
+            <w:rFonts w:ascii="Segoe UI" w:hAnsi="Segoe UI" w:cs="Segoe UI"/>
+            <w:sz w:val="27"/>
+            <w:szCs w:val="27"/>
+            <w:bdr w:val="none" w:sz="0" w:space="0" w:color="auto" w:frame="1"/>
+            <w:lang w:val="en-US"/>
+          </w:rPr>
+          <w:t>spyware</w:t>
+        </w:r>
+      </w:hyperlink>
+      <w:r>
+        <w:rPr>
+          <w:rFonts w:ascii="Segoe UI" w:hAnsi="Segoe UI" w:cs="Segoe UI"/>
+          <w:color w:val="10162F"/>
+          <w:sz w:val="27"/>
+          <w:szCs w:val="27"/>
+          <w:lang w:val="en-US"/>
+        </w:rPr>
+        <w:t> as well. </w:t>
+      </w:r>
+      <w:r>
+        <w:rPr>
+          <w:rStyle w:val="a4"/>
+          <w:rFonts w:ascii="Segoe UI" w:hAnsi="Segoe UI" w:cs="Segoe UI"/>
+          <w:color w:val="10162F"/>
+          <w:sz w:val="27"/>
+          <w:szCs w:val="27"/>
+          <w:lang w:val="en-US"/>
+        </w:rPr>
+        <w:t>Spyware</w:t>
+      </w:r>
+      <w:r>
+        <w:rPr>
+          <w:rFonts w:ascii="Segoe UI" w:hAnsi="Segoe UI" w:cs="Segoe UI"/>
+          <w:color w:val="10162F"/>
+          <w:sz w:val="27"/>
+          <w:szCs w:val="27"/>
+          <w:lang w:val="en-US"/>
+        </w:rPr>
+        <w:t> is malicious code downloaded without a user’s authorization which is used to steal sensitive information and relay it to an outside party in a way that harms the original user. If the spyware contained a </w:t>
+      </w:r>
+      <w:hyperlink r:id="rId21" w:tgtFrame="_blank" w:history="1">
+        <w:r>
+          <w:rPr>
+            <w:rStyle w:val="a4"/>
+            <w:rFonts w:ascii="Segoe UI" w:hAnsi="Segoe UI" w:cs="Segoe UI"/>
+            <w:color w:val="0000FF"/>
+            <w:sz w:val="27"/>
+            <w:szCs w:val="27"/>
+            <w:u w:val="single"/>
+            <w:bdr w:val="none" w:sz="0" w:space="0" w:color="auto" w:frame="1"/>
+            <w:lang w:val="en-US"/>
+          </w:rPr>
+          <w:t>keylogger</w:t>
+        </w:r>
+      </w:hyperlink>
+      <w:r>
+        <w:rPr>
+          <w:rFonts w:ascii="Segoe UI" w:hAnsi="Segoe UI" w:cs="Segoe UI"/>
+          <w:color w:val="10162F"/>
+          <w:sz w:val="27"/>
+          <w:szCs w:val="27"/>
+          <w:lang w:val="en-US"/>
+        </w:rPr>
+        <w:t>, a program that can record what a victim types into their computer, a threat actor could potentially gain access to sensitive information.</w:t>
+      </w:r>
+    </w:p>
+    <w:p>
+      <w:pPr>
+        <w:pStyle w:val="stylesprpz3d"/>
+        <w:spacing w:before="0" w:beforeAutospacing="0"/>
+        <w:rPr>
+          <w:rFonts w:ascii="Segoe UI" w:hAnsi="Segoe UI" w:cs="Segoe UI"/>
+          <w:color w:val="10162F"/>
+          <w:sz w:val="27"/>
+          <w:szCs w:val="27"/>
+          <w:lang w:val="en-US"/>
+        </w:rPr>
+      </w:pPr>
+      <w:r>
+        <w:rPr>
+          <w:rFonts w:ascii="Segoe UI" w:hAnsi="Segoe UI" w:cs="Segoe UI"/>
+          <w:color w:val="10162F"/>
+          <w:sz w:val="27"/>
+          <w:szCs w:val="27"/>
+          <w:lang w:val="en-US"/>
+        </w:rPr>
+        <w:t>This means any sensitive data, like passwords, will soon be in the hands of a malicious third-party. While spyware usually isn’t used to alter data, it definitely violates the principle of confidentiality. A malicious actor may have been spying on sensitive data your client was typing.</w:t>
+      </w:r>
+    </w:p>
+    <w:p>
+      <w:pPr>
+        <w:pStyle w:val="3"/>
+        <w:rPr>
+          <w:rFonts w:ascii="Segoe UI" w:hAnsi="Segoe UI" w:cs="Segoe UI"/>
+          <w:color w:val="10162F"/>
+        </w:rPr>
+      </w:pPr>
+      <w:r>
+        <w:rPr>
+          <w:rFonts w:ascii="Segoe UI" w:hAnsi="Segoe UI" w:cs="Segoe UI"/>
+          <w:color w:val="10162F"/>
+        </w:rPr>
+        <w:t xml:space="preserve">Your </w:t>
+      </w:r>
+      <w:proofErr w:type="spellStart"/>
+      <w:r>
+        <w:rPr>
+          <w:rFonts w:ascii="Segoe UI" w:hAnsi="Segoe UI" w:cs="Segoe UI"/>
+          <w:color w:val="10162F"/>
+        </w:rPr>
+        <w:t>Suggestion</w:t>
+      </w:r>
+      <w:proofErr w:type="spellEnd"/>
+    </w:p>
+    <w:p>
+      <w:pPr>
+        <w:pStyle w:val="stylesliqple6"/>
+        <w:numPr>
+          <w:ilvl w:val="0"/>
+          <w:numId w:val="5"/>
+        </w:numPr>
+        <w:rPr>
+          <w:rFonts w:ascii="Segoe UI" w:hAnsi="Segoe UI" w:cs="Segoe UI"/>
+          <w:color w:val="10162F"/>
+          <w:sz w:val="27"/>
+          <w:szCs w:val="27"/>
+          <w:lang w:val="en-US"/>
+        </w:rPr>
+      </w:pPr>
+      <w:r>
+        <w:rPr>
+          <w:rFonts w:ascii="Segoe UI" w:hAnsi="Segoe UI" w:cs="Segoe UI"/>
+          <w:color w:val="10162F"/>
+          <w:sz w:val="27"/>
+          <w:szCs w:val="27"/>
+          <w:lang w:val="en-US"/>
+        </w:rPr>
+        <w:t>Noticing a trend? Be careful what you click on and install that trustworthy antivirus already!</w:t>
+      </w:r>
+    </w:p>
+    <w:p>
+      <w:pPr>
+        <w:pStyle w:val="3"/>
+        <w:shd w:val="clear" w:color="auto" w:fill="FFFFFF"/>
+        <w:rPr>
+          <w:rFonts w:ascii="Segoe UI" w:hAnsi="Segoe UI" w:cs="Segoe UI"/>
+          <w:color w:val="10162F"/>
+          <w:lang w:val="en-US"/>
+        </w:rPr>
+      </w:pPr>
+      <w:r>
+        <w:rPr>
+          <w:rFonts w:ascii="Segoe UI" w:hAnsi="Segoe UI" w:cs="Segoe UI"/>
+          <w:color w:val="10162F"/>
+          <w:lang w:val="en-US"/>
+        </w:rPr>
+        <w:t>Instructions</w:t>
+      </w:r>
+    </w:p>
+    <w:p>
+      <w:pPr>
+        <w:pStyle w:val="stylesprpz3d"/>
+        <w:spacing w:before="0" w:beforeAutospacing="0"/>
+        <w:rPr>
+          <w:rFonts w:ascii="Segoe UI" w:hAnsi="Segoe UI" w:cs="Segoe UI"/>
+          <w:color w:val="10162F"/>
+          <w:sz w:val="27"/>
+          <w:szCs w:val="27"/>
+          <w:lang w:val="en-US"/>
+        </w:rPr>
+      </w:pPr>
+      <w:r>
+        <w:rPr>
+          <w:rFonts w:ascii="Segoe UI" w:hAnsi="Segoe UI" w:cs="Segoe UI"/>
+          <w:color w:val="10162F"/>
+          <w:sz w:val="27"/>
+          <w:szCs w:val="27"/>
+          <w:lang w:val="en-US"/>
+        </w:rPr>
+        <w:t>Let’s run the app and test out your spyware!</w:t>
+      </w:r>
+    </w:p>
+    <w:p>
+      <w:pPr>
+        <w:pStyle w:val="stylesliqple6"/>
+        <w:numPr>
+          <w:ilvl w:val="0"/>
+          <w:numId w:val="6"/>
+        </w:numPr>
+        <w:rPr>
+          <w:rFonts w:ascii="Segoe UI" w:hAnsi="Segoe UI" w:cs="Segoe UI"/>
+          <w:color w:val="10162F"/>
+          <w:sz w:val="27"/>
+          <w:szCs w:val="27"/>
+          <w:lang w:val="en-US"/>
+        </w:rPr>
+      </w:pPr>
+      <w:r>
+        <w:rPr>
+          <w:rFonts w:ascii="Segoe UI" w:hAnsi="Segoe UI" w:cs="Segoe UI"/>
+          <w:color w:val="10162F"/>
+          <w:sz w:val="27"/>
+          <w:szCs w:val="27"/>
+          <w:lang w:val="en-US"/>
+        </w:rPr>
+        <w:t>Type </w:t>
+      </w:r>
+      <w:r>
+        <w:rPr>
+          <w:rStyle w:val="HTML1"/>
+          <w:rFonts w:ascii="Ubuntu Mono" w:hAnsi="Ubuntu Mono"/>
+          <w:color w:val="15141F"/>
+          <w:sz w:val="22"/>
+          <w:szCs w:val="22"/>
+          <w:shd w:val="clear" w:color="auto" w:fill="EAE9ED"/>
+          <w:lang w:val="en-US"/>
+        </w:rPr>
+        <w:t>node app.js</w:t>
+      </w:r>
+      <w:r>
+        <w:rPr>
+          <w:rFonts w:ascii="Segoe UI" w:hAnsi="Segoe UI" w:cs="Segoe UI"/>
+          <w:color w:val="10162F"/>
+          <w:sz w:val="27"/>
+          <w:szCs w:val="27"/>
+          <w:lang w:val="en-US"/>
+        </w:rPr>
+        <w:t> into the terminal and press the </w:t>
+      </w:r>
+      <w:r>
+        <w:rPr>
+          <w:rStyle w:val="HTML2"/>
+          <w:rFonts w:ascii="Arial" w:hAnsi="Arial" w:cs="Arial"/>
+          <w:color w:val="4B4B4D"/>
+          <w:bdr w:val="single" w:sz="6" w:space="0" w:color="C4C3C7" w:frame="1"/>
+          <w:shd w:val="clear" w:color="auto" w:fill="F6F5FA"/>
+          <w:lang w:val="en-US"/>
+        </w:rPr>
+        <w:t>Enter</w:t>
+      </w:r>
+      <w:r>
+        <w:rPr>
+          <w:rFonts w:ascii="Segoe UI" w:hAnsi="Segoe UI" w:cs="Segoe UI"/>
+          <w:color w:val="10162F"/>
+          <w:sz w:val="27"/>
+          <w:szCs w:val="27"/>
+          <w:lang w:val="en-US"/>
+        </w:rPr>
+        <w:t> or </w:t>
+      </w:r>
+      <w:r>
+        <w:rPr>
+          <w:rStyle w:val="HTML2"/>
+          <w:rFonts w:ascii="Arial" w:hAnsi="Arial" w:cs="Arial"/>
+          <w:color w:val="4B4B4D"/>
+          <w:bdr w:val="single" w:sz="6" w:space="0" w:color="C4C3C7" w:frame="1"/>
+          <w:shd w:val="clear" w:color="auto" w:fill="F6F5FA"/>
+          <w:lang w:val="en-US"/>
+        </w:rPr>
+        <w:t>return</w:t>
+      </w:r>
+      <w:r>
+        <w:rPr>
+          <w:rFonts w:ascii="Segoe UI" w:hAnsi="Segoe UI" w:cs="Segoe UI"/>
+          <w:color w:val="10162F"/>
+          <w:sz w:val="27"/>
+          <w:szCs w:val="27"/>
+          <w:lang w:val="en-US"/>
+        </w:rPr>
+        <w:t> key on your keyboard to start your keylogger app.</w:t>
+      </w:r>
+    </w:p>
+    <w:p>
+      <w:pPr>
+        <w:pStyle w:val="stylesprpz3d"/>
+        <w:spacing w:before="0" w:beforeAutospacing="0"/>
+        <w:rPr>
+          <w:rFonts w:ascii="Segoe UI" w:hAnsi="Segoe UI" w:cs="Segoe UI"/>
+          <w:color w:val="10162F"/>
+          <w:sz w:val="27"/>
+          <w:szCs w:val="27"/>
+        </w:rPr>
+      </w:pPr>
+      <w:r>
+        <w:rPr>
+          <w:rFonts w:ascii="Segoe UI" w:hAnsi="Segoe UI" w:cs="Segoe UI"/>
+          <w:noProof/>
+          <w:color w:val="10162F"/>
+          <w:sz w:val="27"/>
+          <w:szCs w:val="27"/>
+        </w:rPr>
+        <w:drawing>
+          <wp:inline distT="0" distB="0" distL="0" distR="0" wp14:anchorId="3A331643" wp14:editId="50D77B7F">
+            <wp:extent cx="1645920" cy="762000"/>
+            <wp:effectExtent l="0" t="0" r="0" b="0"/>
+            <wp:docPr id="1208535510" name="Рисунок 2" descr="An image showing that &quot;node app.js&quot; has been typed into the terminal"/>
+            <wp:cNvGraphicFramePr>
+              <a:graphicFrameLocks xmlns:a="http://schemas.openxmlformats.org/drawingml/2006/main" noChangeAspect="1"/>
+            </wp:cNvGraphicFramePr>
+            <a:graphic xmlns:a="http://schemas.openxmlformats.org/drawingml/2006/main">
+              <a:graphicData uri="http://schemas.openxmlformats.org/drawingml/2006/picture">
+                <pic:pic xmlns:pic="http://schemas.openxmlformats.org/drawingml/2006/picture">
+                  <pic:nvPicPr>
+                    <pic:cNvPr id="0" name="Picture 1" descr="An image showing that &quot;node app.js&quot; has been typed into the terminal"/>
+                    <pic:cNvPicPr>
+                      <a:picLocks noChangeAspect="1" noChangeArrowheads="1"/>
+                    </pic:cNvPicPr>
+                  </pic:nvPicPr>
+                  <pic:blipFill>
+                    <a:blip r:embed="rId22">
+                      <a:extLst>
+                        <a:ext uri="{28A0092B-C50C-407E-A947-70E740481C1C}">
+                          <a14:useLocalDpi xmlns:a14="http://schemas.microsoft.com/office/drawing/2010/main" val="0"/>
+                        </a:ext>
+                      </a:extLst>
+                    </a:blip>
+                    <a:srcRect/>
+                    <a:stretch>
+                      <a:fillRect/>
+                    </a:stretch>
+                  </pic:blipFill>
+                  <pic:spPr bwMode="auto">
+                    <a:xfrm>
+                      <a:off x="0" y="0"/>
+                      <a:ext cx="1645920" cy="762000"/>
+                    </a:xfrm>
+                    <a:prstGeom prst="rect">
+                      <a:avLst/>
+                    </a:prstGeom>
+                    <a:noFill/>
+                    <a:ln>
+                      <a:noFill/>
+                    </a:ln>
+                  </pic:spPr>
+                </pic:pic>
+              </a:graphicData>
+            </a:graphic>
+          </wp:inline>
+        </w:drawing>
+      </w:r>
+    </w:p>
+    <w:p>
+      <w:pPr>
+        <w:pStyle w:val="stylesprpz3d"/>
+        <w:numPr>
+          <w:ilvl w:val="0"/>
+          <w:numId w:val="7"/>
+        </w:numPr>
+        <w:spacing w:before="0" w:beforeAutospacing="0" w:after="0" w:afterAutospacing="0"/>
+        <w:rPr>
+          <w:rFonts w:ascii="Segoe UI" w:hAnsi="Segoe UI" w:cs="Segoe UI"/>
+          <w:color w:val="10162F"/>
+          <w:sz w:val="27"/>
+          <w:szCs w:val="27"/>
+          <w:lang w:val="en-US"/>
+        </w:rPr>
+      </w:pPr>
+      <w:r>
+        <w:rPr>
+          <w:rFonts w:ascii="Segoe UI" w:hAnsi="Segoe UI" w:cs="Segoe UI"/>
+          <w:color w:val="10162F"/>
+          <w:sz w:val="27"/>
+          <w:szCs w:val="27"/>
+          <w:lang w:val="en-US"/>
+        </w:rPr>
+        <w:lastRenderedPageBreak/>
+        <w:t>Press the circular arrow button on the right side of the screen to load the webpage.</w:t>
+      </w:r>
+      <w:r>
+        <w:rPr>
+          <w:rFonts w:ascii="Segoe UI" w:hAnsi="Segoe UI" w:cs="Segoe UI"/>
+          <w:noProof/>
+          <w:color w:val="10162F"/>
+          <w:sz w:val="27"/>
+          <w:szCs w:val="27"/>
+        </w:rPr>
+        <w:drawing>
+          <wp:inline distT="0" distB="0" distL="0" distR="0" wp14:anchorId="54E9D525" wp14:editId="33976177">
+            <wp:extent cx="2804160" cy="731520"/>
+            <wp:effectExtent l="0" t="0" r="0" b="0"/>
+            <wp:docPr id="1541771223" name="Рисунок 1" descr="An image showing a cursor pressing the refresh button to refresh the iframe on the right side of the screen"/>
+            <wp:cNvGraphicFramePr>
+              <a:graphicFrameLocks xmlns:a="http://schemas.openxmlformats.org/drawingml/2006/main" noChangeAspect="1"/>
+            </wp:cNvGraphicFramePr>
+            <a:graphic xmlns:a="http://schemas.openxmlformats.org/drawingml/2006/main">
+              <a:graphicData uri="http://schemas.openxmlformats.org/drawingml/2006/picture">
+                <pic:pic xmlns:pic="http://schemas.openxmlformats.org/drawingml/2006/picture">
+                  <pic:nvPicPr>
+                    <pic:cNvPr id="0" name="Picture 2" descr="An image showing a cursor pressing the refresh button to refresh the iframe on the right side of the screen"/>
+                    <pic:cNvPicPr>
+                      <a:picLocks noChangeAspect="1" noChangeArrowheads="1"/>
+                    </pic:cNvPicPr>
+                  </pic:nvPicPr>
+                  <pic:blipFill>
+                    <a:blip r:embed="rId23">
+                      <a:extLst>
+                        <a:ext uri="{28A0092B-C50C-407E-A947-70E740481C1C}">
+                          <a14:useLocalDpi xmlns:a14="http://schemas.microsoft.com/office/drawing/2010/main" val="0"/>
+                        </a:ext>
+                      </a:extLst>
+                    </a:blip>
+                    <a:srcRect/>
+                    <a:stretch>
+                      <a:fillRect/>
+                    </a:stretch>
+                  </pic:blipFill>
+                  <pic:spPr bwMode="auto">
+                    <a:xfrm>
+                      <a:off x="0" y="0"/>
+                      <a:ext cx="2804160" cy="731520"/>
+                    </a:xfrm>
+                    <a:prstGeom prst="rect">
+                      <a:avLst/>
+                    </a:prstGeom>
+                    <a:noFill/>
+                    <a:ln>
+                      <a:noFill/>
+                    </a:ln>
+                  </pic:spPr>
+                </pic:pic>
+              </a:graphicData>
+            </a:graphic>
+          </wp:inline>
+        </w:drawing>
+      </w:r>
+    </w:p>
+    <w:p>
+      <w:pPr>
+        <w:pStyle w:val="stylesprpz3d"/>
+        <w:numPr>
+          <w:ilvl w:val="0"/>
+          <w:numId w:val="7"/>
+        </w:numPr>
+        <w:spacing w:before="0" w:beforeAutospacing="0" w:after="0" w:afterAutospacing="0"/>
+        <w:rPr>
+          <w:rFonts w:ascii="Segoe UI" w:hAnsi="Segoe UI" w:cs="Segoe UI"/>
+          <w:color w:val="10162F"/>
+          <w:sz w:val="27"/>
+          <w:szCs w:val="27"/>
+          <w:lang w:val="en-US"/>
+        </w:rPr>
+      </w:pPr>
+      <w:r>
+        <w:rPr>
+          <w:rFonts w:ascii="Segoe UI" w:hAnsi="Segoe UI" w:cs="Segoe UI"/>
+          <w:color w:val="10162F"/>
+          <w:sz w:val="27"/>
+          <w:szCs w:val="27"/>
+          <w:lang w:val="en-US"/>
+        </w:rPr>
+        <w:t>Now, try typing in a fake username and password. What prints to the terminal when you type in the password field?</w:t>
+      </w:r>
+    </w:p>
+    <w:p>
+      <w:pPr>
+        <w:pStyle w:val="stylesprpz3d"/>
+        <w:spacing w:before="0" w:beforeAutospacing="0" w:after="0" w:afterAutospacing="0"/>
+        <w:rPr>
+          <w:rFonts w:ascii="Segoe UI" w:hAnsi="Segoe UI" w:cs="Segoe UI"/>
+          <w:color w:val="10162F"/>
+          <w:sz w:val="27"/>
+          <w:szCs w:val="27"/>
+        </w:rPr>
+      </w:pPr>
+      <w:r>
+        <w:rPr>
+          <w:rStyle w:val="a4"/>
+          <w:rFonts w:ascii="Segoe UI" w:hAnsi="Segoe UI" w:cs="Segoe UI"/>
+          <w:color w:val="10162F"/>
+          <w:sz w:val="27"/>
+          <w:szCs w:val="27"/>
+          <w:lang w:val="en-US"/>
+        </w:rPr>
+        <w:t>Hint</w:t>
+      </w:r>
+      <w:r>
+        <w:rPr>
+          <w:rFonts w:ascii="Segoe UI" w:hAnsi="Segoe UI" w:cs="Segoe UI"/>
+          <w:color w:val="10162F"/>
+          <w:sz w:val="27"/>
+          <w:szCs w:val="27"/>
+          <w:lang w:val="en-US"/>
+        </w:rPr>
+        <w:t xml:space="preserve">: Not working? Make sure you don’t have this exercise open in any other tabs! </w:t>
+      </w:r>
+      <w:proofErr w:type="spellStart"/>
+      <w:r>
+        <w:rPr>
+          <w:rFonts w:ascii="Segoe UI" w:hAnsi="Segoe UI" w:cs="Segoe UI"/>
+          <w:color w:val="10162F"/>
+          <w:sz w:val="27"/>
+          <w:szCs w:val="27"/>
+        </w:rPr>
+        <w:t>Then</w:t>
+      </w:r>
+      <w:proofErr w:type="spellEnd"/>
+      <w:r>
+        <w:rPr>
+          <w:rFonts w:ascii="Segoe UI" w:hAnsi="Segoe UI" w:cs="Segoe UI"/>
+          <w:color w:val="10162F"/>
+          <w:sz w:val="27"/>
+          <w:szCs w:val="27"/>
+        </w:rPr>
+        <w:t xml:space="preserve">, </w:t>
+      </w:r>
+      <w:proofErr w:type="spellStart"/>
+      <w:r>
+        <w:rPr>
+          <w:rFonts w:ascii="Segoe UI" w:hAnsi="Segoe UI" w:cs="Segoe UI"/>
+          <w:color w:val="10162F"/>
+          <w:sz w:val="27"/>
+          <w:szCs w:val="27"/>
+        </w:rPr>
+        <w:t>refresh</w:t>
+      </w:r>
+      <w:proofErr w:type="spellEnd"/>
+      <w:r>
+        <w:rPr>
+          <w:rFonts w:ascii="Segoe UI" w:hAnsi="Segoe UI" w:cs="Segoe UI"/>
+          <w:color w:val="10162F"/>
+          <w:sz w:val="27"/>
+          <w:szCs w:val="27"/>
+        </w:rPr>
+        <w:t xml:space="preserve"> </w:t>
+      </w:r>
+      <w:proofErr w:type="spellStart"/>
+      <w:r>
+        <w:rPr>
+          <w:rFonts w:ascii="Segoe UI" w:hAnsi="Segoe UI" w:cs="Segoe UI"/>
+          <w:color w:val="10162F"/>
+          <w:sz w:val="27"/>
+          <w:szCs w:val="27"/>
+        </w:rPr>
+        <w:t>this</w:t>
+      </w:r>
+      <w:proofErr w:type="spellEnd"/>
+      <w:r>
+        <w:rPr>
+          <w:rFonts w:ascii="Segoe UI" w:hAnsi="Segoe UI" w:cs="Segoe UI"/>
+          <w:color w:val="10162F"/>
+          <w:sz w:val="27"/>
+          <w:szCs w:val="27"/>
+        </w:rPr>
+        <w:t xml:space="preserve"> </w:t>
+      </w:r>
+      <w:proofErr w:type="spellStart"/>
+      <w:r>
+        <w:rPr>
+          <w:rFonts w:ascii="Segoe UI" w:hAnsi="Segoe UI" w:cs="Segoe UI"/>
+          <w:color w:val="10162F"/>
+          <w:sz w:val="27"/>
+          <w:szCs w:val="27"/>
+        </w:rPr>
+        <w:t>page</w:t>
+      </w:r>
+      <w:proofErr w:type="spellEnd"/>
+      <w:r>
+        <w:rPr>
+          <w:rFonts w:ascii="Segoe UI" w:hAnsi="Segoe UI" w:cs="Segoe UI"/>
+          <w:color w:val="10162F"/>
+          <w:sz w:val="27"/>
+          <w:szCs w:val="27"/>
+        </w:rPr>
+        <w:t xml:space="preserve"> </w:t>
+      </w:r>
+      <w:proofErr w:type="spellStart"/>
+      <w:r>
+        <w:rPr>
+          <w:rFonts w:ascii="Segoe UI" w:hAnsi="Segoe UI" w:cs="Segoe UI"/>
+          <w:color w:val="10162F"/>
+          <w:sz w:val="27"/>
+          <w:szCs w:val="27"/>
+        </w:rPr>
+        <w:t>and</w:t>
+      </w:r>
+      <w:proofErr w:type="spellEnd"/>
+      <w:r>
+        <w:rPr>
+          <w:rFonts w:ascii="Segoe UI" w:hAnsi="Segoe UI" w:cs="Segoe UI"/>
+          <w:color w:val="10162F"/>
+          <w:sz w:val="27"/>
+          <w:szCs w:val="27"/>
+        </w:rPr>
+        <w:t xml:space="preserve"> </w:t>
+      </w:r>
+      <w:proofErr w:type="spellStart"/>
+      <w:r>
+        <w:rPr>
+          <w:rFonts w:ascii="Segoe UI" w:hAnsi="Segoe UI" w:cs="Segoe UI"/>
+          <w:color w:val="10162F"/>
+          <w:sz w:val="27"/>
+          <w:szCs w:val="27"/>
+        </w:rPr>
+        <w:t>try</w:t>
+      </w:r>
+      <w:proofErr w:type="spellEnd"/>
+      <w:r>
+        <w:rPr>
+          <w:rFonts w:ascii="Segoe UI" w:hAnsi="Segoe UI" w:cs="Segoe UI"/>
+          <w:color w:val="10162F"/>
+          <w:sz w:val="27"/>
+          <w:szCs w:val="27"/>
+        </w:rPr>
+        <w:t xml:space="preserve"> </w:t>
+      </w:r>
+      <w:proofErr w:type="spellStart"/>
+      <w:r>
+        <w:rPr>
+          <w:rFonts w:ascii="Segoe UI" w:hAnsi="Segoe UI" w:cs="Segoe UI"/>
+          <w:color w:val="10162F"/>
+          <w:sz w:val="27"/>
+          <w:szCs w:val="27"/>
+        </w:rPr>
+        <w:t>again</w:t>
+      </w:r>
+      <w:proofErr w:type="spellEnd"/>
+      <w:r>
+        <w:rPr>
+          <w:rFonts w:ascii="Segoe UI" w:hAnsi="Segoe UI" w:cs="Segoe UI"/>
+          <w:color w:val="10162F"/>
+          <w:sz w:val="27"/>
+          <w:szCs w:val="27"/>
+        </w:rPr>
+        <w:t>.</w:t>
+      </w:r>
+    </w:p>
+    <w:p>
+      <w:pPr>
+        <w:pBdr>
+          <w:bottom w:val="single" w:sz="6" w:space="1" w:color="auto"/>
+        </w:pBdr>
+        <w:jc w:val="both"/>
+        <w:rPr>
+          <w:lang w:val="en-US"/>
+        </w:rPr>
+      </w:pPr>
+    </w:p>
+    <w:p>
+      <w:pPr>
         <w:jc w:val="both"/>
         <w:rPr>
           <w:lang w:val="en-US"/>
@@ -3919,6 +4623,119 @@
     </w:lvl>
   </w:abstractNum>
   <w:abstractNum w:abstractNumId="1" w15:restartNumberingAfterBreak="0">
+    <w:nsid w:val="088E71B3"/>
+    <w:multiLevelType w:val="multilevel"/>
+    <w:tmpl w:val="560C709A"/>
+    <w:lvl w:ilvl="0">
+      <w:start w:val="1"/>
+      <w:numFmt w:val="decimal"/>
+      <w:lvlText w:val="%1."/>
+      <w:lvlJc w:val="left"/>
+      <w:pPr>
+        <w:tabs>
+          <w:tab w:val="num" w:pos="720"/>
+        </w:tabs>
+        <w:ind w:left="720" w:hanging="360"/>
+      </w:pPr>
+    </w:lvl>
+    <w:lvl w:ilvl="1" w:tentative="1">
+      <w:start w:val="1"/>
+      <w:numFmt w:val="decimal"/>
+      <w:lvlText w:val="%2."/>
+      <w:lvlJc w:val="left"/>
+      <w:pPr>
+        <w:tabs>
+          <w:tab w:val="num" w:pos="1440"/>
+        </w:tabs>
+        <w:ind w:left="1440" w:hanging="360"/>
+      </w:pPr>
+    </w:lvl>
+    <w:lvl w:ilvl="2" w:tentative="1">
+      <w:start w:val="1"/>
+      <w:numFmt w:val="decimal"/>
+      <w:lvlText w:val="%3."/>
+      <w:lvlJc w:val="left"/>
+      <w:pPr>
+        <w:tabs>
+          <w:tab w:val="num" w:pos="2160"/>
+        </w:tabs>
+        <w:ind w:left="2160" w:hanging="360"/>
+      </w:pPr>
+    </w:lvl>
+    <w:lvl w:ilvl="3" w:tentative="1">
+      <w:start w:val="1"/>
+      <w:numFmt w:val="decimal"/>
+      <w:lvlText w:val="%4."/>
+      <w:lvlJc w:val="left"/>
+      <w:pPr>
+        <w:tabs>
+          <w:tab w:val="num" w:pos="2880"/>
+        </w:tabs>
+        <w:ind w:left="2880" w:hanging="360"/>
+      </w:pPr>
+    </w:lvl>
+    <w:lvl w:ilvl="4" w:tentative="1">
+      <w:start w:val="1"/>
+      <w:numFmt w:val="decimal"/>
+      <w:lvlText w:val="%5."/>
+      <w:lvlJc w:val="left"/>
+      <w:pPr>
+        <w:tabs>
+          <w:tab w:val="num" w:pos="3600"/>
+        </w:tabs>
+        <w:ind w:left="3600" w:hanging="360"/>
+      </w:pPr>
+    </w:lvl>
+    <w:lvl w:ilvl="5" w:tentative="1">
+      <w:start w:val="1"/>
+      <w:numFmt w:val="decimal"/>
+      <w:lvlText w:val="%6."/>
+      <w:lvlJc w:val="left"/>
+      <w:pPr>
+        <w:tabs>
+          <w:tab w:val="num" w:pos="4320"/>
+        </w:tabs>
+        <w:ind w:left="4320" w:hanging="360"/>
+      </w:pPr>
+    </w:lvl>
+    <w:lvl w:ilvl="6" w:tentative="1">
+      <w:start w:val="1"/>
+      <w:numFmt w:val="decimal"/>
+      <w:lvlText w:val="%7."/>
+      <w:lvlJc w:val="left"/>
+      <w:pPr>
+        <w:tabs>
+          <w:tab w:val="num" w:pos="5040"/>
+        </w:tabs>
+        <w:ind w:left="5040" w:hanging="360"/>
+      </w:pPr>
+    </w:lvl>
+    <w:lvl w:ilvl="7" w:tentative="1">
+      <w:start w:val="1"/>
+      <w:numFmt w:val="decimal"/>
+      <w:lvlText w:val="%8."/>
+      <w:lvlJc w:val="left"/>
+      <w:pPr>
+        <w:tabs>
+          <w:tab w:val="num" w:pos="5760"/>
+        </w:tabs>
+        <w:ind w:left="5760" w:hanging="360"/>
+      </w:pPr>
+    </w:lvl>
+    <w:lvl w:ilvl="8" w:tentative="1">
+      <w:start w:val="1"/>
+      <w:numFmt w:val="decimal"/>
+      <w:lvlText w:val="%9."/>
+      <w:lvlJc w:val="left"/>
+      <w:pPr>
+        <w:tabs>
+          <w:tab w:val="num" w:pos="6480"/>
+        </w:tabs>
+        <w:ind w:left="6480" w:hanging="360"/>
+      </w:pPr>
+    </w:lvl>
+  </w:abstractNum>
+  <w:abstractNum w:abstractNumId="2" w15:restartNumberingAfterBreak="0">
     <w:nsid w:val="152B345C"/>
     <w:multiLevelType w:val="multilevel"/>
     <w:tmpl w:val="B2D2B432"/>
@@ -4067,7 +4884,7 @@
       </w:rPr>
     </w:lvl>
   </w:abstractNum>
-  <w:abstractNum w:abstractNumId="2" w15:restartNumberingAfterBreak="0">
+  <w:abstractNum w:abstractNumId="3" w15:restartNumberingAfterBreak="0">
     <w:nsid w:val="1C3D0D29"/>
     <w:multiLevelType w:val="multilevel"/>
     <w:tmpl w:val="1D466D5E"/>
@@ -4216,7 +5033,156 @@
       </w:rPr>
     </w:lvl>
   </w:abstractNum>
-  <w:abstractNum w:abstractNumId="3" w15:restartNumberingAfterBreak="0">
+  <w:abstractNum w:abstractNumId="4" w15:restartNumberingAfterBreak="0">
+    <w:nsid w:val="66DE1CEC"/>
+    <w:multiLevelType w:val="multilevel"/>
+    <w:tmpl w:val="61BAA9E4"/>
+    <w:lvl w:ilvl="0">
+      <w:start w:val="1"/>
+      <w:numFmt w:val="bullet"/>
+      <w:lvlText w:val=""/>
+      <w:lvlJc w:val="left"/>
+      <w:pPr>
+        <w:tabs>
+          <w:tab w:val="num" w:pos="720"/>
+        </w:tabs>
+        <w:ind w:left="720" w:hanging="360"/>
+      </w:pPr>
+      <w:rPr>
+        <w:rFonts w:ascii="Symbol" w:hAnsi="Symbol" w:hint="default"/>
+        <w:sz w:val="20"/>
+      </w:rPr>
+    </w:lvl>
+    <w:lvl w:ilvl="1" w:tentative="1">
+      <w:start w:val="1"/>
+      <w:numFmt w:val="bullet"/>
+      <w:lvlText w:val="o"/>
+      <w:lvlJc w:val="left"/>
+      <w:pPr>
+        <w:tabs>
+          <w:tab w:val="num" w:pos="1440"/>
+        </w:tabs>
+        <w:ind w:left="1440" w:hanging="360"/>
+      </w:pPr>
+      <w:rPr>
+        <w:rFonts w:ascii="Courier New" w:hAnsi="Courier New" w:hint="default"/>
+        <w:sz w:val="20"/>
+      </w:rPr>
+    </w:lvl>
+    <w:lvl w:ilvl="2" w:tentative="1">
+      <w:start w:val="1"/>
+      <w:numFmt w:val="bullet"/>
+      <w:lvlText w:val=""/>
+      <w:lvlJc w:val="left"/>
+      <w:pPr>
+        <w:tabs>
+          <w:tab w:val="num" w:pos="2160"/>
+        </w:tabs>
+        <w:ind w:left="2160" w:hanging="360"/>
+      </w:pPr>
+      <w:rPr>
+        <w:rFonts w:ascii="Wingdings" w:hAnsi="Wingdings" w:hint="default"/>
+        <w:sz w:val="20"/>
+      </w:rPr>
+    </w:lvl>
+    <w:lvl w:ilvl="3" w:tentative="1">
+      <w:start w:val="1"/>
+      <w:numFmt w:val="bullet"/>
+      <w:lvlText w:val=""/>
+      <w:lvlJc w:val="left"/>
+      <w:pPr>
+        <w:tabs>
+          <w:tab w:val="num" w:pos="2880"/>
+        </w:tabs>
+        <w:ind w:left="2880" w:hanging="360"/>
+      </w:pPr>
+      <w:rPr>
+        <w:rFonts w:ascii="Wingdings" w:hAnsi="Wingdings" w:hint="default"/>
+        <w:sz w:val="20"/>
+      </w:rPr>
+    </w:lvl>
+    <w:lvl w:ilvl="4" w:tentative="1">
+      <w:start w:val="1"/>
+      <w:numFmt w:val="bullet"/>
+      <w:lvlText w:val=""/>
+      <w:lvlJc w:val="left"/>
+      <w:pPr>
+        <w:tabs>
+          <w:tab w:val="num" w:pos="3600"/>
+        </w:tabs>
+        <w:ind w:left="3600" w:hanging="360"/>
+      </w:pPr>
+      <w:rPr>
+        <w:rFonts w:ascii="Wingdings" w:hAnsi="Wingdings" w:hint="default"/>
+        <w:sz w:val="20"/>
+      </w:rPr>
+    </w:lvl>
+    <w:lvl w:ilvl="5" w:tentative="1">
+      <w:start w:val="1"/>
+      <w:numFmt w:val="bullet"/>
+      <w:lvlText w:val=""/>
+      <w:lvlJc w:val="left"/>
+      <w:pPr>
+        <w:tabs>
+          <w:tab w:val="num" w:pos="4320"/>
+        </w:tabs>
+        <w:ind w:left="4320" w:hanging="360"/>
+      </w:pPr>
+      <w:rPr>
+        <w:rFonts w:ascii="Wingdings" w:hAnsi="Wingdings" w:hint="default"/>
+        <w:sz w:val="20"/>
+      </w:rPr>
+    </w:lvl>
+    <w:lvl w:ilvl="6" w:tentative="1">
+      <w:start w:val="1"/>
+      <w:numFmt w:val="bullet"/>
+      <w:lvlText w:val=""/>
+      <w:lvlJc w:val="left"/>
+      <w:pPr>
+        <w:tabs>
+          <w:tab w:val="num" w:pos="5040"/>
+        </w:tabs>
+        <w:ind w:left="5040" w:hanging="360"/>
+      </w:pPr>
+      <w:rPr>
+        <w:rFonts w:ascii="Wingdings" w:hAnsi="Wingdings" w:hint="default"/>
+        <w:sz w:val="20"/>
+      </w:rPr>
+    </w:lvl>
+    <w:lvl w:ilvl="7" w:tentative="1">
+      <w:start w:val="1"/>
+      <w:numFmt w:val="bullet"/>
+      <w:lvlText w:val=""/>
+      <w:lvlJc w:val="left"/>
+      <w:pPr>
+        <w:tabs>
+          <w:tab w:val="num" w:pos="5760"/>
+        </w:tabs>
+        <w:ind w:left="5760" w:hanging="360"/>
+      </w:pPr>
+      <w:rPr>
+        <w:rFonts w:ascii="Wingdings" w:hAnsi="Wingdings" w:hint="default"/>
+        <w:sz w:val="20"/>
+      </w:rPr>
+    </w:lvl>
+    <w:lvl w:ilvl="8" w:tentative="1">
+      <w:start w:val="1"/>
+      <w:numFmt w:val="bullet"/>
+      <w:lvlText w:val=""/>
+      <w:lvlJc w:val="left"/>
+      <w:pPr>
+        <w:tabs>
+          <w:tab w:val="num" w:pos="6480"/>
+        </w:tabs>
+        <w:ind w:left="6480" w:hanging="360"/>
+      </w:pPr>
+      <w:rPr>
+        <w:rFonts w:ascii="Wingdings" w:hAnsi="Wingdings" w:hint="default"/>
+        <w:sz w:val="20"/>
+      </w:rPr>
+    </w:lvl>
+  </w:abstractNum>
+  <w:abstractNum w:abstractNumId="5" w15:restartNumberingAfterBreak="0">
     <w:nsid w:val="75CB3F69"/>
     <w:multiLevelType w:val="multilevel"/>
     <w:tmpl w:val="C77C6C52"/>
@@ -4329,17 +5295,139 @@
       </w:pPr>
     </w:lvl>
   </w:abstractNum>
+  <w:abstractNum w:abstractNumId="6" w15:restartNumberingAfterBreak="0">
+    <w:nsid w:val="7F3729B8"/>
+    <w:multiLevelType w:val="multilevel"/>
+    <w:tmpl w:val="6F6022F2"/>
+    <w:lvl w:ilvl="0">
+      <w:start w:val="1"/>
+      <w:numFmt w:val="decimal"/>
+      <w:lvlText w:val="%1."/>
+      <w:lvlJc w:val="left"/>
+      <w:pPr>
+        <w:tabs>
+          <w:tab w:val="num" w:pos="720"/>
+        </w:tabs>
+        <w:ind w:left="720" w:hanging="360"/>
+      </w:pPr>
+    </w:lvl>
+    <w:lvl w:ilvl="1" w:tentative="1">
+      <w:start w:val="1"/>
+      <w:numFmt w:val="decimal"/>
+      <w:lvlText w:val="%2."/>
+      <w:lvlJc w:val="left"/>
+      <w:pPr>
+        <w:tabs>
+          <w:tab w:val="num" w:pos="1440"/>
+        </w:tabs>
+        <w:ind w:left="1440" w:hanging="360"/>
+      </w:pPr>
+    </w:lvl>
+    <w:lvl w:ilvl="2" w:tentative="1">
+      <w:start w:val="1"/>
+      <w:numFmt w:val="decimal"/>
+      <w:lvlText w:val="%3."/>
+      <w:lvlJc w:val="left"/>
+      <w:pPr>
+        <w:tabs>
+          <w:tab w:val="num" w:pos="2160"/>
+        </w:tabs>
+        <w:ind w:left="2160" w:hanging="360"/>
+      </w:pPr>
+    </w:lvl>
+    <w:lvl w:ilvl="3" w:tentative="1">
+      <w:start w:val="1"/>
+      <w:numFmt w:val="decimal"/>
+      <w:lvlText w:val="%4."/>
+      <w:lvlJc w:val="left"/>
+      <w:pPr>
+        <w:tabs>
+          <w:tab w:val="num" w:pos="2880"/>
+        </w:tabs>
+        <w:ind w:left="2880" w:hanging="360"/>
+      </w:pPr>
+    </w:lvl>
+    <w:lvl w:ilvl="4" w:tentative="1">
+      <w:start w:val="1"/>
+      <w:numFmt w:val="decimal"/>
+      <w:lvlText w:val="%5."/>
+      <w:lvlJc w:val="left"/>
+      <w:pPr>
+        <w:tabs>
+          <w:tab w:val="num" w:pos="3600"/>
+        </w:tabs>
+        <w:ind w:left="3600" w:hanging="360"/>
+      </w:pPr>
+    </w:lvl>
+    <w:lvl w:ilvl="5" w:tentative="1">
+      <w:start w:val="1"/>
+      <w:numFmt w:val="decimal"/>
+      <w:lvlText w:val="%6."/>
+      <w:lvlJc w:val="left"/>
+      <w:pPr>
+        <w:tabs>
+          <w:tab w:val="num" w:pos="4320"/>
+        </w:tabs>
+        <w:ind w:left="4320" w:hanging="360"/>
+      </w:pPr>
+    </w:lvl>
+    <w:lvl w:ilvl="6" w:tentative="1">
+      <w:start w:val="1"/>
+      <w:numFmt w:val="decimal"/>
+      <w:lvlText w:val="%7."/>
+      <w:lvlJc w:val="left"/>
+      <w:pPr>
+        <w:tabs>
+          <w:tab w:val="num" w:pos="5040"/>
+        </w:tabs>
+        <w:ind w:left="5040" w:hanging="360"/>
+      </w:pPr>
+    </w:lvl>
+    <w:lvl w:ilvl="7" w:tentative="1">
+      <w:start w:val="1"/>
+      <w:numFmt w:val="decimal"/>
+      <w:lvlText w:val="%8."/>
+      <w:lvlJc w:val="left"/>
+      <w:pPr>
+        <w:tabs>
+          <w:tab w:val="num" w:pos="5760"/>
+        </w:tabs>
+        <w:ind w:left="5760" w:hanging="360"/>
+      </w:pPr>
+    </w:lvl>
+    <w:lvl w:ilvl="8" w:tentative="1">
+      <w:start w:val="1"/>
+      <w:numFmt w:val="decimal"/>
+      <w:lvlText w:val="%9."/>
+      <w:lvlJc w:val="left"/>
+      <w:pPr>
+        <w:tabs>
+          <w:tab w:val="num" w:pos="6480"/>
+        </w:tabs>
+        <w:ind w:left="6480" w:hanging="360"/>
+      </w:pPr>
+    </w:lvl>
+  </w:abstractNum>
   <w:num w:numId="1" w16cid:durableId="1173298470">
-    <w:abstractNumId w:val="1"/>
+    <w:abstractNumId w:val="2"/>
   </w:num>
   <w:num w:numId="2" w16cid:durableId="1890260976">
-    <w:abstractNumId w:val="3"/>
+    <w:abstractNumId w:val="5"/>
   </w:num>
   <w:num w:numId="3" w16cid:durableId="298340260">
-    <w:abstractNumId w:val="2"/>
+    <w:abstractNumId w:val="3"/>
   </w:num>
   <w:num w:numId="4" w16cid:durableId="1043095383">
     <w:abstractNumId w:val="0"/>
+  </w:num>
+  <w:num w:numId="5" w16cid:durableId="557479471">
+    <w:abstractNumId w:val="4"/>
+  </w:num>
+  <w:num w:numId="6" w16cid:durableId="538015071">
+    <w:abstractNumId w:val="1"/>
+  </w:num>
+  <w:num w:numId="7" w16cid:durableId="98526638">
+    <w:abstractNumId w:val="6"/>
   </w:num>
 </w:numbering>
 </file>
@@ -4970,6 +6058,19 @@
     <w:basedOn w:val="a0"/>
     <w:rsid w:val="00F13A7E"/>
   </w:style>
+  <w:style w:type="character" w:styleId="HTML2">
+    <w:name w:val="HTML Keyboard"/>
+    <w:basedOn w:val="a0"/>
+    <w:uiPriority w:val="99"/>
+    <w:semiHidden/>
+    <w:unhideWhenUsed/>
+    <w:rsid w:val="002A0CC2"/>
+    <w:rPr>
+      <w:rFonts w:ascii="Courier New" w:eastAsia="Times New Roman" w:hAnsi="Courier New" w:cs="Courier New"/>
+      <w:sz w:val="20"/>
+      <w:szCs w:val="20"/>
+    </w:rPr>
+  </w:style>
 </w:styles>
 </file>
 

--- a/HACKERS AND CYBER ATTACKS/MALWARE.docx
+++ b/HACKERS AND CYBER ATTACKS/MALWARE.docx
@@ -4455,6 +4455,321 @@
     </w:p>
     <w:p>
       <w:pPr>
+        <w:pStyle w:val="3"/>
+        <w:shd w:val="clear" w:color="auto" w:fill="FFFFFF"/>
+        <w:rPr>
+          <w:rFonts w:ascii="Segoe UI" w:hAnsi="Segoe UI" w:cs="Segoe UI"/>
+          <w:lang w:val="en-US"/>
+        </w:rPr>
+      </w:pPr>
+      <w:r>
+        <w:rPr>
+          <w:rFonts w:ascii="Segoe UI" w:hAnsi="Segoe UI" w:cs="Segoe UI"/>
+          <w:lang w:val="en-US"/>
+        </w:rPr>
+        <w:t>Trojan Horses</w:t>
+      </w:r>
+    </w:p>
+    <w:p>
+      <w:pPr>
+        <w:pStyle w:val="stylesprpz3d"/>
+        <w:shd w:val="clear" w:color="auto" w:fill="FFFFFF"/>
+        <w:spacing w:before="0" w:beforeAutospacing="0"/>
+        <w:rPr>
+          <w:rFonts w:ascii="Segoe UI" w:hAnsi="Segoe UI" w:cs="Segoe UI"/>
+          <w:color w:val="10162F"/>
+          <w:sz w:val="27"/>
+          <w:szCs w:val="27"/>
+          <w:lang w:val="en-US"/>
+        </w:rPr>
+      </w:pPr>
+      <w:r>
+        <w:rPr>
+          <w:rFonts w:ascii="Segoe UI" w:hAnsi="Segoe UI" w:cs="Segoe UI"/>
+          <w:color w:val="10162F"/>
+          <w:sz w:val="27"/>
+          <w:szCs w:val="27"/>
+          <w:lang w:val="en-US"/>
+        </w:rPr>
+        <w:t>While the presence of </w:t>
+      </w:r>
+      <w:hyperlink r:id="rId24" w:tgtFrame="_blank" w:history="1">
+        <w:r>
+          <w:rPr>
+            <w:rStyle w:val="a3"/>
+            <w:rFonts w:ascii="Segoe UI" w:hAnsi="Segoe UI" w:cs="Segoe UI"/>
+            <w:sz w:val="27"/>
+            <w:szCs w:val="27"/>
+            <w:bdr w:val="none" w:sz="0" w:space="0" w:color="auto" w:frame="1"/>
+            <w:lang w:val="en-US"/>
+          </w:rPr>
+          <w:t>spyware</w:t>
+        </w:r>
+      </w:hyperlink>
+      <w:r>
+        <w:rPr>
+          <w:rFonts w:ascii="Segoe UI" w:hAnsi="Segoe UI" w:cs="Segoe UI"/>
+          <w:color w:val="10162F"/>
+          <w:sz w:val="27"/>
+          <w:szCs w:val="27"/>
+          <w:lang w:val="en-US"/>
+        </w:rPr>
+        <w:t> makes it obvious something nefarious was installed on the computer, was anything else installed?</w:t>
+      </w:r>
+    </w:p>
+    <w:p>
+      <w:pPr>
+        <w:pStyle w:val="stylesprpz3d"/>
+        <w:shd w:val="clear" w:color="auto" w:fill="FFFFFF"/>
+        <w:spacing w:before="0" w:beforeAutospacing="0"/>
+        <w:rPr>
+          <w:rFonts w:ascii="Segoe UI" w:hAnsi="Segoe UI" w:cs="Segoe UI"/>
+          <w:color w:val="10162F"/>
+          <w:sz w:val="27"/>
+          <w:szCs w:val="27"/>
+          <w:lang w:val="en-US"/>
+        </w:rPr>
+      </w:pPr>
+      <w:r>
+        <w:rPr>
+          <w:rFonts w:ascii="Segoe UI" w:hAnsi="Segoe UI" w:cs="Segoe UI"/>
+          <w:color w:val="10162F"/>
+          <w:sz w:val="27"/>
+          <w:szCs w:val="27"/>
+          <w:lang w:val="en-US"/>
+        </w:rPr>
+        <w:t>Ugh, of course. After more digging, you find a </w:t>
+      </w:r>
+      <w:hyperlink r:id="rId25" w:tgtFrame="_blank" w:history="1">
+        <w:r>
+          <w:rPr>
+            <w:rStyle w:val="a3"/>
+            <w:rFonts w:ascii="Segoe UI" w:hAnsi="Segoe UI" w:cs="Segoe UI"/>
+            <w:sz w:val="27"/>
+            <w:szCs w:val="27"/>
+            <w:bdr w:val="none" w:sz="0" w:space="0" w:color="auto" w:frame="1"/>
+            <w:lang w:val="en-US"/>
+          </w:rPr>
+          <w:t>Trojan</w:t>
+        </w:r>
+      </w:hyperlink>
+      <w:r>
+        <w:rPr>
+          <w:rFonts w:ascii="Segoe UI" w:hAnsi="Segoe UI" w:cs="Segoe UI"/>
+          <w:color w:val="10162F"/>
+          <w:sz w:val="27"/>
+          <w:szCs w:val="27"/>
+          <w:lang w:val="en-US"/>
+        </w:rPr>
+        <w:t> Horse. Wow, is there any download link your client didn’t click on?</w:t>
+      </w:r>
+    </w:p>
+    <w:p>
+      <w:pPr>
+        <w:pStyle w:val="stylesprpz3d"/>
+        <w:shd w:val="clear" w:color="auto" w:fill="FFFFFF"/>
+        <w:spacing w:before="0" w:beforeAutospacing="0"/>
+        <w:rPr>
+          <w:rFonts w:ascii="Segoe UI" w:hAnsi="Segoe UI" w:cs="Segoe UI"/>
+          <w:color w:val="10162F"/>
+          <w:sz w:val="27"/>
+          <w:szCs w:val="27"/>
+          <w:lang w:val="en-US"/>
+        </w:rPr>
+      </w:pPr>
+      <w:r>
+        <w:rPr>
+          <w:rFonts w:ascii="Segoe UI" w:hAnsi="Segoe UI" w:cs="Segoe UI"/>
+          <w:color w:val="10162F"/>
+          <w:sz w:val="27"/>
+          <w:szCs w:val="27"/>
+          <w:lang w:val="en-US"/>
+        </w:rPr>
+        <w:t>While similar to Spyware, the </w:t>
+      </w:r>
+      <w:r>
+        <w:rPr>
+          <w:rStyle w:val="a4"/>
+          <w:rFonts w:ascii="Segoe UI" w:hAnsi="Segoe UI" w:cs="Segoe UI"/>
+          <w:color w:val="10162F"/>
+          <w:sz w:val="27"/>
+          <w:szCs w:val="27"/>
+          <w:lang w:val="en-US"/>
+        </w:rPr>
+        <w:t>Trojan Horse</w:t>
+      </w:r>
+      <w:r>
+        <w:rPr>
+          <w:rFonts w:ascii="Segoe UI" w:hAnsi="Segoe UI" w:cs="Segoe UI"/>
+          <w:color w:val="10162F"/>
+          <w:sz w:val="27"/>
+          <w:szCs w:val="27"/>
+          <w:lang w:val="en-US"/>
+        </w:rPr>
+        <w:t>, sometimes just called a “Trojan”, does more than just monitor what’s happening on a system. Trojans are a type of contained, non-replicating malware that disguises itself as legitimate software in order to allow scammers and hackers access to a user’s system.</w:t>
+      </w:r>
+    </w:p>
+    <w:p>
+      <w:pPr>
+        <w:pStyle w:val="stylesprpz3d"/>
+        <w:shd w:val="clear" w:color="auto" w:fill="FFFFFF"/>
+        <w:spacing w:before="0" w:beforeAutospacing="0"/>
+        <w:rPr>
+          <w:rFonts w:ascii="Segoe UI" w:hAnsi="Segoe UI" w:cs="Segoe UI"/>
+          <w:color w:val="10162F"/>
+          <w:sz w:val="27"/>
+          <w:szCs w:val="27"/>
+          <w:lang w:val="en-US"/>
+        </w:rPr>
+      </w:pPr>
+      <w:r>
+        <w:rPr>
+          <w:rFonts w:ascii="Segoe UI" w:hAnsi="Segoe UI" w:cs="Segoe UI"/>
+          <w:color w:val="10162F"/>
+          <w:sz w:val="27"/>
+          <w:szCs w:val="27"/>
+          <w:lang w:val="en-US"/>
+        </w:rPr>
+        <w:t>Just like the Greeks hid inside a giant wooden horse to sneak into the city of Troy, this malware snuck right onto your client’s computer while pretending to be a legitimate antivirus software!</w:t>
+      </w:r>
+    </w:p>
+    <w:p>
+      <w:pPr>
+        <w:pStyle w:val="3"/>
+        <w:shd w:val="clear" w:color="auto" w:fill="FFFFFF"/>
+        <w:rPr>
+          <w:rFonts w:ascii="Segoe UI" w:hAnsi="Segoe UI" w:cs="Segoe UI"/>
+          <w:color w:val="10162F"/>
+        </w:rPr>
+      </w:pPr>
+      <w:r>
+        <w:rPr>
+          <w:rFonts w:ascii="Segoe UI" w:hAnsi="Segoe UI" w:cs="Segoe UI"/>
+          <w:color w:val="10162F"/>
+        </w:rPr>
+        <w:t xml:space="preserve">Your </w:t>
+      </w:r>
+      <w:proofErr w:type="spellStart"/>
+      <w:r>
+        <w:rPr>
+          <w:rFonts w:ascii="Segoe UI" w:hAnsi="Segoe UI" w:cs="Segoe UI"/>
+          <w:color w:val="10162F"/>
+        </w:rPr>
+        <w:t>Suggestion</w:t>
+      </w:r>
+      <w:proofErr w:type="spellEnd"/>
+    </w:p>
+    <w:p>
+      <w:pPr>
+        <w:pStyle w:val="stylesliqple6"/>
+        <w:numPr>
+          <w:ilvl w:val="0"/>
+          <w:numId w:val="8"/>
+        </w:numPr>
+        <w:shd w:val="clear" w:color="auto" w:fill="FFFFFF"/>
+        <w:rPr>
+          <w:rFonts w:ascii="Segoe UI" w:hAnsi="Segoe UI" w:cs="Segoe UI"/>
+          <w:color w:val="10162F"/>
+          <w:sz w:val="27"/>
+          <w:szCs w:val="27"/>
+          <w:lang w:val="en-US"/>
+        </w:rPr>
+      </w:pPr>
+      <w:r>
+        <w:rPr>
+          <w:rFonts w:ascii="Segoe UI" w:hAnsi="Segoe UI" w:cs="Segoe UI"/>
+          <w:color w:val="10162F"/>
+          <w:sz w:val="27"/>
+          <w:szCs w:val="27"/>
+          <w:lang w:val="en-US"/>
+        </w:rPr>
+        <w:t>Be wary of disk or computer cleaners as well as unknown antivirus software. Trojan horses often pretend to be trustworthy software in order to convince you to download them onto your machine.</w:t>
+      </w:r>
+    </w:p>
+    <w:p>
+      <w:pPr>
+        <w:jc w:val="both"/>
+        <w:rPr>
+          <w:lang w:val="en-US"/>
+        </w:rPr>
+      </w:pPr>
+    </w:p>
+    <w:p>
+      <w:pPr>
+        <w:jc w:val="center"/>
+        <w:rPr>
+          <w:lang w:val="en-US"/>
+        </w:rPr>
+      </w:pPr>
+      <w:r>
+        <w:rPr>
+          <w:noProof/>
+          <w:lang w:val="en-US"/>
+        </w:rPr>
+        <w:lastRenderedPageBreak/>
+        <w:drawing>
+          <wp:inline distT="0" distB="0" distL="0" distR="0" wp14:anchorId="6AC93656" wp14:editId="2869BAAC">
+            <wp:extent cx="5928360" cy="3291840"/>
+            <wp:effectExtent l="0" t="0" r="0" b="3810"/>
+            <wp:docPr id="96407272" name="Рисунок 3"/>
+            <wp:cNvGraphicFramePr>
+              <a:graphicFrameLocks xmlns:a="http://schemas.openxmlformats.org/drawingml/2006/main" noChangeAspect="1"/>
+            </wp:cNvGraphicFramePr>
+            <a:graphic xmlns:a="http://schemas.openxmlformats.org/drawingml/2006/main">
+              <a:graphicData uri="http://schemas.openxmlformats.org/drawingml/2006/picture">
+                <pic:pic xmlns:pic="http://schemas.openxmlformats.org/drawingml/2006/picture">
+                  <pic:nvPicPr>
+                    <pic:cNvPr id="0" name="Picture 5"/>
+                    <pic:cNvPicPr>
+                      <a:picLocks noChangeAspect="1" noChangeArrowheads="1"/>
+                    </pic:cNvPicPr>
+                  </pic:nvPicPr>
+                  <pic:blipFill>
+                    <a:blip r:embed="rId26">
+                      <a:extLst>
+                        <a:ext uri="{28A0092B-C50C-407E-A947-70E740481C1C}">
+                          <a14:useLocalDpi xmlns:a14="http://schemas.microsoft.com/office/drawing/2010/main" val="0"/>
+                        </a:ext>
+                      </a:extLst>
+                    </a:blip>
+                    <a:srcRect/>
+                    <a:stretch>
+                      <a:fillRect/>
+                    </a:stretch>
+                  </pic:blipFill>
+                  <pic:spPr bwMode="auto">
+                    <a:xfrm>
+                      <a:off x="0" y="0"/>
+                      <a:ext cx="5928360" cy="3291840"/>
+                    </a:xfrm>
+                    <a:prstGeom prst="rect">
+                      <a:avLst/>
+                    </a:prstGeom>
+                    <a:noFill/>
+                    <a:ln>
+                      <a:noFill/>
+                    </a:ln>
+                  </pic:spPr>
+                </pic:pic>
+              </a:graphicData>
+            </a:graphic>
+          </wp:inline>
+        </w:drawing>
+      </w:r>
+    </w:p>
+    <w:p>
+      <w:pPr>
+        <w:pBdr>
+          <w:bottom w:val="single" w:sz="12" w:space="1" w:color="auto"/>
+        </w:pBdr>
+        <w:jc w:val="center"/>
+        <w:rPr>
+          <w:lang w:val="en-US"/>
+        </w:rPr>
+      </w:pPr>
+    </w:p>
+    <w:p>
+      <w:pPr>
         <w:jc w:val="both"/>
         <w:rPr>
           <w:lang w:val="en-US"/>
@@ -5034,6 +5349,155 @@
     </w:lvl>
   </w:abstractNum>
   <w:abstractNum w:abstractNumId="4" w15:restartNumberingAfterBreak="0">
+    <w:nsid w:val="4D9336BF"/>
+    <w:multiLevelType w:val="multilevel"/>
+    <w:tmpl w:val="127EC932"/>
+    <w:lvl w:ilvl="0">
+      <w:start w:val="1"/>
+      <w:numFmt w:val="bullet"/>
+      <w:lvlText w:val=""/>
+      <w:lvlJc w:val="left"/>
+      <w:pPr>
+        <w:tabs>
+          <w:tab w:val="num" w:pos="720"/>
+        </w:tabs>
+        <w:ind w:left="720" w:hanging="360"/>
+      </w:pPr>
+      <w:rPr>
+        <w:rFonts w:ascii="Symbol" w:hAnsi="Symbol" w:hint="default"/>
+        <w:sz w:val="20"/>
+      </w:rPr>
+    </w:lvl>
+    <w:lvl w:ilvl="1" w:tentative="1">
+      <w:start w:val="1"/>
+      <w:numFmt w:val="bullet"/>
+      <w:lvlText w:val="o"/>
+      <w:lvlJc w:val="left"/>
+      <w:pPr>
+        <w:tabs>
+          <w:tab w:val="num" w:pos="1440"/>
+        </w:tabs>
+        <w:ind w:left="1440" w:hanging="360"/>
+      </w:pPr>
+      <w:rPr>
+        <w:rFonts w:ascii="Courier New" w:hAnsi="Courier New" w:hint="default"/>
+        <w:sz w:val="20"/>
+      </w:rPr>
+    </w:lvl>
+    <w:lvl w:ilvl="2" w:tentative="1">
+      <w:start w:val="1"/>
+      <w:numFmt w:val="bullet"/>
+      <w:lvlText w:val=""/>
+      <w:lvlJc w:val="left"/>
+      <w:pPr>
+        <w:tabs>
+          <w:tab w:val="num" w:pos="2160"/>
+        </w:tabs>
+        <w:ind w:left="2160" w:hanging="360"/>
+      </w:pPr>
+      <w:rPr>
+        <w:rFonts w:ascii="Wingdings" w:hAnsi="Wingdings" w:hint="default"/>
+        <w:sz w:val="20"/>
+      </w:rPr>
+    </w:lvl>
+    <w:lvl w:ilvl="3" w:tentative="1">
+      <w:start w:val="1"/>
+      <w:numFmt w:val="bullet"/>
+      <w:lvlText w:val=""/>
+      <w:lvlJc w:val="left"/>
+      <w:pPr>
+        <w:tabs>
+          <w:tab w:val="num" w:pos="2880"/>
+        </w:tabs>
+        <w:ind w:left="2880" w:hanging="360"/>
+      </w:pPr>
+      <w:rPr>
+        <w:rFonts w:ascii="Wingdings" w:hAnsi="Wingdings" w:hint="default"/>
+        <w:sz w:val="20"/>
+      </w:rPr>
+    </w:lvl>
+    <w:lvl w:ilvl="4" w:tentative="1">
+      <w:start w:val="1"/>
+      <w:numFmt w:val="bullet"/>
+      <w:lvlText w:val=""/>
+      <w:lvlJc w:val="left"/>
+      <w:pPr>
+        <w:tabs>
+          <w:tab w:val="num" w:pos="3600"/>
+        </w:tabs>
+        <w:ind w:left="3600" w:hanging="360"/>
+      </w:pPr>
+      <w:rPr>
+        <w:rFonts w:ascii="Wingdings" w:hAnsi="Wingdings" w:hint="default"/>
+        <w:sz w:val="20"/>
+      </w:rPr>
+    </w:lvl>
+    <w:lvl w:ilvl="5" w:tentative="1">
+      <w:start w:val="1"/>
+      <w:numFmt w:val="bullet"/>
+      <w:lvlText w:val=""/>
+      <w:lvlJc w:val="left"/>
+      <w:pPr>
+        <w:tabs>
+          <w:tab w:val="num" w:pos="4320"/>
+        </w:tabs>
+        <w:ind w:left="4320" w:hanging="360"/>
+      </w:pPr>
+      <w:rPr>
+        <w:rFonts w:ascii="Wingdings" w:hAnsi="Wingdings" w:hint="default"/>
+        <w:sz w:val="20"/>
+      </w:rPr>
+    </w:lvl>
+    <w:lvl w:ilvl="6" w:tentative="1">
+      <w:start w:val="1"/>
+      <w:numFmt w:val="bullet"/>
+      <w:lvlText w:val=""/>
+      <w:lvlJc w:val="left"/>
+      <w:pPr>
+        <w:tabs>
+          <w:tab w:val="num" w:pos="5040"/>
+        </w:tabs>
+        <w:ind w:left="5040" w:hanging="360"/>
+      </w:pPr>
+      <w:rPr>
+        <w:rFonts w:ascii="Wingdings" w:hAnsi="Wingdings" w:hint="default"/>
+        <w:sz w:val="20"/>
+      </w:rPr>
+    </w:lvl>
+    <w:lvl w:ilvl="7" w:tentative="1">
+      <w:start w:val="1"/>
+      <w:numFmt w:val="bullet"/>
+      <w:lvlText w:val=""/>
+      <w:lvlJc w:val="left"/>
+      <w:pPr>
+        <w:tabs>
+          <w:tab w:val="num" w:pos="5760"/>
+        </w:tabs>
+        <w:ind w:left="5760" w:hanging="360"/>
+      </w:pPr>
+      <w:rPr>
+        <w:rFonts w:ascii="Wingdings" w:hAnsi="Wingdings" w:hint="default"/>
+        <w:sz w:val="20"/>
+      </w:rPr>
+    </w:lvl>
+    <w:lvl w:ilvl="8" w:tentative="1">
+      <w:start w:val="1"/>
+      <w:numFmt w:val="bullet"/>
+      <w:lvlText w:val=""/>
+      <w:lvlJc w:val="left"/>
+      <w:pPr>
+        <w:tabs>
+          <w:tab w:val="num" w:pos="6480"/>
+        </w:tabs>
+        <w:ind w:left="6480" w:hanging="360"/>
+      </w:pPr>
+      <w:rPr>
+        <w:rFonts w:ascii="Wingdings" w:hAnsi="Wingdings" w:hint="default"/>
+        <w:sz w:val="20"/>
+      </w:rPr>
+    </w:lvl>
+  </w:abstractNum>
+  <w:abstractNum w:abstractNumId="5" w15:restartNumberingAfterBreak="0">
     <w:nsid w:val="66DE1CEC"/>
     <w:multiLevelType w:val="multilevel"/>
     <w:tmpl w:val="61BAA9E4"/>
@@ -5182,7 +5646,7 @@
       </w:rPr>
     </w:lvl>
   </w:abstractNum>
-  <w:abstractNum w:abstractNumId="5" w15:restartNumberingAfterBreak="0">
+  <w:abstractNum w:abstractNumId="6" w15:restartNumberingAfterBreak="0">
     <w:nsid w:val="75CB3F69"/>
     <w:multiLevelType w:val="multilevel"/>
     <w:tmpl w:val="C77C6C52"/>
@@ -5295,7 +5759,7 @@
       </w:pPr>
     </w:lvl>
   </w:abstractNum>
-  <w:abstractNum w:abstractNumId="6" w15:restartNumberingAfterBreak="0">
+  <w:abstractNum w:abstractNumId="7" w15:restartNumberingAfterBreak="0">
     <w:nsid w:val="7F3729B8"/>
     <w:multiLevelType w:val="multilevel"/>
     <w:tmpl w:val="6F6022F2"/>
@@ -5412,7 +5876,7 @@
     <w:abstractNumId w:val="2"/>
   </w:num>
   <w:num w:numId="2" w16cid:durableId="1890260976">
-    <w:abstractNumId w:val="5"/>
+    <w:abstractNumId w:val="6"/>
   </w:num>
   <w:num w:numId="3" w16cid:durableId="298340260">
     <w:abstractNumId w:val="3"/>
@@ -5421,13 +5885,16 @@
     <w:abstractNumId w:val="0"/>
   </w:num>
   <w:num w:numId="5" w16cid:durableId="557479471">
-    <w:abstractNumId w:val="4"/>
+    <w:abstractNumId w:val="5"/>
   </w:num>
   <w:num w:numId="6" w16cid:durableId="538015071">
     <w:abstractNumId w:val="1"/>
   </w:num>
   <w:num w:numId="7" w16cid:durableId="98526638">
-    <w:abstractNumId w:val="6"/>
+    <w:abstractNumId w:val="7"/>
+  </w:num>
+  <w:num w:numId="8" w16cid:durableId="157507046">
+    <w:abstractNumId w:val="4"/>
   </w:num>
 </w:numbering>
 </file>

--- a/HACKERS AND CYBER ATTACKS/MALWARE.docx
+++ b/HACKERS AND CYBER ATTACKS/MALWARE.docx
@@ -4770,6 +4770,682 @@
     </w:p>
     <w:p>
       <w:pPr>
+        <w:pStyle w:val="3"/>
+        <w:shd w:val="clear" w:color="auto" w:fill="FFFFFF"/>
+        <w:rPr>
+          <w:rFonts w:ascii="Segoe UI" w:hAnsi="Segoe UI" w:cs="Segoe UI"/>
+          <w:lang w:val="en-US"/>
+        </w:rPr>
+      </w:pPr>
+      <w:r>
+        <w:rPr>
+          <w:rFonts w:ascii="Segoe UI" w:hAnsi="Segoe UI" w:cs="Segoe UI"/>
+          <w:lang w:val="en-US"/>
+        </w:rPr>
+        <w:t>Rootkits</w:t>
+      </w:r>
+    </w:p>
+    <w:p>
+      <w:pPr>
+        <w:pStyle w:val="stylesprpz3d"/>
+        <w:shd w:val="clear" w:color="auto" w:fill="FFFFFF"/>
+        <w:spacing w:before="0" w:beforeAutospacing="0"/>
+        <w:rPr>
+          <w:rFonts w:ascii="Segoe UI" w:hAnsi="Segoe UI" w:cs="Segoe UI"/>
+          <w:color w:val="10162F"/>
+          <w:sz w:val="27"/>
+          <w:szCs w:val="27"/>
+          <w:lang w:val="en-US"/>
+        </w:rPr>
+      </w:pPr>
+      <w:r>
+        <w:rPr>
+          <w:rFonts w:ascii="Segoe UI" w:hAnsi="Segoe UI" w:cs="Segoe UI"/>
+          <w:color w:val="10162F"/>
+          <w:sz w:val="27"/>
+          <w:szCs w:val="27"/>
+          <w:lang w:val="en-US"/>
+        </w:rPr>
+        <w:t>What exactly is the </w:t>
+      </w:r>
+      <w:hyperlink r:id="rId27" w:tgtFrame="_blank" w:history="1">
+        <w:r>
+          <w:rPr>
+            <w:rStyle w:val="a3"/>
+            <w:rFonts w:ascii="Segoe UI" w:hAnsi="Segoe UI" w:cs="Segoe UI"/>
+            <w:sz w:val="27"/>
+            <w:szCs w:val="27"/>
+            <w:bdr w:val="none" w:sz="0" w:space="0" w:color="auto" w:frame="1"/>
+            <w:lang w:val="en-US"/>
+          </w:rPr>
+          <w:t>Trojan</w:t>
+        </w:r>
+      </w:hyperlink>
+      <w:r>
+        <w:rPr>
+          <w:rFonts w:ascii="Segoe UI" w:hAnsi="Segoe UI" w:cs="Segoe UI"/>
+          <w:color w:val="10162F"/>
+          <w:sz w:val="27"/>
+          <w:szCs w:val="27"/>
+          <w:lang w:val="en-US"/>
+        </w:rPr>
+        <w:t> Horse up to? What was it trying to do? You have to find the answer.</w:t>
+      </w:r>
+    </w:p>
+    <w:p>
+      <w:pPr>
+        <w:pStyle w:val="stylesprpz3d"/>
+        <w:shd w:val="clear" w:color="auto" w:fill="FFFFFF"/>
+        <w:spacing w:before="0" w:beforeAutospacing="0"/>
+        <w:rPr>
+          <w:rFonts w:ascii="Segoe UI" w:hAnsi="Segoe UI" w:cs="Segoe UI"/>
+          <w:color w:val="10162F"/>
+          <w:sz w:val="27"/>
+          <w:szCs w:val="27"/>
+          <w:lang w:val="en-US"/>
+        </w:rPr>
+      </w:pPr>
+      <w:r>
+        <w:rPr>
+          <w:rFonts w:ascii="Segoe UI" w:hAnsi="Segoe UI" w:cs="Segoe UI"/>
+          <w:color w:val="10162F"/>
+          <w:sz w:val="27"/>
+          <w:szCs w:val="27"/>
+          <w:lang w:val="en-US"/>
+        </w:rPr>
+        <w:t>Scanning the device, you find that this horrible device just keeps getting worse; the Trojan horse was used to sneak a </w:t>
+      </w:r>
+      <w:hyperlink r:id="rId28" w:tgtFrame="_blank" w:history="1">
+        <w:r>
+          <w:rPr>
+            <w:rStyle w:val="a3"/>
+            <w:rFonts w:ascii="Segoe UI" w:hAnsi="Segoe UI" w:cs="Segoe UI"/>
+            <w:sz w:val="27"/>
+            <w:szCs w:val="27"/>
+            <w:bdr w:val="none" w:sz="0" w:space="0" w:color="auto" w:frame="1"/>
+            <w:lang w:val="en-US"/>
+          </w:rPr>
+          <w:t>rootkit</w:t>
+        </w:r>
+      </w:hyperlink>
+      <w:r>
+        <w:rPr>
+          <w:rFonts w:ascii="Segoe UI" w:hAnsi="Segoe UI" w:cs="Segoe UI"/>
+          <w:color w:val="10162F"/>
+          <w:sz w:val="27"/>
+          <w:szCs w:val="27"/>
+          <w:lang w:val="en-US"/>
+        </w:rPr>
+        <w:t> onto the system.</w:t>
+      </w:r>
+    </w:p>
+    <w:p>
+      <w:pPr>
+        <w:pStyle w:val="stylesprpz3d"/>
+        <w:shd w:val="clear" w:color="auto" w:fill="FFFFFF"/>
+        <w:spacing w:before="0" w:beforeAutospacing="0"/>
+        <w:rPr>
+          <w:rFonts w:ascii="Segoe UI" w:hAnsi="Segoe UI" w:cs="Segoe UI"/>
+          <w:color w:val="10162F"/>
+          <w:sz w:val="27"/>
+          <w:szCs w:val="27"/>
+          <w:lang w:val="en-US"/>
+        </w:rPr>
+      </w:pPr>
+      <w:r>
+        <w:rPr>
+          <w:rStyle w:val="a4"/>
+          <w:rFonts w:ascii="Segoe UI" w:hAnsi="Segoe UI" w:cs="Segoe UI"/>
+          <w:color w:val="10162F"/>
+          <w:sz w:val="27"/>
+          <w:szCs w:val="27"/>
+          <w:lang w:val="en-US"/>
+        </w:rPr>
+        <w:t>Rootkits</w:t>
+      </w:r>
+      <w:r>
+        <w:rPr>
+          <w:rFonts w:ascii="Segoe UI" w:hAnsi="Segoe UI" w:cs="Segoe UI"/>
+          <w:color w:val="10162F"/>
+          <w:sz w:val="27"/>
+          <w:szCs w:val="27"/>
+          <w:lang w:val="en-US"/>
+        </w:rPr>
+        <w:t> are a collection of malicious programs that secretly provide continued, privileged access to a system for an unauthorized user. A rootkit can create a </w:t>
+      </w:r>
+      <w:r>
+        <w:rPr>
+          <w:rStyle w:val="a4"/>
+          <w:rFonts w:ascii="Segoe UI" w:hAnsi="Segoe UI" w:cs="Segoe UI"/>
+          <w:color w:val="10162F"/>
+          <w:sz w:val="27"/>
+          <w:szCs w:val="27"/>
+          <w:lang w:val="en-US"/>
+        </w:rPr>
+        <w:t>backdoor</w:t>
+      </w:r>
+      <w:r>
+        <w:rPr>
+          <w:rFonts w:ascii="Segoe UI" w:hAnsi="Segoe UI" w:cs="Segoe UI"/>
+          <w:color w:val="10162F"/>
+          <w:sz w:val="27"/>
+          <w:szCs w:val="27"/>
+          <w:lang w:val="en-US"/>
+        </w:rPr>
+        <w:t> on a computer to let a hacker in. This rootkit was able to gain admin access to this computer, and it will be incredibly hard to remove.</w:t>
+      </w:r>
+    </w:p>
+    <w:p>
+      <w:pPr>
+        <w:pStyle w:val="stylesprpz3d"/>
+        <w:shd w:val="clear" w:color="auto" w:fill="FFFFFF"/>
+        <w:spacing w:before="0" w:beforeAutospacing="0"/>
+        <w:rPr>
+          <w:rFonts w:ascii="Segoe UI" w:hAnsi="Segoe UI" w:cs="Segoe UI"/>
+          <w:color w:val="10162F"/>
+          <w:sz w:val="27"/>
+          <w:szCs w:val="27"/>
+          <w:lang w:val="en-US"/>
+        </w:rPr>
+      </w:pPr>
+      <w:r>
+        <w:rPr>
+          <w:rFonts w:ascii="Segoe UI" w:hAnsi="Segoe UI" w:cs="Segoe UI"/>
+          <w:color w:val="10162F"/>
+          <w:sz w:val="27"/>
+          <w:szCs w:val="27"/>
+          <w:lang w:val="en-US"/>
+        </w:rPr>
+        <w:t>In this case, the Trojan Horse pretended to be a trustworthy antivirus software in order to install a rootkit. This means that a malicious, third-party somewhere has admin access to this computer and its data. This is a nightmare scenario for the confidentiality and integrity of your client’s system. While some specialized tools can remove a rootkit, it isn’t easy.</w:t>
+      </w:r>
+    </w:p>
+    <w:p>
+      <w:pPr>
+        <w:pStyle w:val="3"/>
+        <w:shd w:val="clear" w:color="auto" w:fill="FFFFFF"/>
+        <w:rPr>
+          <w:rFonts w:ascii="Segoe UI" w:hAnsi="Segoe UI" w:cs="Segoe UI"/>
+          <w:color w:val="10162F"/>
+        </w:rPr>
+      </w:pPr>
+      <w:r>
+        <w:rPr>
+          <w:rFonts w:ascii="Segoe UI" w:hAnsi="Segoe UI" w:cs="Segoe UI"/>
+          <w:color w:val="10162F"/>
+        </w:rPr>
+        <w:t xml:space="preserve">Your </w:t>
+      </w:r>
+      <w:proofErr w:type="spellStart"/>
+      <w:r>
+        <w:rPr>
+          <w:rFonts w:ascii="Segoe UI" w:hAnsi="Segoe UI" w:cs="Segoe UI"/>
+          <w:color w:val="10162F"/>
+        </w:rPr>
+        <w:t>Suggestion</w:t>
+      </w:r>
+      <w:proofErr w:type="spellEnd"/>
+    </w:p>
+    <w:p>
+      <w:pPr>
+        <w:pStyle w:val="stylesliqple6"/>
+        <w:numPr>
+          <w:ilvl w:val="0"/>
+          <w:numId w:val="9"/>
+        </w:numPr>
+        <w:shd w:val="clear" w:color="auto" w:fill="FFFFFF"/>
+        <w:rPr>
+          <w:rFonts w:ascii="Segoe UI" w:hAnsi="Segoe UI" w:cs="Segoe UI"/>
+          <w:color w:val="10162F"/>
+          <w:sz w:val="27"/>
+          <w:szCs w:val="27"/>
+          <w:lang w:val="en-US"/>
+        </w:rPr>
+      </w:pPr>
+      <w:r>
+        <w:rPr>
+          <w:rFonts w:ascii="Segoe UI" w:hAnsi="Segoe UI" w:cs="Segoe UI"/>
+          <w:color w:val="10162F"/>
+          <w:sz w:val="27"/>
+          <w:szCs w:val="27"/>
+          <w:lang w:val="en-US"/>
+        </w:rPr>
+        <w:t>Back up any important data on this system and reimage it.</w:t>
+      </w:r>
+    </w:p>
+    <w:p>
+      <w:pPr>
+        <w:jc w:val="both"/>
+        <w:rPr>
+          <w:lang w:val="en-US"/>
+        </w:rPr>
+      </w:pPr>
+    </w:p>
+    <w:p>
+      <w:pPr>
+        <w:jc w:val="center"/>
+        <w:rPr>
+          <w:lang w:val="en-US"/>
+        </w:rPr>
+      </w:pPr>
+    </w:p>
+    <w:p>
+      <w:pPr>
+        <w:jc w:val="center"/>
+        <w:rPr>
+          <w:lang w:val="en-US"/>
+        </w:rPr>
+      </w:pPr>
+      <w:r>
+        <w:rPr>
+          <w:noProof/>
+          <w:lang w:val="en-US"/>
+        </w:rPr>
+        <w:lastRenderedPageBreak/>
+        <w:drawing>
+          <wp:inline distT="0" distB="0" distL="0" distR="0" wp14:anchorId="29E35423" wp14:editId="09CF24D6">
+            <wp:extent cx="5935980" cy="4358640"/>
+            <wp:effectExtent l="0" t="0" r="7620" b="3810"/>
+            <wp:docPr id="1808822667" name="Рисунок 4"/>
+            <wp:cNvGraphicFramePr>
+              <a:graphicFrameLocks xmlns:a="http://schemas.openxmlformats.org/drawingml/2006/main" noChangeAspect="1"/>
+            </wp:cNvGraphicFramePr>
+            <a:graphic xmlns:a="http://schemas.openxmlformats.org/drawingml/2006/main">
+              <a:graphicData uri="http://schemas.openxmlformats.org/drawingml/2006/picture">
+                <pic:pic xmlns:pic="http://schemas.openxmlformats.org/drawingml/2006/picture">
+                  <pic:nvPicPr>
+                    <pic:cNvPr id="0" name="Picture 6"/>
+                    <pic:cNvPicPr>
+                      <a:picLocks noChangeAspect="1" noChangeArrowheads="1"/>
+                    </pic:cNvPicPr>
+                  </pic:nvPicPr>
+                  <pic:blipFill>
+                    <a:blip r:embed="rId29">
+                      <a:extLst>
+                        <a:ext uri="{28A0092B-C50C-407E-A947-70E740481C1C}">
+                          <a14:useLocalDpi xmlns:a14="http://schemas.microsoft.com/office/drawing/2010/main" val="0"/>
+                        </a:ext>
+                      </a:extLst>
+                    </a:blip>
+                    <a:srcRect/>
+                    <a:stretch>
+                      <a:fillRect/>
+                    </a:stretch>
+                  </pic:blipFill>
+                  <pic:spPr bwMode="auto">
+                    <a:xfrm>
+                      <a:off x="0" y="0"/>
+                      <a:ext cx="5935980" cy="4358640"/>
+                    </a:xfrm>
+                    <a:prstGeom prst="rect">
+                      <a:avLst/>
+                    </a:prstGeom>
+                    <a:noFill/>
+                    <a:ln>
+                      <a:noFill/>
+                    </a:ln>
+                  </pic:spPr>
+                </pic:pic>
+              </a:graphicData>
+            </a:graphic>
+          </wp:inline>
+        </w:drawing>
+      </w:r>
+    </w:p>
+    <w:p>
+      <w:pPr>
+        <w:pBdr>
+          <w:bottom w:val="single" w:sz="12" w:space="1" w:color="auto"/>
+        </w:pBdr>
+        <w:jc w:val="center"/>
+        <w:rPr>
+          <w:lang w:val="en-US"/>
+        </w:rPr>
+      </w:pPr>
+    </w:p>
+    <w:p>
+      <w:pPr>
+        <w:pStyle w:val="3"/>
+        <w:shd w:val="clear" w:color="auto" w:fill="FFFFFF"/>
+        <w:rPr>
+          <w:rFonts w:ascii="Segoe UI" w:hAnsi="Segoe UI" w:cs="Segoe UI"/>
+          <w:lang w:val="en-US"/>
+        </w:rPr>
+      </w:pPr>
+      <w:r>
+        <w:rPr>
+          <w:rFonts w:ascii="Segoe UI" w:hAnsi="Segoe UI" w:cs="Segoe UI"/>
+          <w:lang w:val="en-US"/>
+        </w:rPr>
+        <w:t>Ransomware</w:t>
+      </w:r>
+    </w:p>
+    <w:p>
+      <w:pPr>
+        <w:pStyle w:val="stylesprpz3d"/>
+        <w:shd w:val="clear" w:color="auto" w:fill="FFFFFF"/>
+        <w:spacing w:before="0" w:beforeAutospacing="0"/>
+        <w:rPr>
+          <w:rFonts w:ascii="Segoe UI" w:hAnsi="Segoe UI" w:cs="Segoe UI"/>
+          <w:color w:val="10162F"/>
+          <w:sz w:val="27"/>
+          <w:szCs w:val="27"/>
+          <w:lang w:val="en-US"/>
+        </w:rPr>
+      </w:pPr>
+      <w:r>
+        <w:rPr>
+          <w:rFonts w:ascii="Segoe UI" w:hAnsi="Segoe UI" w:cs="Segoe UI"/>
+          <w:color w:val="10162F"/>
+          <w:sz w:val="27"/>
+          <w:szCs w:val="27"/>
+          <w:lang w:val="en-US"/>
+        </w:rPr>
+        <w:t>The </w:t>
+      </w:r>
+      <w:hyperlink r:id="rId30" w:tgtFrame="_blank" w:history="1">
+        <w:r>
+          <w:rPr>
+            <w:rStyle w:val="a3"/>
+            <w:rFonts w:ascii="Segoe UI" w:hAnsi="Segoe UI" w:cs="Segoe UI"/>
+            <w:sz w:val="27"/>
+            <w:szCs w:val="27"/>
+            <w:bdr w:val="none" w:sz="0" w:space="0" w:color="auto" w:frame="1"/>
+            <w:lang w:val="en-US"/>
+          </w:rPr>
+          <w:t>rootkit</w:t>
+        </w:r>
+      </w:hyperlink>
+      <w:r>
+        <w:rPr>
+          <w:rFonts w:ascii="Segoe UI" w:hAnsi="Segoe UI" w:cs="Segoe UI"/>
+          <w:color w:val="10162F"/>
+          <w:sz w:val="27"/>
+          <w:szCs w:val="27"/>
+          <w:lang w:val="en-US"/>
+        </w:rPr>
+        <w:t> allowed someone access to this computer. What did they do with that access? You realize that the rootkit was used to deny the user access to files on their system that contain lots of important company data.</w:t>
+      </w:r>
+    </w:p>
+    <w:p>
+      <w:pPr>
+        <w:pStyle w:val="stylesprpz3d"/>
+        <w:shd w:val="clear" w:color="auto" w:fill="FFFFFF"/>
+        <w:spacing w:before="0" w:beforeAutospacing="0"/>
+        <w:rPr>
+          <w:rFonts w:ascii="Segoe UI" w:hAnsi="Segoe UI" w:cs="Segoe UI"/>
+          <w:color w:val="10162F"/>
+          <w:sz w:val="27"/>
+          <w:szCs w:val="27"/>
+          <w:lang w:val="en-US"/>
+        </w:rPr>
+      </w:pPr>
+      <w:r>
+        <w:rPr>
+          <w:rFonts w:ascii="Segoe UI" w:hAnsi="Segoe UI" w:cs="Segoe UI"/>
+          <w:color w:val="10162F"/>
+          <w:sz w:val="27"/>
+          <w:szCs w:val="27"/>
+          <w:lang w:val="en-US"/>
+        </w:rPr>
+        <w:t>If the malicious actors block access to data or threaten to publish the sensitive data unless the client pays them money, that could be a case </w:t>
+      </w:r>
+      <w:hyperlink r:id="rId31" w:tgtFrame="_blank" w:history="1">
+        <w:r>
+          <w:rPr>
+            <w:rStyle w:val="a3"/>
+            <w:rFonts w:ascii="Segoe UI" w:hAnsi="Segoe UI" w:cs="Segoe UI"/>
+            <w:sz w:val="27"/>
+            <w:szCs w:val="27"/>
+            <w:bdr w:val="none" w:sz="0" w:space="0" w:color="auto" w:frame="1"/>
+            <w:lang w:val="en-US"/>
+          </w:rPr>
+          <w:t>ransomware</w:t>
+        </w:r>
+      </w:hyperlink>
+      <w:r>
+        <w:rPr>
+          <w:rFonts w:ascii="Segoe UI" w:hAnsi="Segoe UI" w:cs="Segoe UI"/>
+          <w:color w:val="10162F"/>
+          <w:sz w:val="27"/>
+          <w:szCs w:val="27"/>
+          <w:lang w:val="en-US"/>
+        </w:rPr>
+        <w:t>. The use of </w:t>
+      </w:r>
+      <w:r>
+        <w:rPr>
+          <w:rStyle w:val="a4"/>
+          <w:rFonts w:ascii="Segoe UI" w:hAnsi="Segoe UI" w:cs="Segoe UI"/>
+          <w:color w:val="10162F"/>
+          <w:sz w:val="27"/>
+          <w:szCs w:val="27"/>
+          <w:lang w:val="en-US"/>
+        </w:rPr>
+        <w:t>ransomware</w:t>
+      </w:r>
+      <w:r>
+        <w:rPr>
+          <w:rFonts w:ascii="Segoe UI" w:hAnsi="Segoe UI" w:cs="Segoe UI"/>
+          <w:color w:val="10162F"/>
+          <w:sz w:val="27"/>
+          <w:szCs w:val="27"/>
+          <w:lang w:val="en-US"/>
+        </w:rPr>
+        <w:t> has been skyrocketing as threat actors have realized it’s safer and easier to rob a virtual location rather than a physical one! Ransomware is one of the largest cybersecurity threats facing industries today.</w:t>
+      </w:r>
+    </w:p>
+    <w:p>
+      <w:pPr>
+        <w:pStyle w:val="stylesprpz3d"/>
+        <w:shd w:val="clear" w:color="auto" w:fill="FFFFFF"/>
+        <w:spacing w:before="0" w:beforeAutospacing="0"/>
+        <w:rPr>
+          <w:rFonts w:ascii="Segoe UI" w:hAnsi="Segoe UI" w:cs="Segoe UI"/>
+          <w:color w:val="10162F"/>
+          <w:sz w:val="27"/>
+          <w:szCs w:val="27"/>
+          <w:lang w:val="en-US"/>
+        </w:rPr>
+      </w:pPr>
+      <w:r>
+        <w:rPr>
+          <w:rFonts w:ascii="Segoe UI" w:hAnsi="Segoe UI" w:cs="Segoe UI"/>
+          <w:color w:val="10162F"/>
+          <w:sz w:val="27"/>
+          <w:szCs w:val="27"/>
+          <w:lang w:val="en-US"/>
+        </w:rPr>
+        <w:t>Blocking a user’s access to data greatly threatens availability. While availability might not seem important, it can be devastating to some organizations. Imagine if a hospital or flight system lost access to their system or data!</w:t>
+      </w:r>
+    </w:p>
+    <w:p>
+      <w:pPr>
+        <w:pStyle w:val="2"/>
+        <w:shd w:val="clear" w:color="auto" w:fill="FFFFFF"/>
+        <w:rPr>
+          <w:rFonts w:ascii="Segoe UI" w:hAnsi="Segoe UI" w:cs="Segoe UI"/>
+          <w:color w:val="10162F"/>
+          <w:sz w:val="36"/>
+          <w:szCs w:val="36"/>
+        </w:rPr>
+      </w:pPr>
+      <w:r>
+        <w:rPr>
+          <w:rFonts w:ascii="Segoe UI" w:hAnsi="Segoe UI" w:cs="Segoe UI"/>
+          <w:color w:val="10162F"/>
+        </w:rPr>
+        <w:t xml:space="preserve">Your </w:t>
+      </w:r>
+      <w:proofErr w:type="spellStart"/>
+      <w:r>
+        <w:rPr>
+          <w:rFonts w:ascii="Segoe UI" w:hAnsi="Segoe UI" w:cs="Segoe UI"/>
+          <w:color w:val="10162F"/>
+        </w:rPr>
+        <w:t>Suggestion</w:t>
+      </w:r>
+      <w:proofErr w:type="spellEnd"/>
+    </w:p>
+    <w:p>
+      <w:pPr>
+        <w:pStyle w:val="stylesliqple6"/>
+        <w:numPr>
+          <w:ilvl w:val="0"/>
+          <w:numId w:val="10"/>
+        </w:numPr>
+        <w:shd w:val="clear" w:color="auto" w:fill="FFFFFF"/>
+        <w:rPr>
+          <w:rFonts w:ascii="Segoe UI" w:hAnsi="Segoe UI" w:cs="Segoe UI"/>
+          <w:color w:val="10162F"/>
+          <w:sz w:val="27"/>
+          <w:szCs w:val="27"/>
+          <w:lang w:val="en-US"/>
+        </w:rPr>
+      </w:pPr>
+      <w:r>
+        <w:rPr>
+          <w:rFonts w:ascii="Segoe UI" w:hAnsi="Segoe UI" w:cs="Segoe UI"/>
+          <w:color w:val="10162F"/>
+          <w:sz w:val="27"/>
+          <w:szCs w:val="27"/>
+          <w:lang w:val="en-US"/>
+        </w:rPr>
+        <w:t>Regularly back up important files.</w:t>
+      </w:r>
+    </w:p>
+    <w:p>
+      <w:pPr>
+        <w:pStyle w:val="stylesliqple6"/>
+        <w:numPr>
+          <w:ilvl w:val="0"/>
+          <w:numId w:val="10"/>
+        </w:numPr>
+        <w:shd w:val="clear" w:color="auto" w:fill="FFFFFF"/>
+        <w:rPr>
+          <w:rFonts w:ascii="Segoe UI" w:hAnsi="Segoe UI" w:cs="Segoe UI"/>
+          <w:color w:val="10162F"/>
+          <w:sz w:val="27"/>
+          <w:szCs w:val="27"/>
+          <w:lang w:val="en-US"/>
+        </w:rPr>
+      </w:pPr>
+      <w:r>
+        <w:rPr>
+          <w:rFonts w:ascii="Segoe UI" w:hAnsi="Segoe UI" w:cs="Segoe UI"/>
+          <w:color w:val="10162F"/>
+          <w:sz w:val="27"/>
+          <w:szCs w:val="27"/>
+          <w:lang w:val="en-US"/>
+        </w:rPr>
+        <w:lastRenderedPageBreak/>
+        <w:t>Have a procedure in place for ransom requests. They should include a step in which the authorities are alerted.</w:t>
+      </w:r>
+    </w:p>
+    <w:p>
+      <w:pPr>
+        <w:pStyle w:val="stylesliqple6"/>
+        <w:shd w:val="clear" w:color="auto" w:fill="FFFFFF"/>
+        <w:jc w:val="center"/>
+        <w:rPr>
+          <w:rFonts w:ascii="Segoe UI" w:hAnsi="Segoe UI" w:cs="Segoe UI"/>
+          <w:color w:val="10162F"/>
+          <w:sz w:val="27"/>
+          <w:szCs w:val="27"/>
+          <w:lang w:val="en-US"/>
+        </w:rPr>
+      </w:pPr>
+      <w:r>
+        <w:rPr>
+          <w:rFonts w:ascii="Segoe UI" w:hAnsi="Segoe UI" w:cs="Segoe UI"/>
+          <w:noProof/>
+          <w:color w:val="10162F"/>
+          <w:sz w:val="27"/>
+          <w:szCs w:val="27"/>
+          <w:lang w:val="en-US"/>
+        </w:rPr>
+        <w:drawing>
+          <wp:inline distT="0" distB="0" distL="0" distR="0" wp14:anchorId="3872D9F4" wp14:editId="76B0996A">
+            <wp:extent cx="5935980" cy="3223260"/>
+            <wp:effectExtent l="0" t="0" r="7620" b="0"/>
+            <wp:docPr id="514921358" name="Рисунок 5"/>
+            <wp:cNvGraphicFramePr>
+              <a:graphicFrameLocks xmlns:a="http://schemas.openxmlformats.org/drawingml/2006/main" noChangeAspect="1"/>
+            </wp:cNvGraphicFramePr>
+            <a:graphic xmlns:a="http://schemas.openxmlformats.org/drawingml/2006/main">
+              <a:graphicData uri="http://schemas.openxmlformats.org/drawingml/2006/picture">
+                <pic:pic xmlns:pic="http://schemas.openxmlformats.org/drawingml/2006/picture">
+                  <pic:nvPicPr>
+                    <pic:cNvPr id="0" name="Picture 7"/>
+                    <pic:cNvPicPr>
+                      <a:picLocks noChangeAspect="1" noChangeArrowheads="1"/>
+                    </pic:cNvPicPr>
+                  </pic:nvPicPr>
+                  <pic:blipFill>
+                    <a:blip r:embed="rId32">
+                      <a:extLst>
+                        <a:ext uri="{28A0092B-C50C-407E-A947-70E740481C1C}">
+                          <a14:useLocalDpi xmlns:a14="http://schemas.microsoft.com/office/drawing/2010/main" val="0"/>
+                        </a:ext>
+                      </a:extLst>
+                    </a:blip>
+                    <a:srcRect/>
+                    <a:stretch>
+                      <a:fillRect/>
+                    </a:stretch>
+                  </pic:blipFill>
+                  <pic:spPr bwMode="auto">
+                    <a:xfrm>
+                      <a:off x="0" y="0"/>
+                      <a:ext cx="5935980" cy="3223260"/>
+                    </a:xfrm>
+                    <a:prstGeom prst="rect">
+                      <a:avLst/>
+                    </a:prstGeom>
+                    <a:noFill/>
+                    <a:ln>
+                      <a:noFill/>
+                    </a:ln>
+                  </pic:spPr>
+                </pic:pic>
+              </a:graphicData>
+            </a:graphic>
+          </wp:inline>
+        </w:drawing>
+      </w:r>
+    </w:p>
+    <w:p>
+      <w:pPr>
+        <w:pStyle w:val="stylesliqple6"/>
+        <w:pBdr>
+          <w:bottom w:val="single" w:sz="12" w:space="1" w:color="auto"/>
+        </w:pBdr>
+        <w:shd w:val="clear" w:color="auto" w:fill="FFFFFF"/>
+        <w:jc w:val="center"/>
+        <w:rPr>
+          <w:rFonts w:ascii="Segoe UI" w:hAnsi="Segoe UI" w:cs="Segoe UI"/>
+          <w:color w:val="10162F"/>
+          <w:sz w:val="27"/>
+          <w:szCs w:val="27"/>
+          <w:lang w:val="en-US"/>
+        </w:rPr>
+      </w:pPr>
+    </w:p>
+    <w:p>
+      <w:pPr>
+        <w:pStyle w:val="stylesliqple6"/>
+        <w:shd w:val="clear" w:color="auto" w:fill="FFFFFF"/>
+        <w:jc w:val="both"/>
+        <w:rPr>
+          <w:rFonts w:ascii="Segoe UI" w:hAnsi="Segoe UI" w:cs="Segoe UI"/>
+          <w:color w:val="10162F"/>
+          <w:sz w:val="27"/>
+          <w:szCs w:val="27"/>
+          <w:lang w:val="en-US"/>
+        </w:rPr>
+      </w:pPr>
+    </w:p>
+    <w:p>
+      <w:pPr>
         <w:jc w:val="both"/>
         <w:rPr>
           <w:lang w:val="en-US"/>
@@ -5349,6 +6025,304 @@
     </w:lvl>
   </w:abstractNum>
   <w:abstractNum w:abstractNumId="4" w15:restartNumberingAfterBreak="0">
+    <w:nsid w:val="2506124E"/>
+    <w:multiLevelType w:val="multilevel"/>
+    <w:tmpl w:val="DB80530C"/>
+    <w:lvl w:ilvl="0">
+      <w:start w:val="1"/>
+      <w:numFmt w:val="bullet"/>
+      <w:lvlText w:val=""/>
+      <w:lvlJc w:val="left"/>
+      <w:pPr>
+        <w:tabs>
+          <w:tab w:val="num" w:pos="720"/>
+        </w:tabs>
+        <w:ind w:left="720" w:hanging="360"/>
+      </w:pPr>
+      <w:rPr>
+        <w:rFonts w:ascii="Symbol" w:hAnsi="Symbol" w:hint="default"/>
+        <w:sz w:val="20"/>
+      </w:rPr>
+    </w:lvl>
+    <w:lvl w:ilvl="1" w:tentative="1">
+      <w:start w:val="1"/>
+      <w:numFmt w:val="bullet"/>
+      <w:lvlText w:val="o"/>
+      <w:lvlJc w:val="left"/>
+      <w:pPr>
+        <w:tabs>
+          <w:tab w:val="num" w:pos="1440"/>
+        </w:tabs>
+        <w:ind w:left="1440" w:hanging="360"/>
+      </w:pPr>
+      <w:rPr>
+        <w:rFonts w:ascii="Courier New" w:hAnsi="Courier New" w:hint="default"/>
+        <w:sz w:val="20"/>
+      </w:rPr>
+    </w:lvl>
+    <w:lvl w:ilvl="2" w:tentative="1">
+      <w:start w:val="1"/>
+      <w:numFmt w:val="bullet"/>
+      <w:lvlText w:val=""/>
+      <w:lvlJc w:val="left"/>
+      <w:pPr>
+        <w:tabs>
+          <w:tab w:val="num" w:pos="2160"/>
+        </w:tabs>
+        <w:ind w:left="2160" w:hanging="360"/>
+      </w:pPr>
+      <w:rPr>
+        <w:rFonts w:ascii="Wingdings" w:hAnsi="Wingdings" w:hint="default"/>
+        <w:sz w:val="20"/>
+      </w:rPr>
+    </w:lvl>
+    <w:lvl w:ilvl="3" w:tentative="1">
+      <w:start w:val="1"/>
+      <w:numFmt w:val="bullet"/>
+      <w:lvlText w:val=""/>
+      <w:lvlJc w:val="left"/>
+      <w:pPr>
+        <w:tabs>
+          <w:tab w:val="num" w:pos="2880"/>
+        </w:tabs>
+        <w:ind w:left="2880" w:hanging="360"/>
+      </w:pPr>
+      <w:rPr>
+        <w:rFonts w:ascii="Wingdings" w:hAnsi="Wingdings" w:hint="default"/>
+        <w:sz w:val="20"/>
+      </w:rPr>
+    </w:lvl>
+    <w:lvl w:ilvl="4" w:tentative="1">
+      <w:start w:val="1"/>
+      <w:numFmt w:val="bullet"/>
+      <w:lvlText w:val=""/>
+      <w:lvlJc w:val="left"/>
+      <w:pPr>
+        <w:tabs>
+          <w:tab w:val="num" w:pos="3600"/>
+        </w:tabs>
+        <w:ind w:left="3600" w:hanging="360"/>
+      </w:pPr>
+      <w:rPr>
+        <w:rFonts w:ascii="Wingdings" w:hAnsi="Wingdings" w:hint="default"/>
+        <w:sz w:val="20"/>
+      </w:rPr>
+    </w:lvl>
+    <w:lvl w:ilvl="5" w:tentative="1">
+      <w:start w:val="1"/>
+      <w:numFmt w:val="bullet"/>
+      <w:lvlText w:val=""/>
+      <w:lvlJc w:val="left"/>
+      <w:pPr>
+        <w:tabs>
+          <w:tab w:val="num" w:pos="4320"/>
+        </w:tabs>
+        <w:ind w:left="4320" w:hanging="360"/>
+      </w:pPr>
+      <w:rPr>
+        <w:rFonts w:ascii="Wingdings" w:hAnsi="Wingdings" w:hint="default"/>
+        <w:sz w:val="20"/>
+      </w:rPr>
+    </w:lvl>
+    <w:lvl w:ilvl="6" w:tentative="1">
+      <w:start w:val="1"/>
+      <w:numFmt w:val="bullet"/>
+      <w:lvlText w:val=""/>
+      <w:lvlJc w:val="left"/>
+      <w:pPr>
+        <w:tabs>
+          <w:tab w:val="num" w:pos="5040"/>
+        </w:tabs>
+        <w:ind w:left="5040" w:hanging="360"/>
+      </w:pPr>
+      <w:rPr>
+        <w:rFonts w:ascii="Wingdings" w:hAnsi="Wingdings" w:hint="default"/>
+        <w:sz w:val="20"/>
+      </w:rPr>
+    </w:lvl>
+    <w:lvl w:ilvl="7" w:tentative="1">
+      <w:start w:val="1"/>
+      <w:numFmt w:val="bullet"/>
+      <w:lvlText w:val=""/>
+      <w:lvlJc w:val="left"/>
+      <w:pPr>
+        <w:tabs>
+          <w:tab w:val="num" w:pos="5760"/>
+        </w:tabs>
+        <w:ind w:left="5760" w:hanging="360"/>
+      </w:pPr>
+      <w:rPr>
+        <w:rFonts w:ascii="Wingdings" w:hAnsi="Wingdings" w:hint="default"/>
+        <w:sz w:val="20"/>
+      </w:rPr>
+    </w:lvl>
+    <w:lvl w:ilvl="8" w:tentative="1">
+      <w:start w:val="1"/>
+      <w:numFmt w:val="bullet"/>
+      <w:lvlText w:val=""/>
+      <w:lvlJc w:val="left"/>
+      <w:pPr>
+        <w:tabs>
+          <w:tab w:val="num" w:pos="6480"/>
+        </w:tabs>
+        <w:ind w:left="6480" w:hanging="360"/>
+      </w:pPr>
+      <w:rPr>
+        <w:rFonts w:ascii="Wingdings" w:hAnsi="Wingdings" w:hint="default"/>
+        <w:sz w:val="20"/>
+      </w:rPr>
+    </w:lvl>
+  </w:abstractNum>
+  <w:abstractNum w:abstractNumId="5" w15:restartNumberingAfterBreak="0">
+    <w:nsid w:val="4A6F51C8"/>
+    <w:multiLevelType w:val="multilevel"/>
+    <w:tmpl w:val="7B46C2A6"/>
+    <w:lvl w:ilvl="0">
+      <w:start w:val="1"/>
+      <w:numFmt w:val="bullet"/>
+      <w:lvlText w:val=""/>
+      <w:lvlJc w:val="left"/>
+      <w:pPr>
+        <w:tabs>
+          <w:tab w:val="num" w:pos="720"/>
+        </w:tabs>
+        <w:ind w:left="720" w:hanging="360"/>
+      </w:pPr>
+      <w:rPr>
+        <w:rFonts w:ascii="Symbol" w:hAnsi="Symbol" w:hint="default"/>
+        <w:sz w:val="20"/>
+      </w:rPr>
+    </w:lvl>
+    <w:lvl w:ilvl="1" w:tentative="1">
+      <w:start w:val="1"/>
+      <w:numFmt w:val="bullet"/>
+      <w:lvlText w:val="o"/>
+      <w:lvlJc w:val="left"/>
+      <w:pPr>
+        <w:tabs>
+          <w:tab w:val="num" w:pos="1440"/>
+        </w:tabs>
+        <w:ind w:left="1440" w:hanging="360"/>
+      </w:pPr>
+      <w:rPr>
+        <w:rFonts w:ascii="Courier New" w:hAnsi="Courier New" w:hint="default"/>
+        <w:sz w:val="20"/>
+      </w:rPr>
+    </w:lvl>
+    <w:lvl w:ilvl="2" w:tentative="1">
+      <w:start w:val="1"/>
+      <w:numFmt w:val="bullet"/>
+      <w:lvlText w:val=""/>
+      <w:lvlJc w:val="left"/>
+      <w:pPr>
+        <w:tabs>
+          <w:tab w:val="num" w:pos="2160"/>
+        </w:tabs>
+        <w:ind w:left="2160" w:hanging="360"/>
+      </w:pPr>
+      <w:rPr>
+        <w:rFonts w:ascii="Wingdings" w:hAnsi="Wingdings" w:hint="default"/>
+        <w:sz w:val="20"/>
+      </w:rPr>
+    </w:lvl>
+    <w:lvl w:ilvl="3" w:tentative="1">
+      <w:start w:val="1"/>
+      <w:numFmt w:val="bullet"/>
+      <w:lvlText w:val=""/>
+      <w:lvlJc w:val="left"/>
+      <w:pPr>
+        <w:tabs>
+          <w:tab w:val="num" w:pos="2880"/>
+        </w:tabs>
+        <w:ind w:left="2880" w:hanging="360"/>
+      </w:pPr>
+      <w:rPr>
+        <w:rFonts w:ascii="Wingdings" w:hAnsi="Wingdings" w:hint="default"/>
+        <w:sz w:val="20"/>
+      </w:rPr>
+    </w:lvl>
+    <w:lvl w:ilvl="4" w:tentative="1">
+      <w:start w:val="1"/>
+      <w:numFmt w:val="bullet"/>
+      <w:lvlText w:val=""/>
+      <w:lvlJc w:val="left"/>
+      <w:pPr>
+        <w:tabs>
+          <w:tab w:val="num" w:pos="3600"/>
+        </w:tabs>
+        <w:ind w:left="3600" w:hanging="360"/>
+      </w:pPr>
+      <w:rPr>
+        <w:rFonts w:ascii="Wingdings" w:hAnsi="Wingdings" w:hint="default"/>
+        <w:sz w:val="20"/>
+      </w:rPr>
+    </w:lvl>
+    <w:lvl w:ilvl="5" w:tentative="1">
+      <w:start w:val="1"/>
+      <w:numFmt w:val="bullet"/>
+      <w:lvlText w:val=""/>
+      <w:lvlJc w:val="left"/>
+      <w:pPr>
+        <w:tabs>
+          <w:tab w:val="num" w:pos="4320"/>
+        </w:tabs>
+        <w:ind w:left="4320" w:hanging="360"/>
+      </w:pPr>
+      <w:rPr>
+        <w:rFonts w:ascii="Wingdings" w:hAnsi="Wingdings" w:hint="default"/>
+        <w:sz w:val="20"/>
+      </w:rPr>
+    </w:lvl>
+    <w:lvl w:ilvl="6" w:tentative="1">
+      <w:start w:val="1"/>
+      <w:numFmt w:val="bullet"/>
+      <w:lvlText w:val=""/>
+      <w:lvlJc w:val="left"/>
+      <w:pPr>
+        <w:tabs>
+          <w:tab w:val="num" w:pos="5040"/>
+        </w:tabs>
+        <w:ind w:left="5040" w:hanging="360"/>
+      </w:pPr>
+      <w:rPr>
+        <w:rFonts w:ascii="Wingdings" w:hAnsi="Wingdings" w:hint="default"/>
+        <w:sz w:val="20"/>
+      </w:rPr>
+    </w:lvl>
+    <w:lvl w:ilvl="7" w:tentative="1">
+      <w:start w:val="1"/>
+      <w:numFmt w:val="bullet"/>
+      <w:lvlText w:val=""/>
+      <w:lvlJc w:val="left"/>
+      <w:pPr>
+        <w:tabs>
+          <w:tab w:val="num" w:pos="5760"/>
+        </w:tabs>
+        <w:ind w:left="5760" w:hanging="360"/>
+      </w:pPr>
+      <w:rPr>
+        <w:rFonts w:ascii="Wingdings" w:hAnsi="Wingdings" w:hint="default"/>
+        <w:sz w:val="20"/>
+      </w:rPr>
+    </w:lvl>
+    <w:lvl w:ilvl="8" w:tentative="1">
+      <w:start w:val="1"/>
+      <w:numFmt w:val="bullet"/>
+      <w:lvlText w:val=""/>
+      <w:lvlJc w:val="left"/>
+      <w:pPr>
+        <w:tabs>
+          <w:tab w:val="num" w:pos="6480"/>
+        </w:tabs>
+        <w:ind w:left="6480" w:hanging="360"/>
+      </w:pPr>
+      <w:rPr>
+        <w:rFonts w:ascii="Wingdings" w:hAnsi="Wingdings" w:hint="default"/>
+        <w:sz w:val="20"/>
+      </w:rPr>
+    </w:lvl>
+  </w:abstractNum>
+  <w:abstractNum w:abstractNumId="6" w15:restartNumberingAfterBreak="0">
     <w:nsid w:val="4D9336BF"/>
     <w:multiLevelType w:val="multilevel"/>
     <w:tmpl w:val="127EC932"/>
@@ -5497,7 +6471,7 @@
       </w:rPr>
     </w:lvl>
   </w:abstractNum>
-  <w:abstractNum w:abstractNumId="5" w15:restartNumberingAfterBreak="0">
+  <w:abstractNum w:abstractNumId="7" w15:restartNumberingAfterBreak="0">
     <w:nsid w:val="66DE1CEC"/>
     <w:multiLevelType w:val="multilevel"/>
     <w:tmpl w:val="61BAA9E4"/>
@@ -5646,7 +6620,7 @@
       </w:rPr>
     </w:lvl>
   </w:abstractNum>
-  <w:abstractNum w:abstractNumId="6" w15:restartNumberingAfterBreak="0">
+  <w:abstractNum w:abstractNumId="8" w15:restartNumberingAfterBreak="0">
     <w:nsid w:val="75CB3F69"/>
     <w:multiLevelType w:val="multilevel"/>
     <w:tmpl w:val="C77C6C52"/>
@@ -5759,7 +6733,7 @@
       </w:pPr>
     </w:lvl>
   </w:abstractNum>
-  <w:abstractNum w:abstractNumId="7" w15:restartNumberingAfterBreak="0">
+  <w:abstractNum w:abstractNumId="9" w15:restartNumberingAfterBreak="0">
     <w:nsid w:val="7F3729B8"/>
     <w:multiLevelType w:val="multilevel"/>
     <w:tmpl w:val="6F6022F2"/>
@@ -5876,7 +6850,7 @@
     <w:abstractNumId w:val="2"/>
   </w:num>
   <w:num w:numId="2" w16cid:durableId="1890260976">
-    <w:abstractNumId w:val="6"/>
+    <w:abstractNumId w:val="8"/>
   </w:num>
   <w:num w:numId="3" w16cid:durableId="298340260">
     <w:abstractNumId w:val="3"/>
@@ -5885,16 +6859,22 @@
     <w:abstractNumId w:val="0"/>
   </w:num>
   <w:num w:numId="5" w16cid:durableId="557479471">
-    <w:abstractNumId w:val="5"/>
+    <w:abstractNumId w:val="7"/>
   </w:num>
   <w:num w:numId="6" w16cid:durableId="538015071">
     <w:abstractNumId w:val="1"/>
   </w:num>
   <w:num w:numId="7" w16cid:durableId="98526638">
-    <w:abstractNumId w:val="7"/>
+    <w:abstractNumId w:val="9"/>
   </w:num>
   <w:num w:numId="8" w16cid:durableId="157507046">
+    <w:abstractNumId w:val="6"/>
+  </w:num>
+  <w:num w:numId="9" w16cid:durableId="626398694">
     <w:abstractNumId w:val="4"/>
+  </w:num>
+  <w:num w:numId="10" w16cid:durableId="1935742576">
+    <w:abstractNumId w:val="5"/>
   </w:num>
 </w:numbering>
 </file>
@@ -6300,6 +7280,29 @@
     <w:name w:val="Normal"/>
     <w:qFormat/>
   </w:style>
+  <w:style w:type="paragraph" w:styleId="2">
+    <w:name w:val="heading 2"/>
+    <w:basedOn w:val="a"/>
+    <w:next w:val="a"/>
+    <w:link w:val="20"/>
+    <w:uiPriority w:val="9"/>
+    <w:semiHidden/>
+    <w:unhideWhenUsed/>
+    <w:qFormat/>
+    <w:rsid w:val="006E5934"/>
+    <w:pPr>
+      <w:keepNext/>
+      <w:keepLines/>
+      <w:spacing w:before="40" w:after="0"/>
+      <w:outlineLvl w:val="1"/>
+    </w:pPr>
+    <w:rPr>
+      <w:rFonts w:asciiTheme="majorHAnsi" w:eastAsiaTheme="majorEastAsia" w:hAnsiTheme="majorHAnsi" w:cstheme="majorBidi"/>
+      <w:color w:val="2F5496" w:themeColor="accent1" w:themeShade="BF"/>
+      <w:sz w:val="26"/>
+      <w:szCs w:val="26"/>
+    </w:rPr>
+  </w:style>
   <w:style w:type="paragraph" w:styleId="3">
     <w:name w:val="heading 3"/>
     <w:basedOn w:val="a"/>
@@ -6536,6 +7539,20 @@
       <w:rFonts w:ascii="Courier New" w:eastAsia="Times New Roman" w:hAnsi="Courier New" w:cs="Courier New"/>
       <w:sz w:val="20"/>
       <w:szCs w:val="20"/>
+    </w:rPr>
+  </w:style>
+  <w:style w:type="character" w:customStyle="1" w:styleId="20">
+    <w:name w:val="Заголовок 2 Знак"/>
+    <w:basedOn w:val="a0"/>
+    <w:link w:val="2"/>
+    <w:uiPriority w:val="9"/>
+    <w:semiHidden/>
+    <w:rsid w:val="006E5934"/>
+    <w:rPr>
+      <w:rFonts w:asciiTheme="majorHAnsi" w:eastAsiaTheme="majorEastAsia" w:hAnsiTheme="majorHAnsi" w:cstheme="majorBidi"/>
+      <w:color w:val="2F5496" w:themeColor="accent1" w:themeShade="BF"/>
+      <w:sz w:val="26"/>
+      <w:szCs w:val="26"/>
     </w:rPr>
   </w:style>
 </w:styles>

--- a/HACKERS AND CYBER ATTACKS/MALWARE.docx
+++ b/HACKERS AND CYBER ATTACKS/MALWARE.docx
@@ -5432,6 +5432,485 @@
     </w:p>
     <w:p>
       <w:pPr>
+        <w:pStyle w:val="3"/>
+        <w:shd w:val="clear" w:color="auto" w:fill="FFFFFF"/>
+        <w:rPr>
+          <w:rFonts w:ascii="Segoe UI" w:hAnsi="Segoe UI" w:cs="Segoe UI"/>
+          <w:lang w:val="en-US"/>
+        </w:rPr>
+      </w:pPr>
+      <w:r>
+        <w:rPr>
+          <w:rFonts w:ascii="Segoe UI" w:hAnsi="Segoe UI" w:cs="Segoe UI"/>
+          <w:lang w:val="en-US"/>
+        </w:rPr>
+        <w:t>Fileless Malware</w:t>
+      </w:r>
+    </w:p>
+    <w:p>
+      <w:pPr>
+        <w:pStyle w:val="stylesprpz3d"/>
+        <w:shd w:val="clear" w:color="auto" w:fill="FFFFFF"/>
+        <w:spacing w:before="0" w:beforeAutospacing="0"/>
+        <w:rPr>
+          <w:rFonts w:ascii="Segoe UI" w:hAnsi="Segoe UI" w:cs="Segoe UI"/>
+          <w:color w:val="10162F"/>
+          <w:sz w:val="27"/>
+          <w:szCs w:val="27"/>
+          <w:lang w:val="en-US"/>
+        </w:rPr>
+      </w:pPr>
+      <w:r>
+        <w:rPr>
+          <w:rFonts w:ascii="Segoe UI" w:hAnsi="Segoe UI" w:cs="Segoe UI"/>
+          <w:color w:val="10162F"/>
+          <w:sz w:val="27"/>
+          <w:szCs w:val="27"/>
+          <w:lang w:val="en-US"/>
+        </w:rPr>
+        <w:t>It seems like nothing else could go wrong with this computer. If this was a game of </w:t>
+      </w:r>
+      <w:hyperlink r:id="rId33" w:tgtFrame="_blank" w:history="1">
+        <w:r>
+          <w:rPr>
+            <w:rStyle w:val="a3"/>
+            <w:rFonts w:ascii="Segoe UI" w:hAnsi="Segoe UI" w:cs="Segoe UI"/>
+            <w:sz w:val="27"/>
+            <w:szCs w:val="27"/>
+            <w:bdr w:val="none" w:sz="0" w:space="0" w:color="auto" w:frame="1"/>
+            <w:lang w:val="en-US"/>
+          </w:rPr>
+          <w:t>malware</w:t>
+        </w:r>
+      </w:hyperlink>
+      <w:r>
+        <w:rPr>
+          <w:rFonts w:ascii="Segoe UI" w:hAnsi="Segoe UI" w:cs="Segoe UI"/>
+          <w:color w:val="10162F"/>
+          <w:sz w:val="27"/>
+          <w:szCs w:val="27"/>
+          <w:lang w:val="en-US"/>
+        </w:rPr>
+        <w:t xml:space="preserve"> bingo, you would be one step away from winning the jackpot. For fun, you investigate some command-line programs to see if they’ve been altered. </w:t>
+      </w:r>
+      <w:proofErr w:type="spellStart"/>
+      <w:r>
+        <w:rPr>
+          <w:rFonts w:ascii="Segoe UI" w:hAnsi="Segoe UI" w:cs="Segoe UI"/>
+          <w:color w:val="10162F"/>
+          <w:sz w:val="27"/>
+          <w:szCs w:val="27"/>
+          <w:lang w:val="en-US"/>
+        </w:rPr>
+        <w:t>Aaaand</w:t>
+      </w:r>
+      <w:proofErr w:type="spellEnd"/>
+      <w:r>
+        <w:rPr>
+          <w:rFonts w:ascii="Segoe UI" w:hAnsi="Segoe UI" w:cs="Segoe UI"/>
+          <w:color w:val="10162F"/>
+          <w:sz w:val="27"/>
+          <w:szCs w:val="27"/>
+          <w:lang w:val="en-US"/>
+        </w:rPr>
+        <w:t>, did someone say bingo?</w:t>
+      </w:r>
+    </w:p>
+    <w:p>
+      <w:pPr>
+        <w:pStyle w:val="stylesprpz3d"/>
+        <w:shd w:val="clear" w:color="auto" w:fill="FFFFFF"/>
+        <w:spacing w:before="0" w:beforeAutospacing="0"/>
+        <w:rPr>
+          <w:rFonts w:ascii="Segoe UI" w:hAnsi="Segoe UI" w:cs="Segoe UI"/>
+          <w:color w:val="10162F"/>
+          <w:sz w:val="27"/>
+          <w:szCs w:val="27"/>
+          <w:lang w:val="en-US"/>
+        </w:rPr>
+      </w:pPr>
+      <w:r>
+        <w:rPr>
+          <w:rStyle w:val="a4"/>
+          <w:rFonts w:ascii="Segoe UI" w:hAnsi="Segoe UI" w:cs="Segoe UI"/>
+          <w:color w:val="10162F"/>
+          <w:sz w:val="27"/>
+          <w:szCs w:val="27"/>
+          <w:lang w:val="en-US"/>
+        </w:rPr>
+        <w:t>Fileless malware</w:t>
+      </w:r>
+      <w:r>
+        <w:rPr>
+          <w:rFonts w:ascii="Segoe UI" w:hAnsi="Segoe UI" w:cs="Segoe UI"/>
+          <w:color w:val="10162F"/>
+          <w:sz w:val="27"/>
+          <w:szCs w:val="27"/>
+          <w:lang w:val="en-US"/>
+        </w:rPr>
+        <w:t> is a type of malware that ‘lives off the land’ and uses legitimate tools and the user’s operating system to perform malicious activities like privilege escalation, data collection, and more. It’s incredibly hard to detect and almost always missed by antivirus software.</w:t>
+      </w:r>
+    </w:p>
+    <w:p>
+      <w:pPr>
+        <w:pStyle w:val="stylesprpz3d"/>
+        <w:shd w:val="clear" w:color="auto" w:fill="FFFFFF"/>
+        <w:spacing w:before="0" w:beforeAutospacing="0"/>
+        <w:rPr>
+          <w:rFonts w:ascii="Segoe UI" w:hAnsi="Segoe UI" w:cs="Segoe UI"/>
+          <w:color w:val="10162F"/>
+          <w:sz w:val="27"/>
+          <w:szCs w:val="27"/>
+          <w:lang w:val="en-US"/>
+        </w:rPr>
+      </w:pPr>
+      <w:r>
+        <w:rPr>
+          <w:rFonts w:ascii="Segoe UI" w:hAnsi="Segoe UI" w:cs="Segoe UI"/>
+          <w:color w:val="10162F"/>
+          <w:sz w:val="27"/>
+          <w:szCs w:val="27"/>
+          <w:lang w:val="en-US"/>
+        </w:rPr>
+        <w:t>Unlike a </w:t>
+      </w:r>
+      <w:hyperlink r:id="rId34" w:tgtFrame="_blank" w:history="1">
+        <w:r>
+          <w:rPr>
+            <w:rStyle w:val="a3"/>
+            <w:rFonts w:ascii="Segoe UI" w:hAnsi="Segoe UI" w:cs="Segoe UI"/>
+            <w:sz w:val="27"/>
+            <w:szCs w:val="27"/>
+            <w:bdr w:val="none" w:sz="0" w:space="0" w:color="auto" w:frame="1"/>
+            <w:lang w:val="en-US"/>
+          </w:rPr>
+          <w:t>Trojan</w:t>
+        </w:r>
+      </w:hyperlink>
+      <w:r>
+        <w:rPr>
+          <w:rFonts w:ascii="Segoe UI" w:hAnsi="Segoe UI" w:cs="Segoe UI"/>
+          <w:color w:val="10162F"/>
+          <w:sz w:val="27"/>
+          <w:szCs w:val="27"/>
+          <w:lang w:val="en-US"/>
+        </w:rPr>
+        <w:t> Horse, fileless malware is not pretending to be legitimate software, it actually is a part of legitimate software. Fileless malware hides itself within the code of legitimate software, often altering existing code to make it malicious.</w:t>
+      </w:r>
+    </w:p>
+    <w:p>
+      <w:pPr>
+        <w:pStyle w:val="stylesprpz3d"/>
+        <w:shd w:val="clear" w:color="auto" w:fill="FFFFFF"/>
+        <w:spacing w:before="0" w:beforeAutospacing="0"/>
+        <w:rPr>
+          <w:rFonts w:ascii="Segoe UI" w:hAnsi="Segoe UI" w:cs="Segoe UI"/>
+          <w:color w:val="10162F"/>
+          <w:sz w:val="27"/>
+          <w:szCs w:val="27"/>
+          <w:lang w:val="en-US"/>
+        </w:rPr>
+      </w:pPr>
+      <w:r>
+        <w:rPr>
+          <w:rFonts w:ascii="Segoe UI" w:hAnsi="Segoe UI" w:cs="Segoe UI"/>
+          <w:color w:val="10162F"/>
+          <w:sz w:val="27"/>
+          <w:szCs w:val="27"/>
+          <w:lang w:val="en-US"/>
+        </w:rPr>
+        <w:t>Certain programs, like Microsoft PowerShell, are particularly vulnerable to these attacks. Someone could use this attack vector to gather data, use your device resources to mine cryptocurrency, or even install other malware.</w:t>
+      </w:r>
+    </w:p>
+    <w:p>
+      <w:pPr>
+        <w:pStyle w:val="3"/>
+        <w:shd w:val="clear" w:color="auto" w:fill="FFFFFF"/>
+        <w:rPr>
+          <w:rFonts w:ascii="Segoe UI" w:hAnsi="Segoe UI" w:cs="Segoe UI"/>
+          <w:color w:val="10162F"/>
+        </w:rPr>
+      </w:pPr>
+      <w:r>
+        <w:rPr>
+          <w:rFonts w:ascii="Segoe UI" w:hAnsi="Segoe UI" w:cs="Segoe UI"/>
+          <w:color w:val="10162F"/>
+        </w:rPr>
+        <w:t xml:space="preserve">Your </w:t>
+      </w:r>
+      <w:proofErr w:type="spellStart"/>
+      <w:r>
+        <w:rPr>
+          <w:rFonts w:ascii="Segoe UI" w:hAnsi="Segoe UI" w:cs="Segoe UI"/>
+          <w:color w:val="10162F"/>
+        </w:rPr>
+        <w:t>Suggestion</w:t>
+      </w:r>
+      <w:proofErr w:type="spellEnd"/>
+    </w:p>
+    <w:p>
+      <w:pPr>
+        <w:pStyle w:val="stylesliqple6"/>
+        <w:numPr>
+          <w:ilvl w:val="0"/>
+          <w:numId w:val="11"/>
+        </w:numPr>
+        <w:shd w:val="clear" w:color="auto" w:fill="FFFFFF"/>
+        <w:rPr>
+          <w:rFonts w:ascii="Segoe UI" w:hAnsi="Segoe UI" w:cs="Segoe UI"/>
+          <w:color w:val="10162F"/>
+          <w:sz w:val="27"/>
+          <w:szCs w:val="27"/>
+          <w:lang w:val="en-US"/>
+        </w:rPr>
+      </w:pPr>
+      <w:r>
+        <w:rPr>
+          <w:rFonts w:ascii="Segoe UI" w:hAnsi="Segoe UI" w:cs="Segoe UI"/>
+          <w:color w:val="10162F"/>
+          <w:sz w:val="27"/>
+          <w:szCs w:val="27"/>
+          <w:lang w:val="en-US"/>
+        </w:rPr>
+        <w:lastRenderedPageBreak/>
+        <w:t>Did you download that antivirus yet? Still avoiding those suspicious links?</w:t>
+      </w:r>
+    </w:p>
+    <w:p>
+      <w:pPr>
+        <w:pStyle w:val="stylesliqple6"/>
+        <w:numPr>
+          <w:ilvl w:val="0"/>
+          <w:numId w:val="11"/>
+        </w:numPr>
+        <w:shd w:val="clear" w:color="auto" w:fill="FFFFFF"/>
+        <w:rPr>
+          <w:rFonts w:ascii="Segoe UI" w:hAnsi="Segoe UI" w:cs="Segoe UI"/>
+          <w:color w:val="10162F"/>
+          <w:sz w:val="27"/>
+          <w:szCs w:val="27"/>
+          <w:lang w:val="en-US"/>
+        </w:rPr>
+      </w:pPr>
+      <w:r>
+        <w:rPr>
+          <w:rFonts w:ascii="Segoe UI" w:hAnsi="Segoe UI" w:cs="Segoe UI"/>
+          <w:color w:val="10162F"/>
+          <w:sz w:val="27"/>
+          <w:szCs w:val="27"/>
+          <w:lang w:val="en-US"/>
+        </w:rPr>
+        <w:t>Disable command-line applications and macros not in use on the device.</w:t>
+      </w:r>
+    </w:p>
+    <w:p>
+      <w:pPr>
+        <w:pStyle w:val="stylesliqple6"/>
+        <w:numPr>
+          <w:ilvl w:val="0"/>
+          <w:numId w:val="11"/>
+        </w:numPr>
+        <w:shd w:val="clear" w:color="auto" w:fill="FFFFFF"/>
+        <w:rPr>
+          <w:rFonts w:ascii="Segoe UI" w:hAnsi="Segoe UI" w:cs="Segoe UI"/>
+          <w:color w:val="10162F"/>
+          <w:sz w:val="27"/>
+          <w:szCs w:val="27"/>
+          <w:lang w:val="en-US"/>
+        </w:rPr>
+      </w:pPr>
+      <w:r>
+        <w:rPr>
+          <w:rFonts w:ascii="Segoe UI" w:hAnsi="Segoe UI" w:cs="Segoe UI"/>
+          <w:color w:val="10162F"/>
+          <w:sz w:val="27"/>
+          <w:szCs w:val="27"/>
+          <w:lang w:val="en-US"/>
+        </w:rPr>
+        <w:t>Keep your applications and system up to date for the latest security updates.</w:t>
+      </w:r>
+    </w:p>
+    <w:p>
+      <w:pPr>
+        <w:pStyle w:val="stylesliqple6"/>
+        <w:numPr>
+          <w:ilvl w:val="0"/>
+          <w:numId w:val="11"/>
+        </w:numPr>
+        <w:shd w:val="clear" w:color="auto" w:fill="FFFFFF"/>
+        <w:rPr>
+          <w:rFonts w:ascii="Segoe UI" w:hAnsi="Segoe UI" w:cs="Segoe UI"/>
+          <w:color w:val="10162F"/>
+          <w:sz w:val="27"/>
+          <w:szCs w:val="27"/>
+        </w:rPr>
+      </w:pPr>
+      <w:proofErr w:type="spellStart"/>
+      <w:r>
+        <w:rPr>
+          <w:rFonts w:ascii="Segoe UI" w:hAnsi="Segoe UI" w:cs="Segoe UI"/>
+          <w:color w:val="10162F"/>
+          <w:sz w:val="27"/>
+          <w:szCs w:val="27"/>
+        </w:rPr>
+        <w:t>Reboot</w:t>
+      </w:r>
+      <w:proofErr w:type="spellEnd"/>
+      <w:r>
+        <w:rPr>
+          <w:rFonts w:ascii="Segoe UI" w:hAnsi="Segoe UI" w:cs="Segoe UI"/>
+          <w:color w:val="10162F"/>
+          <w:sz w:val="27"/>
+          <w:szCs w:val="27"/>
+        </w:rPr>
+        <w:t xml:space="preserve"> </w:t>
+      </w:r>
+      <w:proofErr w:type="spellStart"/>
+      <w:r>
+        <w:rPr>
+          <w:rFonts w:ascii="Segoe UI" w:hAnsi="Segoe UI" w:cs="Segoe UI"/>
+          <w:color w:val="10162F"/>
+          <w:sz w:val="27"/>
+          <w:szCs w:val="27"/>
+        </w:rPr>
+        <w:t>the</w:t>
+      </w:r>
+      <w:proofErr w:type="spellEnd"/>
+      <w:r>
+        <w:rPr>
+          <w:rFonts w:ascii="Segoe UI" w:hAnsi="Segoe UI" w:cs="Segoe UI"/>
+          <w:color w:val="10162F"/>
+          <w:sz w:val="27"/>
+          <w:szCs w:val="27"/>
+        </w:rPr>
+        <w:t xml:space="preserve"> </w:t>
+      </w:r>
+      <w:proofErr w:type="spellStart"/>
+      <w:r>
+        <w:rPr>
+          <w:rFonts w:ascii="Segoe UI" w:hAnsi="Segoe UI" w:cs="Segoe UI"/>
+          <w:color w:val="10162F"/>
+          <w:sz w:val="27"/>
+          <w:szCs w:val="27"/>
+        </w:rPr>
+        <w:t>computer</w:t>
+      </w:r>
+      <w:proofErr w:type="spellEnd"/>
+      <w:r>
+        <w:rPr>
+          <w:rFonts w:ascii="Segoe UI" w:hAnsi="Segoe UI" w:cs="Segoe UI"/>
+          <w:color w:val="10162F"/>
+          <w:sz w:val="27"/>
+          <w:szCs w:val="27"/>
+        </w:rPr>
+        <w:t>.</w:t>
+      </w:r>
+    </w:p>
+    <w:p>
+      <w:pPr>
+        <w:pStyle w:val="stylesliqple6"/>
+        <w:shd w:val="clear" w:color="auto" w:fill="FFFFFF"/>
+        <w:jc w:val="both"/>
+        <w:rPr>
+          <w:rFonts w:ascii="Segoe UI" w:hAnsi="Segoe UI" w:cs="Segoe UI"/>
+          <w:color w:val="10162F"/>
+          <w:sz w:val="27"/>
+          <w:szCs w:val="27"/>
+          <w:lang w:val="en-US"/>
+        </w:rPr>
+      </w:pPr>
+    </w:p>
+    <w:p>
+      <w:pPr>
+        <w:pStyle w:val="stylesliqple6"/>
+        <w:shd w:val="clear" w:color="auto" w:fill="FFFFFF"/>
+        <w:jc w:val="center"/>
+        <w:rPr>
+          <w:rFonts w:ascii="Segoe UI" w:hAnsi="Segoe UI" w:cs="Segoe UI"/>
+          <w:color w:val="10162F"/>
+          <w:sz w:val="27"/>
+          <w:szCs w:val="27"/>
+          <w:lang w:val="en-US"/>
+        </w:rPr>
+      </w:pPr>
+      <w:r>
+        <w:rPr>
+          <w:rFonts w:ascii="Segoe UI" w:hAnsi="Segoe UI" w:cs="Segoe UI"/>
+          <w:noProof/>
+          <w:color w:val="10162F"/>
+          <w:sz w:val="27"/>
+          <w:szCs w:val="27"/>
+          <w:lang w:val="en-US"/>
+        </w:rPr>
+        <w:drawing>
+          <wp:inline distT="0" distB="0" distL="0" distR="0" wp14:anchorId="102CD6B8" wp14:editId="5CE1FE7D">
+            <wp:extent cx="5935980" cy="3604260"/>
+            <wp:effectExtent l="0" t="0" r="7620" b="0"/>
+            <wp:docPr id="852538458" name="Рисунок 6"/>
+            <wp:cNvGraphicFramePr>
+              <a:graphicFrameLocks xmlns:a="http://schemas.openxmlformats.org/drawingml/2006/main" noChangeAspect="1"/>
+            </wp:cNvGraphicFramePr>
+            <a:graphic xmlns:a="http://schemas.openxmlformats.org/drawingml/2006/main">
+              <a:graphicData uri="http://schemas.openxmlformats.org/drawingml/2006/picture">
+                <pic:pic xmlns:pic="http://schemas.openxmlformats.org/drawingml/2006/picture">
+                  <pic:nvPicPr>
+                    <pic:cNvPr id="0" name="Picture 8"/>
+                    <pic:cNvPicPr>
+                      <a:picLocks noChangeAspect="1" noChangeArrowheads="1"/>
+                    </pic:cNvPicPr>
+                  </pic:nvPicPr>
+                  <pic:blipFill>
+                    <a:blip r:embed="rId35">
+                      <a:extLst>
+                        <a:ext uri="{28A0092B-C50C-407E-A947-70E740481C1C}">
+                          <a14:useLocalDpi xmlns:a14="http://schemas.microsoft.com/office/drawing/2010/main" val="0"/>
+                        </a:ext>
+                      </a:extLst>
+                    </a:blip>
+                    <a:srcRect/>
+                    <a:stretch>
+                      <a:fillRect/>
+                    </a:stretch>
+                  </pic:blipFill>
+                  <pic:spPr bwMode="auto">
+                    <a:xfrm>
+                      <a:off x="0" y="0"/>
+                      <a:ext cx="5935980" cy="3604260"/>
+                    </a:xfrm>
+                    <a:prstGeom prst="rect">
+                      <a:avLst/>
+                    </a:prstGeom>
+                    <a:noFill/>
+                    <a:ln>
+                      <a:noFill/>
+                    </a:ln>
+                  </pic:spPr>
+                </pic:pic>
+              </a:graphicData>
+            </a:graphic>
+          </wp:inline>
+        </w:drawing>
+      </w:r>
+    </w:p>
+    <w:p>
+      <w:pPr>
+        <w:pStyle w:val="stylesliqple6"/>
+        <w:pBdr>
+          <w:bottom w:val="single" w:sz="12" w:space="1" w:color="auto"/>
+        </w:pBdr>
+        <w:shd w:val="clear" w:color="auto" w:fill="FFFFFF"/>
+        <w:jc w:val="center"/>
+        <w:rPr>
+          <w:rFonts w:ascii="Segoe UI" w:hAnsi="Segoe UI" w:cs="Segoe UI"/>
+          <w:color w:val="10162F"/>
+          <w:sz w:val="27"/>
+          <w:szCs w:val="27"/>
+          <w:lang w:val="en-US"/>
+        </w:rPr>
+      </w:pPr>
+    </w:p>
+    <w:p>
+      <w:pPr>
         <w:pStyle w:val="stylesliqple6"/>
         <w:shd w:val="clear" w:color="auto" w:fill="FFFFFF"/>
         <w:jc w:val="both"/>
@@ -6621,6 +7100,155 @@
     </w:lvl>
   </w:abstractNum>
   <w:abstractNum w:abstractNumId="8" w15:restartNumberingAfterBreak="0">
+    <w:nsid w:val="6EB9005E"/>
+    <w:multiLevelType w:val="multilevel"/>
+    <w:tmpl w:val="91AE2B12"/>
+    <w:lvl w:ilvl="0">
+      <w:start w:val="1"/>
+      <w:numFmt w:val="bullet"/>
+      <w:lvlText w:val=""/>
+      <w:lvlJc w:val="left"/>
+      <w:pPr>
+        <w:tabs>
+          <w:tab w:val="num" w:pos="720"/>
+        </w:tabs>
+        <w:ind w:left="720" w:hanging="360"/>
+      </w:pPr>
+      <w:rPr>
+        <w:rFonts w:ascii="Symbol" w:hAnsi="Symbol" w:hint="default"/>
+        <w:sz w:val="20"/>
+      </w:rPr>
+    </w:lvl>
+    <w:lvl w:ilvl="1" w:tentative="1">
+      <w:start w:val="1"/>
+      <w:numFmt w:val="bullet"/>
+      <w:lvlText w:val="o"/>
+      <w:lvlJc w:val="left"/>
+      <w:pPr>
+        <w:tabs>
+          <w:tab w:val="num" w:pos="1440"/>
+        </w:tabs>
+        <w:ind w:left="1440" w:hanging="360"/>
+      </w:pPr>
+      <w:rPr>
+        <w:rFonts w:ascii="Courier New" w:hAnsi="Courier New" w:hint="default"/>
+        <w:sz w:val="20"/>
+      </w:rPr>
+    </w:lvl>
+    <w:lvl w:ilvl="2" w:tentative="1">
+      <w:start w:val="1"/>
+      <w:numFmt w:val="bullet"/>
+      <w:lvlText w:val=""/>
+      <w:lvlJc w:val="left"/>
+      <w:pPr>
+        <w:tabs>
+          <w:tab w:val="num" w:pos="2160"/>
+        </w:tabs>
+        <w:ind w:left="2160" w:hanging="360"/>
+      </w:pPr>
+      <w:rPr>
+        <w:rFonts w:ascii="Wingdings" w:hAnsi="Wingdings" w:hint="default"/>
+        <w:sz w:val="20"/>
+      </w:rPr>
+    </w:lvl>
+    <w:lvl w:ilvl="3" w:tentative="1">
+      <w:start w:val="1"/>
+      <w:numFmt w:val="bullet"/>
+      <w:lvlText w:val=""/>
+      <w:lvlJc w:val="left"/>
+      <w:pPr>
+        <w:tabs>
+          <w:tab w:val="num" w:pos="2880"/>
+        </w:tabs>
+        <w:ind w:left="2880" w:hanging="360"/>
+      </w:pPr>
+      <w:rPr>
+        <w:rFonts w:ascii="Wingdings" w:hAnsi="Wingdings" w:hint="default"/>
+        <w:sz w:val="20"/>
+      </w:rPr>
+    </w:lvl>
+    <w:lvl w:ilvl="4" w:tentative="1">
+      <w:start w:val="1"/>
+      <w:numFmt w:val="bullet"/>
+      <w:lvlText w:val=""/>
+      <w:lvlJc w:val="left"/>
+      <w:pPr>
+        <w:tabs>
+          <w:tab w:val="num" w:pos="3600"/>
+        </w:tabs>
+        <w:ind w:left="3600" w:hanging="360"/>
+      </w:pPr>
+      <w:rPr>
+        <w:rFonts w:ascii="Wingdings" w:hAnsi="Wingdings" w:hint="default"/>
+        <w:sz w:val="20"/>
+      </w:rPr>
+    </w:lvl>
+    <w:lvl w:ilvl="5" w:tentative="1">
+      <w:start w:val="1"/>
+      <w:numFmt w:val="bullet"/>
+      <w:lvlText w:val=""/>
+      <w:lvlJc w:val="left"/>
+      <w:pPr>
+        <w:tabs>
+          <w:tab w:val="num" w:pos="4320"/>
+        </w:tabs>
+        <w:ind w:left="4320" w:hanging="360"/>
+      </w:pPr>
+      <w:rPr>
+        <w:rFonts w:ascii="Wingdings" w:hAnsi="Wingdings" w:hint="default"/>
+        <w:sz w:val="20"/>
+      </w:rPr>
+    </w:lvl>
+    <w:lvl w:ilvl="6" w:tentative="1">
+      <w:start w:val="1"/>
+      <w:numFmt w:val="bullet"/>
+      <w:lvlText w:val=""/>
+      <w:lvlJc w:val="left"/>
+      <w:pPr>
+        <w:tabs>
+          <w:tab w:val="num" w:pos="5040"/>
+        </w:tabs>
+        <w:ind w:left="5040" w:hanging="360"/>
+      </w:pPr>
+      <w:rPr>
+        <w:rFonts w:ascii="Wingdings" w:hAnsi="Wingdings" w:hint="default"/>
+        <w:sz w:val="20"/>
+      </w:rPr>
+    </w:lvl>
+    <w:lvl w:ilvl="7" w:tentative="1">
+      <w:start w:val="1"/>
+      <w:numFmt w:val="bullet"/>
+      <w:lvlText w:val=""/>
+      <w:lvlJc w:val="left"/>
+      <w:pPr>
+        <w:tabs>
+          <w:tab w:val="num" w:pos="5760"/>
+        </w:tabs>
+        <w:ind w:left="5760" w:hanging="360"/>
+      </w:pPr>
+      <w:rPr>
+        <w:rFonts w:ascii="Wingdings" w:hAnsi="Wingdings" w:hint="default"/>
+        <w:sz w:val="20"/>
+      </w:rPr>
+    </w:lvl>
+    <w:lvl w:ilvl="8" w:tentative="1">
+      <w:start w:val="1"/>
+      <w:numFmt w:val="bullet"/>
+      <w:lvlText w:val=""/>
+      <w:lvlJc w:val="left"/>
+      <w:pPr>
+        <w:tabs>
+          <w:tab w:val="num" w:pos="6480"/>
+        </w:tabs>
+        <w:ind w:left="6480" w:hanging="360"/>
+      </w:pPr>
+      <w:rPr>
+        <w:rFonts w:ascii="Wingdings" w:hAnsi="Wingdings" w:hint="default"/>
+        <w:sz w:val="20"/>
+      </w:rPr>
+    </w:lvl>
+  </w:abstractNum>
+  <w:abstractNum w:abstractNumId="9" w15:restartNumberingAfterBreak="0">
     <w:nsid w:val="75CB3F69"/>
     <w:multiLevelType w:val="multilevel"/>
     <w:tmpl w:val="C77C6C52"/>
@@ -6733,7 +7361,7 @@
       </w:pPr>
     </w:lvl>
   </w:abstractNum>
-  <w:abstractNum w:abstractNumId="9" w15:restartNumberingAfterBreak="0">
+  <w:abstractNum w:abstractNumId="10" w15:restartNumberingAfterBreak="0">
     <w:nsid w:val="7F3729B8"/>
     <w:multiLevelType w:val="multilevel"/>
     <w:tmpl w:val="6F6022F2"/>
@@ -6850,7 +7478,7 @@
     <w:abstractNumId w:val="2"/>
   </w:num>
   <w:num w:numId="2" w16cid:durableId="1890260976">
-    <w:abstractNumId w:val="8"/>
+    <w:abstractNumId w:val="9"/>
   </w:num>
   <w:num w:numId="3" w16cid:durableId="298340260">
     <w:abstractNumId w:val="3"/>
@@ -6865,7 +7493,7 @@
     <w:abstractNumId w:val="1"/>
   </w:num>
   <w:num w:numId="7" w16cid:durableId="98526638">
-    <w:abstractNumId w:val="9"/>
+    <w:abstractNumId w:val="10"/>
   </w:num>
   <w:num w:numId="8" w16cid:durableId="157507046">
     <w:abstractNumId w:val="6"/>
@@ -6875,6 +7503,9 @@
   </w:num>
   <w:num w:numId="10" w16cid:durableId="1935742576">
     <w:abstractNumId w:val="5"/>
+  </w:num>
+  <w:num w:numId="11" w16cid:durableId="1268075726">
+    <w:abstractNumId w:val="8"/>
   </w:num>
 </w:numbering>
 </file>
